--- a/DOC/Rules/Regras de combate BR.docx
+++ b/DOC/Rules/Regras de combate BR.docx
@@ -73,7 +73,7 @@
                     </pic:cNvPicPr>
                   </pic:nvPicPr>
                   <pic:blipFill>
-                    <a:blip r:embed="rId5" cstate="print">
+                    <a:blip r:embed="rId7" cstate="print">
                       <a:extLst>
                         <a:ext uri="{28A0092B-C50C-407E-A947-70E740481C1C}">
                           <a14:useLocalDpi xmlns:a14="http://schemas.microsoft.com/office/drawing/2010/main" val="0"/>
@@ -505,894 +505,6 @@
                 <pic:pic xmlns:pic="http://schemas.openxmlformats.org/drawingml/2006/picture">
                   <pic:nvPicPr>
                     <pic:cNvPr id="0" name="Picture 7"/>
-                    <pic:cNvPicPr>
-                      <a:picLocks noChangeAspect="1" noChangeArrowheads="1"/>
-                    </pic:cNvPicPr>
-                  </pic:nvPicPr>
-                  <pic:blipFill>
-                    <a:blip r:embed="rId6">
-                      <a:extLst>
-                        <a:ext uri="{28A0092B-C50C-407E-A947-70E740481C1C}">
-                          <a14:useLocalDpi xmlns:a14="http://schemas.microsoft.com/office/drawing/2010/main" val="0"/>
-                        </a:ext>
-                      </a:extLst>
-                    </a:blip>
-                    <a:srcRect/>
-                    <a:stretch>
-                      <a:fillRect/>
-                    </a:stretch>
-                  </pic:blipFill>
-                  <pic:spPr bwMode="auto">
-                    <a:xfrm>
-                      <a:off x="0" y="0"/>
-                      <a:ext cx="144000" cy="144000"/>
-                    </a:xfrm>
-                    <a:prstGeom prst="rect">
-                      <a:avLst/>
-                    </a:prstGeom>
-                    <a:noFill/>
-                    <a:ln>
-                      <a:noFill/>
-                    </a:ln>
-                  </pic:spPr>
-                </pic:pic>
-              </a:graphicData>
-            </a:graphic>
-          </wp:inline>
-        </w:drawing>
-      </w:r>
-      <w:r>
-        <w:rPr>
-          <w:rFonts w:ascii="Arial" w:eastAsia="Times New Roman" w:hAnsi="Arial" w:cs="Arial"/>
-          <w:color w:val="7B7B7B"/>
-          <w:sz w:val="23"/>
-          <w:szCs w:val="23"/>
-          <w:lang w:eastAsia="pt-BR"/>
-        </w:rPr>
-        <w:t xml:space="preserve">) no final do combate é o vencedor e seu oponente deve </w:t>
-      </w:r>
-      <w:r>
-        <w:rPr>
-          <w:rFonts w:ascii="Arial" w:eastAsia="Times New Roman" w:hAnsi="Arial" w:cs="Arial"/>
-          <w:color w:val="7B7B7B"/>
-          <w:sz w:val="23"/>
-          <w:szCs w:val="23"/>
-          <w:lang w:eastAsia="pt-BR"/>
-        </w:rPr>
-        <w:t>recuar com</w:t>
-      </w:r>
-      <w:r>
-        <w:rPr>
-          <w:rFonts w:ascii="Arial" w:eastAsia="Times New Roman" w:hAnsi="Arial" w:cs="Arial"/>
-          <w:color w:val="7B7B7B"/>
-          <w:sz w:val="23"/>
-          <w:szCs w:val="23"/>
-          <w:lang w:eastAsia="pt-BR"/>
-        </w:rPr>
-        <w:t xml:space="preserve"> suas unidades.</w:t>
-      </w:r>
-    </w:p>
-    <w:p>
-      <w:pPr>
-        <w:shd w:val="clear" w:color="auto" w:fill="FFFFFF"/>
-        <w:spacing w:after="300" w:line="240" w:lineRule="auto"/>
-        <w:jc w:val="both"/>
-        <w:rPr>
-          <w:rFonts w:ascii="Arial" w:eastAsia="Times New Roman" w:hAnsi="Arial" w:cs="Arial"/>
-          <w:color w:val="7B7B7B"/>
-          <w:sz w:val="23"/>
-          <w:szCs w:val="23"/>
-          <w:lang w:eastAsia="pt-BR"/>
-        </w:rPr>
-      </w:pPr>
-      <w:r>
-        <w:rPr>
-          <w:rFonts w:ascii="Arial" w:eastAsia="Times New Roman" w:hAnsi="Arial" w:cs="Arial"/>
-          <w:color w:val="7B7B7B"/>
-          <w:sz w:val="23"/>
-          <w:szCs w:val="23"/>
-          <w:lang w:eastAsia="pt-BR"/>
-        </w:rPr>
-        <w:t xml:space="preserve">Tanto o atacante quanto o defensor podem utilizar apenas </w:t>
-      </w:r>
-      <w:r>
-        <w:rPr>
-          <w:rFonts w:ascii="Arial" w:eastAsia="Times New Roman" w:hAnsi="Arial" w:cs="Arial"/>
-          <w:b/>
-          <w:color w:val="7B7B7B"/>
-          <w:sz w:val="23"/>
-          <w:szCs w:val="23"/>
-          <w:lang w:eastAsia="pt-BR"/>
-        </w:rPr>
-        <w:t>três</w:t>
-      </w:r>
-      <w:r>
-        <w:rPr>
-          <w:rFonts w:ascii="Arial" w:eastAsia="Times New Roman" w:hAnsi="Arial" w:cs="Arial"/>
-          <w:color w:val="7B7B7B"/>
-          <w:sz w:val="23"/>
-          <w:szCs w:val="23"/>
-          <w:lang w:eastAsia="pt-BR"/>
-        </w:rPr>
-        <w:t xml:space="preserve"> </w:t>
-      </w:r>
-      <w:r>
-        <w:rPr>
-          <w:rFonts w:ascii="Arial" w:eastAsia="Times New Roman" w:hAnsi="Arial" w:cs="Arial"/>
-          <w:color w:val="7B7B7B"/>
-          <w:sz w:val="23"/>
-          <w:szCs w:val="23"/>
-          <w:lang w:eastAsia="pt-BR"/>
-        </w:rPr>
-        <w:t>unidades</w:t>
-      </w:r>
-      <w:r>
-        <w:rPr>
-          <w:rFonts w:ascii="Arial" w:eastAsia="Times New Roman" w:hAnsi="Arial" w:cs="Arial"/>
-          <w:color w:val="7B7B7B"/>
-          <w:sz w:val="23"/>
-          <w:szCs w:val="23"/>
-          <w:lang w:eastAsia="pt-BR"/>
-        </w:rPr>
-        <w:t xml:space="preserve"> por combate.</w:t>
-      </w:r>
-    </w:p>
-    <w:p>
-      <w:pPr>
-        <w:shd w:val="clear" w:color="auto" w:fill="FFFFFF"/>
-        <w:spacing w:after="300" w:line="240" w:lineRule="auto"/>
-        <w:jc w:val="both"/>
-        <w:rPr>
-          <w:rFonts w:ascii="Arial" w:eastAsia="Times New Roman" w:hAnsi="Arial" w:cs="Arial"/>
-          <w:color w:val="7B7B7B"/>
-          <w:sz w:val="23"/>
-          <w:szCs w:val="23"/>
-          <w:lang w:eastAsia="pt-BR"/>
-        </w:rPr>
-      </w:pPr>
-      <w:r>
-        <w:rPr>
-          <w:rFonts w:ascii="Arial" w:eastAsia="Times New Roman" w:hAnsi="Arial" w:cs="Arial"/>
-          <w:color w:val="7B7B7B"/>
-          <w:sz w:val="23"/>
-          <w:szCs w:val="23"/>
-          <w:lang w:eastAsia="pt-BR"/>
-        </w:rPr>
-        <w:t>Os passos específicos do combate são os seguintes:</w:t>
-      </w:r>
-    </w:p>
-    <w:p>
-      <w:pPr>
-        <w:shd w:val="clear" w:color="auto" w:fill="FFFFFF"/>
-        <w:spacing w:before="225" w:after="150" w:line="240" w:lineRule="auto"/>
-        <w:jc w:val="both"/>
-        <w:outlineLvl w:val="2"/>
-        <w:rPr>
-          <w:rFonts w:ascii="Arial" w:eastAsia="Times New Roman" w:hAnsi="Arial" w:cs="Arial"/>
-          <w:b/>
-          <w:bCs/>
-          <w:color w:val="4F4F4F"/>
-          <w:sz w:val="36"/>
-          <w:szCs w:val="36"/>
-          <w:lang w:eastAsia="pt-BR"/>
-        </w:rPr>
-      </w:pPr>
-      <w:r>
-        <w:rPr>
-          <w:rFonts w:ascii="Arial" w:eastAsia="Times New Roman" w:hAnsi="Arial" w:cs="Arial"/>
-          <w:b/>
-          <w:bCs/>
-          <w:color w:val="4F4F4F"/>
-          <w:sz w:val="36"/>
-          <w:szCs w:val="36"/>
-          <w:lang w:eastAsia="pt-BR"/>
-        </w:rPr>
-        <w:t>I. Prepara</w:t>
-      </w:r>
-      <w:r>
-        <w:rPr>
-          <w:rFonts w:ascii="Arial" w:eastAsia="Times New Roman" w:hAnsi="Arial" w:cs="Arial"/>
-          <w:b/>
-          <w:bCs/>
-          <w:color w:val="4F4F4F"/>
-          <w:sz w:val="36"/>
-          <w:szCs w:val="36"/>
-          <w:lang w:eastAsia="pt-BR"/>
-        </w:rPr>
-        <w:t>ção</w:t>
-      </w:r>
-    </w:p>
-    <w:p>
-      <w:pPr>
-        <w:shd w:val="clear" w:color="auto" w:fill="FFFFFF"/>
-        <w:spacing w:after="300" w:line="240" w:lineRule="auto"/>
-        <w:jc w:val="both"/>
-        <w:rPr>
-          <w:rFonts w:ascii="Arial" w:eastAsia="Times New Roman" w:hAnsi="Arial" w:cs="Arial"/>
-          <w:color w:val="7B7B7B"/>
-          <w:sz w:val="23"/>
-          <w:szCs w:val="23"/>
-          <w:lang w:eastAsia="pt-BR"/>
-        </w:rPr>
-      </w:pPr>
-      <w:r>
-        <w:rPr>
-          <w:rFonts w:ascii="Arial" w:eastAsia="Times New Roman" w:hAnsi="Arial" w:cs="Arial"/>
-          <w:color w:val="7B7B7B"/>
-          <w:sz w:val="23"/>
-          <w:szCs w:val="23"/>
-          <w:lang w:eastAsia="pt-BR"/>
-        </w:rPr>
-        <w:t>Os jogadores se preparam para o com</w:t>
-      </w:r>
-      <w:r>
-        <w:rPr>
-          <w:rFonts w:ascii="Arial" w:eastAsia="Times New Roman" w:hAnsi="Arial" w:cs="Arial"/>
-          <w:color w:val="7B7B7B"/>
-          <w:sz w:val="23"/>
-          <w:szCs w:val="23"/>
-          <w:lang w:eastAsia="pt-BR"/>
-        </w:rPr>
-        <w:t xml:space="preserve">bate executando as seguintes </w:t>
-      </w:r>
-      <w:r>
-        <w:rPr>
-          <w:rFonts w:ascii="Arial" w:eastAsia="Times New Roman" w:hAnsi="Arial" w:cs="Arial"/>
-          <w:color w:val="7B7B7B"/>
-          <w:sz w:val="23"/>
-          <w:szCs w:val="23"/>
-          <w:lang w:eastAsia="pt-BR"/>
-        </w:rPr>
-        <w:t>etapas:</w:t>
-      </w:r>
-    </w:p>
-    <w:p>
-      <w:pPr>
-        <w:shd w:val="clear" w:color="auto" w:fill="FFFFFF"/>
-        <w:spacing w:after="300" w:line="240" w:lineRule="auto"/>
-        <w:jc w:val="both"/>
-        <w:rPr>
-          <w:rFonts w:ascii="Arial" w:eastAsia="Times New Roman" w:hAnsi="Arial" w:cs="Arial"/>
-          <w:color w:val="7B7B7B"/>
-          <w:sz w:val="23"/>
-          <w:szCs w:val="23"/>
-          <w:lang w:eastAsia="pt-BR"/>
-        </w:rPr>
-      </w:pPr>
-      <w:r>
-        <w:rPr>
-          <w:rFonts w:ascii="Arial" w:eastAsia="Times New Roman" w:hAnsi="Arial" w:cs="Arial"/>
-          <w:color w:val="7B7B7B"/>
-          <w:sz w:val="23"/>
-          <w:szCs w:val="23"/>
-          <w:lang w:eastAsia="pt-BR"/>
-        </w:rPr>
-        <w:t xml:space="preserve">• A. </w:t>
-      </w:r>
-      <w:r>
-        <w:rPr>
-          <w:rFonts w:ascii="Arial" w:eastAsia="Times New Roman" w:hAnsi="Arial" w:cs="Arial"/>
-          <w:color w:val="7B7B7B"/>
-          <w:sz w:val="23"/>
-          <w:szCs w:val="23"/>
-          <w:lang w:eastAsia="pt-BR"/>
-        </w:rPr>
-        <w:t>Rolagem de dados</w:t>
-      </w:r>
-      <w:r>
-        <w:rPr>
-          <w:rFonts w:ascii="Arial" w:eastAsia="Times New Roman" w:hAnsi="Arial" w:cs="Arial"/>
-          <w:color w:val="7B7B7B"/>
-          <w:sz w:val="23"/>
-          <w:szCs w:val="23"/>
-          <w:lang w:eastAsia="pt-BR"/>
-        </w:rPr>
-        <w:t xml:space="preserve">: Tanto o atacante quanto o defensor lançam simultaneamente um número de dados igual ao valor </w:t>
-      </w:r>
-      <w:r>
-        <w:rPr>
-          <w:rFonts w:ascii="Arial" w:eastAsia="Times New Roman" w:hAnsi="Arial" w:cs="Arial"/>
-          <w:color w:val="7B7B7B"/>
-          <w:sz w:val="23"/>
-          <w:szCs w:val="23"/>
-          <w:lang w:eastAsia="pt-BR"/>
-        </w:rPr>
-        <w:t xml:space="preserve">somado </w:t>
-      </w:r>
-      <w:r>
-        <w:rPr>
-          <w:rFonts w:ascii="Arial" w:eastAsia="Times New Roman" w:hAnsi="Arial" w:cs="Arial"/>
-          <w:color w:val="7B7B7B"/>
-          <w:sz w:val="23"/>
-          <w:szCs w:val="23"/>
-          <w:lang w:eastAsia="pt-BR"/>
-        </w:rPr>
-        <w:t>de cada uma das unidades</w:t>
-      </w:r>
-      <w:r>
-        <w:rPr>
-          <w:rFonts w:ascii="Arial" w:eastAsia="Times New Roman" w:hAnsi="Arial" w:cs="Arial"/>
-          <w:color w:val="7B7B7B"/>
-          <w:sz w:val="23"/>
-          <w:szCs w:val="23"/>
-          <w:lang w:eastAsia="pt-BR"/>
-        </w:rPr>
-        <w:t xml:space="preserve"> no combate</w:t>
-      </w:r>
-      <w:r>
-        <w:rPr>
-          <w:rFonts w:ascii="Arial" w:eastAsia="Times New Roman" w:hAnsi="Arial" w:cs="Arial"/>
-          <w:color w:val="7B7B7B"/>
-          <w:sz w:val="23"/>
-          <w:szCs w:val="23"/>
-          <w:lang w:eastAsia="pt-BR"/>
-        </w:rPr>
-        <w:t xml:space="preserve"> considerando bônus d</w:t>
-      </w:r>
-      <w:r>
-        <w:rPr>
-          <w:rFonts w:ascii="Arial" w:eastAsia="Times New Roman" w:hAnsi="Arial" w:cs="Arial"/>
-          <w:color w:val="7B7B7B"/>
-          <w:sz w:val="23"/>
-          <w:szCs w:val="23"/>
-          <w:lang w:eastAsia="pt-BR"/>
-        </w:rPr>
-        <w:t>e todas as cartas anexas nos personagens</w:t>
-      </w:r>
-      <w:r>
-        <w:rPr>
-          <w:rFonts w:ascii="Arial" w:eastAsia="Times New Roman" w:hAnsi="Arial" w:cs="Arial"/>
-          <w:color w:val="7B7B7B"/>
-          <w:sz w:val="23"/>
-          <w:szCs w:val="23"/>
-          <w:lang w:eastAsia="pt-BR"/>
-        </w:rPr>
-        <w:t>.</w:t>
-      </w:r>
-      <w:r>
-        <w:rPr>
-          <w:rFonts w:ascii="Arial" w:eastAsia="Times New Roman" w:hAnsi="Arial" w:cs="Arial"/>
-          <w:color w:val="7B7B7B"/>
-          <w:sz w:val="23"/>
-          <w:szCs w:val="23"/>
-          <w:lang w:eastAsia="pt-BR"/>
-        </w:rPr>
-        <w:t xml:space="preserve"> Por exemplo, se um</w:t>
-      </w:r>
-      <w:r>
-        <w:rPr>
-          <w:rFonts w:ascii="Arial" w:eastAsia="Times New Roman" w:hAnsi="Arial" w:cs="Arial"/>
-          <w:color w:val="7B7B7B"/>
-          <w:sz w:val="23"/>
-          <w:szCs w:val="23"/>
-          <w:lang w:eastAsia="pt-BR"/>
-        </w:rPr>
-        <w:t xml:space="preserve"> jogador tiver dois </w:t>
-      </w:r>
-      <w:r>
-        <w:rPr>
-          <w:rFonts w:ascii="Arial" w:eastAsia="Times New Roman" w:hAnsi="Arial" w:cs="Arial"/>
-          <w:color w:val="7B7B7B"/>
-          <w:sz w:val="23"/>
-          <w:szCs w:val="23"/>
-          <w:lang w:eastAsia="pt-BR"/>
-        </w:rPr>
-        <w:t>personagens</w:t>
-      </w:r>
-      <w:r>
-        <w:rPr>
-          <w:rFonts w:ascii="Arial" w:eastAsia="Times New Roman" w:hAnsi="Arial" w:cs="Arial"/>
-          <w:color w:val="7B7B7B"/>
-          <w:sz w:val="23"/>
-          <w:szCs w:val="23"/>
-          <w:lang w:eastAsia="pt-BR"/>
-        </w:rPr>
-        <w:t xml:space="preserve"> no combate</w:t>
-      </w:r>
-      <w:r>
-        <w:rPr>
-          <w:rFonts w:ascii="Arial" w:eastAsia="Times New Roman" w:hAnsi="Arial" w:cs="Arial"/>
-          <w:color w:val="7B7B7B"/>
-          <w:sz w:val="23"/>
-          <w:szCs w:val="23"/>
-          <w:lang w:eastAsia="pt-BR"/>
-        </w:rPr>
-        <w:t xml:space="preserve"> cada um com </w:t>
-      </w:r>
-      <w:r>
-        <w:rPr>
-          <w:rFonts w:ascii="Arial" w:eastAsia="Times New Roman" w:hAnsi="Arial" w:cs="Arial"/>
-          <w:color w:val="7B7B7B"/>
-          <w:sz w:val="23"/>
-          <w:szCs w:val="23"/>
-          <w:lang w:eastAsia="pt-BR"/>
-        </w:rPr>
-        <w:t>um</w:t>
-      </w:r>
-      <w:r>
-        <w:rPr>
-          <w:rFonts w:ascii="Arial" w:eastAsia="Times New Roman" w:hAnsi="Arial" w:cs="Arial"/>
-          <w:color w:val="7B7B7B"/>
-          <w:sz w:val="23"/>
-          <w:szCs w:val="23"/>
-          <w:lang w:eastAsia="pt-BR"/>
-        </w:rPr>
-        <w:t xml:space="preserve"> dado</w:t>
-      </w:r>
-      <w:r>
-        <w:rPr>
-          <w:rFonts w:ascii="Arial" w:eastAsia="Times New Roman" w:hAnsi="Arial" w:cs="Arial"/>
-          <w:color w:val="7B7B7B"/>
-          <w:sz w:val="23"/>
-          <w:szCs w:val="23"/>
-          <w:lang w:eastAsia="pt-BR"/>
-        </w:rPr>
-        <w:t xml:space="preserve">, </w:t>
-      </w:r>
-      <w:r>
-        <w:rPr>
-          <w:rFonts w:ascii="Arial" w:eastAsia="Times New Roman" w:hAnsi="Arial" w:cs="Arial"/>
-          <w:color w:val="7B7B7B"/>
-          <w:sz w:val="23"/>
-          <w:szCs w:val="23"/>
-          <w:lang w:eastAsia="pt-BR"/>
-        </w:rPr>
-        <w:t xml:space="preserve">mas um deles possui </w:t>
-      </w:r>
-      <w:r>
-        <w:rPr>
-          <w:rFonts w:ascii="Arial" w:eastAsia="Times New Roman" w:hAnsi="Arial" w:cs="Arial"/>
-          <w:color w:val="7B7B7B"/>
-          <w:sz w:val="23"/>
-          <w:szCs w:val="23"/>
-          <w:lang w:eastAsia="pt-BR"/>
-        </w:rPr>
-        <w:t>um seguidor que acrescenta um dado</w:t>
-      </w:r>
-      <w:r>
-        <w:rPr>
-          <w:rFonts w:ascii="Arial" w:eastAsia="Times New Roman" w:hAnsi="Arial" w:cs="Arial"/>
-          <w:color w:val="7B7B7B"/>
-          <w:sz w:val="23"/>
-          <w:szCs w:val="23"/>
-          <w:lang w:eastAsia="pt-BR"/>
-        </w:rPr>
-        <w:t xml:space="preserve">, portanto, ele jogará </w:t>
-      </w:r>
-      <w:r>
-        <w:rPr>
-          <w:rFonts w:ascii="Arial" w:eastAsia="Times New Roman" w:hAnsi="Arial" w:cs="Arial"/>
-          <w:color w:val="7B7B7B"/>
-          <w:sz w:val="23"/>
-          <w:szCs w:val="23"/>
-          <w:lang w:eastAsia="pt-BR"/>
-        </w:rPr>
-        <w:t>três</w:t>
-      </w:r>
-      <w:r>
-        <w:rPr>
-          <w:rFonts w:ascii="Arial" w:eastAsia="Times New Roman" w:hAnsi="Arial" w:cs="Arial"/>
-          <w:color w:val="7B7B7B"/>
-          <w:sz w:val="23"/>
-          <w:szCs w:val="23"/>
-          <w:lang w:eastAsia="pt-BR"/>
-        </w:rPr>
-        <w:t xml:space="preserve"> dados</w:t>
-      </w:r>
-      <w:r>
-        <w:rPr>
-          <w:rFonts w:ascii="Arial" w:eastAsia="Times New Roman" w:hAnsi="Arial" w:cs="Arial"/>
-          <w:color w:val="7B7B7B"/>
-          <w:sz w:val="23"/>
-          <w:szCs w:val="23"/>
-          <w:lang w:eastAsia="pt-BR"/>
-        </w:rPr>
-        <w:t>.</w:t>
-      </w:r>
-    </w:p>
-    <w:p>
-      <w:pPr>
-        <w:shd w:val="clear" w:color="auto" w:fill="FFFFFF"/>
-        <w:spacing w:after="300" w:line="240" w:lineRule="auto"/>
-        <w:jc w:val="both"/>
-        <w:rPr>
-          <w:rFonts w:ascii="Arial" w:eastAsia="Times New Roman" w:hAnsi="Arial" w:cs="Arial"/>
-          <w:color w:val="7B7B7B"/>
-          <w:sz w:val="23"/>
-          <w:szCs w:val="23"/>
-          <w:lang w:eastAsia="pt-BR"/>
-        </w:rPr>
-      </w:pPr>
-      <w:r>
-        <w:rPr>
-          <w:rFonts w:ascii="Arial" w:eastAsia="Times New Roman" w:hAnsi="Arial" w:cs="Arial"/>
-          <w:noProof/>
-          <w:color w:val="7B7B7B"/>
-          <w:sz w:val="23"/>
-          <w:szCs w:val="23"/>
-          <w:lang w:eastAsia="pt-BR"/>
-        </w:rPr>
-        <w:drawing>
-          <wp:inline distT="0" distB="0" distL="0" distR="0">
-            <wp:extent cx="942975" cy="1089299"/>
-            <wp:effectExtent l="0" t="0" r="0" b="0"/>
-            <wp:docPr id="26" name="Imagem 26"/>
-            <wp:cNvGraphicFramePr>
-              <a:graphicFrameLocks xmlns:a="http://schemas.openxmlformats.org/drawingml/2006/main" noChangeAspect="1"/>
-            </wp:cNvGraphicFramePr>
-            <a:graphic xmlns:a="http://schemas.openxmlformats.org/drawingml/2006/main">
-              <a:graphicData uri="http://schemas.openxmlformats.org/drawingml/2006/picture">
-                <pic:pic xmlns:pic="http://schemas.openxmlformats.org/drawingml/2006/picture">
-                  <pic:nvPicPr>
-                    <pic:cNvPr id="0" name="Picture 58"/>
-                    <pic:cNvPicPr>
-                      <a:picLocks noChangeAspect="1" noChangeArrowheads="1"/>
-                    </pic:cNvPicPr>
-                  </pic:nvPicPr>
-                  <pic:blipFill>
-                    <a:blip r:embed="rId7" cstate="print">
-                      <a:extLst>
-                        <a:ext uri="{28A0092B-C50C-407E-A947-70E740481C1C}">
-                          <a14:useLocalDpi xmlns:a14="http://schemas.microsoft.com/office/drawing/2010/main" val="0"/>
-                        </a:ext>
-                      </a:extLst>
-                    </a:blip>
-                    <a:srcRect/>
-                    <a:stretch>
-                      <a:fillRect/>
-                    </a:stretch>
-                  </pic:blipFill>
-                  <pic:spPr bwMode="auto">
-                    <a:xfrm>
-                      <a:off x="0" y="0"/>
-                      <a:ext cx="942975" cy="1089299"/>
-                    </a:xfrm>
-                    <a:prstGeom prst="rect">
-                      <a:avLst/>
-                    </a:prstGeom>
-                    <a:noFill/>
-                    <a:ln>
-                      <a:noFill/>
-                    </a:ln>
-                  </pic:spPr>
-                </pic:pic>
-              </a:graphicData>
-            </a:graphic>
-          </wp:inline>
-        </w:drawing>
-      </w:r>
-    </w:p>
-    <w:p>
-      <w:pPr>
-        <w:shd w:val="clear" w:color="auto" w:fill="FFFFFF"/>
-        <w:spacing w:before="100" w:beforeAutospacing="1" w:after="100" w:afterAutospacing="1" w:line="240" w:lineRule="auto"/>
-        <w:ind w:left="720"/>
-        <w:jc w:val="both"/>
-        <w:rPr>
-          <w:rFonts w:ascii="Arial" w:eastAsia="Times New Roman" w:hAnsi="Arial" w:cs="Arial"/>
-          <w:color w:val="7B7B7B"/>
-          <w:sz w:val="23"/>
-          <w:szCs w:val="23"/>
-          <w:lang w:eastAsia="pt-BR"/>
-        </w:rPr>
-      </w:pPr>
-      <w:r>
-        <w:rPr>
-          <w:rFonts w:ascii="Arial" w:eastAsia="Times New Roman" w:hAnsi="Arial" w:cs="Arial"/>
-          <w:color w:val="7B7B7B"/>
-          <w:sz w:val="23"/>
-          <w:szCs w:val="23"/>
-          <w:lang w:eastAsia="pt-BR"/>
-        </w:rPr>
-        <w:lastRenderedPageBreak/>
-        <w:br/>
-      </w:r>
-      <w:r>
-        <w:rPr>
-          <w:rFonts w:ascii="Arial" w:eastAsia="Times New Roman" w:hAnsi="Arial" w:cs="Arial"/>
-          <w:color w:val="7B7B7B"/>
-          <w:sz w:val="23"/>
-          <w:szCs w:val="23"/>
-          <w:lang w:eastAsia="pt-BR"/>
-        </w:rPr>
-        <w:br/>
-      </w:r>
-      <w:r>
-        <w:rPr>
-          <w:rFonts w:ascii="Arial" w:eastAsia="Times New Roman" w:hAnsi="Arial" w:cs="Arial"/>
-          <w:color w:val="7B7B7B"/>
-          <w:sz w:val="23"/>
-          <w:szCs w:val="23"/>
-          <w:lang w:eastAsia="pt-BR"/>
-        </w:rPr>
-        <w:t>Cada jogador organiza seus dados rolados em grupos de ícones idênticos para que ele e seu oponente possam avaliar facilmente os resultados.</w:t>
-      </w:r>
-    </w:p>
-    <w:p>
-      <w:pPr>
-        <w:shd w:val="clear" w:color="auto" w:fill="FFFFFF"/>
-        <w:spacing w:before="100" w:beforeAutospacing="1" w:after="100" w:afterAutospacing="1" w:line="240" w:lineRule="auto"/>
-        <w:ind w:left="720"/>
-        <w:jc w:val="both"/>
-        <w:rPr>
-          <w:rFonts w:ascii="Arial" w:eastAsia="Times New Roman" w:hAnsi="Arial" w:cs="Arial"/>
-          <w:color w:val="7B7B7B"/>
-          <w:sz w:val="23"/>
-          <w:szCs w:val="23"/>
-          <w:lang w:eastAsia="pt-BR"/>
-        </w:rPr>
-      </w:pPr>
-      <w:r>
-        <w:rPr>
-          <w:rFonts w:ascii="Arial" w:eastAsia="Times New Roman" w:hAnsi="Arial" w:cs="Arial"/>
-          <w:color w:val="7B7B7B"/>
-          <w:sz w:val="23"/>
-          <w:szCs w:val="23"/>
-          <w:lang w:eastAsia="pt-BR"/>
-        </w:rPr>
-        <w:t xml:space="preserve">• B. Cartas de Combate: Cada jogador </w:t>
-      </w:r>
-      <w:r>
-        <w:rPr>
-          <w:rFonts w:ascii="Arial" w:eastAsia="Times New Roman" w:hAnsi="Arial" w:cs="Arial"/>
-          <w:color w:val="7B7B7B"/>
-          <w:sz w:val="23"/>
-          <w:szCs w:val="23"/>
-          <w:lang w:eastAsia="pt-BR"/>
-        </w:rPr>
-        <w:t>embaralha o deck de combate</w:t>
-      </w:r>
-      <w:r>
-        <w:rPr>
-          <w:rFonts w:ascii="Arial" w:eastAsia="Times New Roman" w:hAnsi="Arial" w:cs="Arial"/>
-          <w:color w:val="7B7B7B"/>
-          <w:sz w:val="23"/>
-          <w:szCs w:val="23"/>
-          <w:lang w:eastAsia="pt-BR"/>
-        </w:rPr>
-        <w:t xml:space="preserve">, </w:t>
-      </w:r>
-      <w:r>
-        <w:rPr>
-          <w:rFonts w:ascii="Arial" w:eastAsia="Times New Roman" w:hAnsi="Arial" w:cs="Arial"/>
-          <w:color w:val="FF0000"/>
-          <w:sz w:val="23"/>
-          <w:szCs w:val="23"/>
-          <w:lang w:eastAsia="pt-BR"/>
-        </w:rPr>
-        <w:t xml:space="preserve">pegam a carta do topo virada para baixo e </w:t>
-      </w:r>
-      <w:r>
-        <w:rPr>
-          <w:rFonts w:ascii="Arial" w:eastAsia="Times New Roman" w:hAnsi="Arial" w:cs="Arial"/>
-          <w:color w:val="FF0000"/>
-          <w:sz w:val="23"/>
-          <w:szCs w:val="23"/>
-          <w:lang w:eastAsia="pt-BR"/>
-        </w:rPr>
-        <w:t>as colocam na área de jogo.</w:t>
-      </w:r>
-    </w:p>
-    <w:p>
-      <w:pPr>
-        <w:shd w:val="clear" w:color="auto" w:fill="FFFFFF"/>
-        <w:spacing w:before="225" w:after="150" w:line="240" w:lineRule="auto"/>
-        <w:jc w:val="both"/>
-        <w:outlineLvl w:val="2"/>
-        <w:rPr>
-          <w:rFonts w:ascii="Arial" w:eastAsia="Times New Roman" w:hAnsi="Arial" w:cs="Arial"/>
-          <w:b/>
-          <w:bCs/>
-          <w:color w:val="4F4F4F"/>
-          <w:sz w:val="36"/>
-          <w:szCs w:val="36"/>
-          <w:lang w:eastAsia="pt-BR"/>
-        </w:rPr>
-      </w:pPr>
-      <w:r>
-        <w:rPr>
-          <w:rFonts w:ascii="Arial" w:eastAsia="Times New Roman" w:hAnsi="Arial" w:cs="Arial"/>
-          <w:b/>
-          <w:bCs/>
-          <w:color w:val="4F4F4F"/>
-          <w:sz w:val="36"/>
-          <w:szCs w:val="36"/>
-          <w:lang w:eastAsia="pt-BR"/>
-        </w:rPr>
-        <w:t>II. Execução</w:t>
-      </w:r>
-    </w:p>
-    <w:p>
-      <w:pPr>
-        <w:shd w:val="clear" w:color="auto" w:fill="FFFFFF"/>
-        <w:spacing w:after="300" w:line="240" w:lineRule="auto"/>
-        <w:jc w:val="both"/>
-        <w:rPr>
-          <w:rFonts w:ascii="Arial" w:eastAsia="Times New Roman" w:hAnsi="Arial" w:cs="Arial"/>
-          <w:color w:val="7B7B7B"/>
-          <w:sz w:val="23"/>
-          <w:szCs w:val="23"/>
-          <w:lang w:eastAsia="pt-BR"/>
-        </w:rPr>
-      </w:pPr>
-      <w:r>
-        <w:rPr>
-          <w:rFonts w:ascii="Arial" w:eastAsia="Times New Roman" w:hAnsi="Arial" w:cs="Arial"/>
-          <w:color w:val="7B7B7B"/>
-          <w:sz w:val="23"/>
-          <w:szCs w:val="23"/>
-          <w:lang w:eastAsia="pt-BR"/>
-        </w:rPr>
-        <w:t xml:space="preserve">Durante esta fase algumas habilidades podem ser ativadas entre as seguintes etapas: </w:t>
-      </w:r>
-    </w:p>
-    <w:p>
-      <w:pPr>
-        <w:numPr>
-          <w:ilvl w:val="0"/>
-          <w:numId w:val="2"/>
-        </w:numPr>
-        <w:shd w:val="clear" w:color="auto" w:fill="FFFFFF"/>
-        <w:spacing w:after="300" w:line="240" w:lineRule="auto"/>
-        <w:jc w:val="both"/>
-        <w:rPr>
-          <w:rFonts w:ascii="Arial" w:eastAsia="Times New Roman" w:hAnsi="Arial" w:cs="Arial"/>
-          <w:color w:val="7B7B7B"/>
-          <w:sz w:val="23"/>
-          <w:szCs w:val="23"/>
-          <w:lang w:eastAsia="pt-BR"/>
-        </w:rPr>
-      </w:pPr>
-      <w:r>
-        <w:rPr>
-          <w:rFonts w:ascii="Arial" w:eastAsia="Times New Roman" w:hAnsi="Arial" w:cs="Arial"/>
-          <w:color w:val="7B7B7B"/>
-          <w:sz w:val="23"/>
-          <w:szCs w:val="23"/>
-          <w:lang w:eastAsia="pt-BR"/>
-        </w:rPr>
-        <w:t>A. Resolução</w:t>
-      </w:r>
-      <w:r>
-        <w:rPr>
-          <w:rFonts w:ascii="Arial" w:eastAsia="Times New Roman" w:hAnsi="Arial" w:cs="Arial"/>
-          <w:color w:val="7B7B7B"/>
-          <w:sz w:val="23"/>
-          <w:szCs w:val="23"/>
-          <w:lang w:eastAsia="pt-BR"/>
-        </w:rPr>
-        <w:t xml:space="preserve"> </w:t>
-      </w:r>
-      <w:r>
-        <w:rPr>
-          <w:rFonts w:ascii="Arial" w:eastAsia="Times New Roman" w:hAnsi="Arial" w:cs="Arial"/>
-          <w:color w:val="7B7B7B"/>
-          <w:sz w:val="23"/>
-          <w:szCs w:val="23"/>
-          <w:lang w:eastAsia="pt-BR"/>
-        </w:rPr>
-        <w:t>das</w:t>
-      </w:r>
-      <w:r>
-        <w:rPr>
-          <w:rFonts w:ascii="Arial" w:eastAsia="Times New Roman" w:hAnsi="Arial" w:cs="Arial"/>
-          <w:color w:val="7B7B7B"/>
-          <w:sz w:val="23"/>
-          <w:szCs w:val="23"/>
-          <w:lang w:eastAsia="pt-BR"/>
-        </w:rPr>
-        <w:t xml:space="preserve"> Carta</w:t>
-      </w:r>
-      <w:r>
-        <w:rPr>
-          <w:rFonts w:ascii="Arial" w:eastAsia="Times New Roman" w:hAnsi="Arial" w:cs="Arial"/>
-          <w:color w:val="7B7B7B"/>
-          <w:sz w:val="23"/>
-          <w:szCs w:val="23"/>
-          <w:lang w:eastAsia="pt-BR"/>
-        </w:rPr>
-        <w:t>s</w:t>
-      </w:r>
-      <w:r>
-        <w:rPr>
-          <w:rFonts w:ascii="Arial" w:eastAsia="Times New Roman" w:hAnsi="Arial" w:cs="Arial"/>
-          <w:color w:val="7B7B7B"/>
-          <w:sz w:val="23"/>
-          <w:szCs w:val="23"/>
-          <w:lang w:eastAsia="pt-BR"/>
-        </w:rPr>
-        <w:t xml:space="preserve"> de Combate: O atacante revela e resolve sua carta de combate. Então, o defensor revela e resolve sua carta de combate.</w:t>
-      </w:r>
-    </w:p>
-    <w:p>
-      <w:pPr>
-        <w:numPr>
-          <w:ilvl w:val="0"/>
-          <w:numId w:val="2"/>
-        </w:numPr>
-        <w:shd w:val="clear" w:color="auto" w:fill="FFFFFF"/>
-        <w:spacing w:after="300" w:line="240" w:lineRule="auto"/>
-        <w:jc w:val="both"/>
-        <w:rPr>
-          <w:rFonts w:ascii="Arial" w:eastAsia="Times New Roman" w:hAnsi="Arial" w:cs="Arial"/>
-          <w:color w:val="7B7B7B"/>
-          <w:sz w:val="23"/>
-          <w:szCs w:val="23"/>
-          <w:lang w:eastAsia="pt-BR"/>
-        </w:rPr>
-      </w:pPr>
-      <w:r>
-        <w:rPr>
-          <w:rFonts w:ascii="Arial" w:eastAsia="Times New Roman" w:hAnsi="Arial" w:cs="Arial"/>
-          <w:color w:val="7B7B7B"/>
-          <w:sz w:val="23"/>
-          <w:szCs w:val="23"/>
-          <w:lang w:eastAsia="pt-BR"/>
-        </w:rPr>
-        <w:t>B</w:t>
-      </w:r>
-      <w:r>
-        <w:rPr>
-          <w:rFonts w:ascii="Arial" w:eastAsia="Times New Roman" w:hAnsi="Arial" w:cs="Arial"/>
-          <w:color w:val="7B7B7B"/>
-          <w:sz w:val="23"/>
-          <w:szCs w:val="23"/>
-          <w:lang w:eastAsia="pt-BR"/>
-        </w:rPr>
-        <w:t xml:space="preserve">. </w:t>
-      </w:r>
-      <w:r>
-        <w:rPr>
-          <w:rFonts w:ascii="Arial" w:eastAsia="Times New Roman" w:hAnsi="Arial" w:cs="Arial"/>
-          <w:color w:val="7B7B7B"/>
-          <w:sz w:val="23"/>
-          <w:szCs w:val="23"/>
-          <w:lang w:eastAsia="pt-BR"/>
-        </w:rPr>
-        <w:t>Causa de dano</w:t>
-      </w:r>
-      <w:r>
-        <w:rPr>
-          <w:rFonts w:ascii="Arial" w:eastAsia="Times New Roman" w:hAnsi="Arial" w:cs="Arial"/>
-          <w:color w:val="7B7B7B"/>
-          <w:sz w:val="23"/>
-          <w:szCs w:val="23"/>
-          <w:lang w:eastAsia="pt-BR"/>
-        </w:rPr>
-        <w:t xml:space="preserve">: </w:t>
-      </w:r>
-      <w:r>
-        <w:rPr>
-          <w:rFonts w:ascii="Arial" w:eastAsia="Times New Roman" w:hAnsi="Arial" w:cs="Arial"/>
-          <w:color w:val="7B7B7B"/>
-          <w:sz w:val="23"/>
-          <w:szCs w:val="23"/>
-          <w:lang w:eastAsia="pt-BR"/>
-        </w:rPr>
-        <w:t>Começando com o atacante, ambos os jogadores devem sofrer dano igual ao número total de ícones de ataque do seu oponente (</w:t>
-      </w:r>
-      <w:r>
-        <w:rPr>
-          <w:rFonts w:ascii="Arial" w:eastAsia="Times New Roman" w:hAnsi="Arial" w:cs="Arial"/>
-          <w:noProof/>
-          <w:color w:val="7B7B7B"/>
-          <w:sz w:val="23"/>
-          <w:szCs w:val="23"/>
-          <w:lang w:eastAsia="pt-BR"/>
-        </w:rPr>
-        <w:drawing>
-          <wp:inline distT="0" distB="0" distL="0" distR="0" wp14:anchorId="62A08BDA" wp14:editId="44220D2D">
-            <wp:extent cx="144000" cy="144000"/>
-            <wp:effectExtent l="0" t="0" r="8890" b="8890"/>
-            <wp:docPr id="62" name="Imagem 62"/>
-            <wp:cNvGraphicFramePr>
-              <a:graphicFrameLocks xmlns:a="http://schemas.openxmlformats.org/drawingml/2006/main" noChangeAspect="1"/>
-            </wp:cNvGraphicFramePr>
-            <a:graphic xmlns:a="http://schemas.openxmlformats.org/drawingml/2006/main">
-              <a:graphicData uri="http://schemas.openxmlformats.org/drawingml/2006/picture">
-                <pic:pic xmlns:pic="http://schemas.openxmlformats.org/drawingml/2006/picture">
-                  <pic:nvPicPr>
-                    <pic:cNvPr id="0" name="Picture 8"/>
                     <pic:cNvPicPr>
                       <a:picLocks noChangeAspect="1" noChangeArrowheads="1"/>
                     </pic:cNvPicPr>
@@ -1437,28 +549,480 @@
           <w:szCs w:val="23"/>
           <w:lang w:eastAsia="pt-BR"/>
         </w:rPr>
-        <w:t xml:space="preserve">) de dados, </w:t>
-      </w:r>
-      <w:r>
-        <w:rPr>
-          <w:rFonts w:ascii="Arial" w:eastAsia="Times New Roman" w:hAnsi="Arial" w:cs="Arial"/>
-          <w:color w:val="7B7B7B"/>
-          <w:sz w:val="23"/>
-          <w:szCs w:val="23"/>
-          <w:lang w:eastAsia="pt-BR"/>
-        </w:rPr>
-        <w:t>fichas</w:t>
-      </w:r>
-      <w:r>
-        <w:rPr>
-          <w:rFonts w:ascii="Arial" w:eastAsia="Times New Roman" w:hAnsi="Arial" w:cs="Arial"/>
-          <w:color w:val="7B7B7B"/>
-          <w:sz w:val="23"/>
-          <w:szCs w:val="23"/>
-          <w:lang w:eastAsia="pt-BR"/>
-        </w:rPr>
-        <w:t xml:space="preserve"> de combate e cartas de combate viradas para cima. Cada ícone de defesa (</w:t>
-      </w:r>
+        <w:t xml:space="preserve">) no final do combate é o vencedor e seu oponente deve </w:t>
+      </w:r>
+      <w:r>
+        <w:rPr>
+          <w:rFonts w:ascii="Arial" w:eastAsia="Times New Roman" w:hAnsi="Arial" w:cs="Arial"/>
+          <w:color w:val="7B7B7B"/>
+          <w:sz w:val="23"/>
+          <w:szCs w:val="23"/>
+          <w:lang w:eastAsia="pt-BR"/>
+        </w:rPr>
+        <w:t>recuar com</w:t>
+      </w:r>
+      <w:r>
+        <w:rPr>
+          <w:rFonts w:ascii="Arial" w:eastAsia="Times New Roman" w:hAnsi="Arial" w:cs="Arial"/>
+          <w:color w:val="7B7B7B"/>
+          <w:sz w:val="23"/>
+          <w:szCs w:val="23"/>
+          <w:lang w:eastAsia="pt-BR"/>
+        </w:rPr>
+        <w:t xml:space="preserve"> suas unidades.</w:t>
+      </w:r>
+    </w:p>
+    <w:p>
+      <w:pPr>
+        <w:shd w:val="clear" w:color="auto" w:fill="FFFFFF"/>
+        <w:spacing w:after="300" w:line="240" w:lineRule="auto"/>
+        <w:jc w:val="both"/>
+        <w:rPr>
+          <w:rFonts w:ascii="Arial" w:eastAsia="Times New Roman" w:hAnsi="Arial" w:cs="Arial"/>
+          <w:color w:val="7B7B7B"/>
+          <w:sz w:val="23"/>
+          <w:szCs w:val="23"/>
+          <w:lang w:eastAsia="pt-BR"/>
+        </w:rPr>
+      </w:pPr>
+      <w:r>
+        <w:rPr>
+          <w:rFonts w:ascii="Arial" w:eastAsia="Times New Roman" w:hAnsi="Arial" w:cs="Arial"/>
+          <w:color w:val="7B7B7B"/>
+          <w:sz w:val="23"/>
+          <w:szCs w:val="23"/>
+          <w:lang w:eastAsia="pt-BR"/>
+        </w:rPr>
+        <w:t xml:space="preserve">Tanto o atacante quanto o defensor podem utilizar apenas </w:t>
+      </w:r>
+      <w:r>
+        <w:rPr>
+          <w:rFonts w:ascii="Arial" w:eastAsia="Times New Roman" w:hAnsi="Arial" w:cs="Arial"/>
+          <w:b/>
+          <w:color w:val="7B7B7B"/>
+          <w:sz w:val="23"/>
+          <w:szCs w:val="23"/>
+          <w:lang w:eastAsia="pt-BR"/>
+        </w:rPr>
+        <w:t>três</w:t>
+      </w:r>
+      <w:r>
+        <w:rPr>
+          <w:rFonts w:ascii="Arial" w:eastAsia="Times New Roman" w:hAnsi="Arial" w:cs="Arial"/>
+          <w:color w:val="7B7B7B"/>
+          <w:sz w:val="23"/>
+          <w:szCs w:val="23"/>
+          <w:lang w:eastAsia="pt-BR"/>
+        </w:rPr>
+        <w:t xml:space="preserve"> </w:t>
+      </w:r>
+      <w:r>
+        <w:rPr>
+          <w:rFonts w:ascii="Arial" w:eastAsia="Times New Roman" w:hAnsi="Arial" w:cs="Arial"/>
+          <w:color w:val="7B7B7B"/>
+          <w:sz w:val="23"/>
+          <w:szCs w:val="23"/>
+          <w:lang w:eastAsia="pt-BR"/>
+        </w:rPr>
+        <w:t>unidades</w:t>
+      </w:r>
+      <w:r>
+        <w:rPr>
+          <w:rFonts w:ascii="Arial" w:eastAsia="Times New Roman" w:hAnsi="Arial" w:cs="Arial"/>
+          <w:color w:val="7B7B7B"/>
+          <w:sz w:val="23"/>
+          <w:szCs w:val="23"/>
+          <w:lang w:eastAsia="pt-BR"/>
+        </w:rPr>
+        <w:t xml:space="preserve"> por combate.</w:t>
+      </w:r>
+    </w:p>
+    <w:p>
+      <w:pPr>
+        <w:shd w:val="clear" w:color="auto" w:fill="FFFFFF"/>
+        <w:spacing w:after="300" w:line="240" w:lineRule="auto"/>
+        <w:jc w:val="both"/>
+        <w:rPr>
+          <w:rFonts w:ascii="Arial" w:eastAsia="Times New Roman" w:hAnsi="Arial" w:cs="Arial"/>
+          <w:color w:val="7B7B7B"/>
+          <w:sz w:val="23"/>
+          <w:szCs w:val="23"/>
+          <w:lang w:eastAsia="pt-BR"/>
+        </w:rPr>
+      </w:pPr>
+      <w:r>
+        <w:rPr>
+          <w:rFonts w:ascii="Arial" w:eastAsia="Times New Roman" w:hAnsi="Arial" w:cs="Arial"/>
+          <w:color w:val="7B7B7B"/>
+          <w:sz w:val="23"/>
+          <w:szCs w:val="23"/>
+          <w:lang w:eastAsia="pt-BR"/>
+        </w:rPr>
+        <w:t>Os passos específicos do combate são os seguintes:</w:t>
+      </w:r>
+    </w:p>
+    <w:p>
+      <w:pPr>
+        <w:shd w:val="clear" w:color="auto" w:fill="FFFFFF"/>
+        <w:spacing w:before="225" w:after="150" w:line="240" w:lineRule="auto"/>
+        <w:jc w:val="both"/>
+        <w:outlineLvl w:val="2"/>
+        <w:rPr>
+          <w:rFonts w:ascii="Arial" w:eastAsia="Times New Roman" w:hAnsi="Arial" w:cs="Arial"/>
+          <w:b/>
+          <w:bCs/>
+          <w:color w:val="4F4F4F"/>
+          <w:sz w:val="36"/>
+          <w:szCs w:val="36"/>
+          <w:lang w:eastAsia="pt-BR"/>
+        </w:rPr>
+      </w:pPr>
+      <w:r>
+        <w:rPr>
+          <w:rFonts w:ascii="Arial" w:eastAsia="Times New Roman" w:hAnsi="Arial" w:cs="Arial"/>
+          <w:b/>
+          <w:bCs/>
+          <w:color w:val="4F4F4F"/>
+          <w:sz w:val="36"/>
+          <w:szCs w:val="36"/>
+          <w:lang w:eastAsia="pt-BR"/>
+        </w:rPr>
+        <w:t>I. Prepara</w:t>
+      </w:r>
+      <w:r>
+        <w:rPr>
+          <w:rFonts w:ascii="Arial" w:eastAsia="Times New Roman" w:hAnsi="Arial" w:cs="Arial"/>
+          <w:b/>
+          <w:bCs/>
+          <w:color w:val="4F4F4F"/>
+          <w:sz w:val="36"/>
+          <w:szCs w:val="36"/>
+          <w:lang w:eastAsia="pt-BR"/>
+        </w:rPr>
+        <w:t>ção</w:t>
+      </w:r>
+    </w:p>
+    <w:p>
+      <w:pPr>
+        <w:shd w:val="clear" w:color="auto" w:fill="FFFFFF"/>
+        <w:spacing w:after="300" w:line="240" w:lineRule="auto"/>
+        <w:jc w:val="both"/>
+        <w:rPr>
+          <w:rFonts w:ascii="Arial" w:eastAsia="Times New Roman" w:hAnsi="Arial" w:cs="Arial"/>
+          <w:color w:val="7B7B7B"/>
+          <w:sz w:val="23"/>
+          <w:szCs w:val="23"/>
+          <w:lang w:eastAsia="pt-BR"/>
+        </w:rPr>
+      </w:pPr>
+      <w:r>
+        <w:rPr>
+          <w:rFonts w:ascii="Arial" w:eastAsia="Times New Roman" w:hAnsi="Arial" w:cs="Arial"/>
+          <w:color w:val="7B7B7B"/>
+          <w:sz w:val="23"/>
+          <w:szCs w:val="23"/>
+          <w:lang w:eastAsia="pt-BR"/>
+        </w:rPr>
+        <w:t>Os jogadores se preparam para o com</w:t>
+      </w:r>
+      <w:r>
+        <w:rPr>
+          <w:rFonts w:ascii="Arial" w:eastAsia="Times New Roman" w:hAnsi="Arial" w:cs="Arial"/>
+          <w:color w:val="7B7B7B"/>
+          <w:sz w:val="23"/>
+          <w:szCs w:val="23"/>
+          <w:lang w:eastAsia="pt-BR"/>
+        </w:rPr>
+        <w:t xml:space="preserve">bate executando as seguintes </w:t>
+      </w:r>
+      <w:r>
+        <w:rPr>
+          <w:rFonts w:ascii="Arial" w:eastAsia="Times New Roman" w:hAnsi="Arial" w:cs="Arial"/>
+          <w:color w:val="7B7B7B"/>
+          <w:sz w:val="23"/>
+          <w:szCs w:val="23"/>
+          <w:lang w:eastAsia="pt-BR"/>
+        </w:rPr>
+        <w:t>etapas:</w:t>
+      </w:r>
+    </w:p>
+    <w:p>
+      <w:pPr>
+        <w:shd w:val="clear" w:color="auto" w:fill="FFFFFF"/>
+        <w:spacing w:after="300" w:line="240" w:lineRule="auto"/>
+        <w:jc w:val="both"/>
+        <w:rPr>
+          <w:rFonts w:ascii="Arial" w:eastAsia="Times New Roman" w:hAnsi="Arial" w:cs="Arial"/>
+          <w:color w:val="7B7B7B"/>
+          <w:sz w:val="23"/>
+          <w:szCs w:val="23"/>
+          <w:lang w:eastAsia="pt-BR"/>
+        </w:rPr>
+      </w:pPr>
+      <w:r>
+        <w:rPr>
+          <w:rFonts w:ascii="Arial" w:eastAsia="Times New Roman" w:hAnsi="Arial" w:cs="Arial"/>
+          <w:color w:val="7B7B7B"/>
+          <w:sz w:val="23"/>
+          <w:szCs w:val="23"/>
+          <w:lang w:eastAsia="pt-BR"/>
+        </w:rPr>
+        <w:t xml:space="preserve">• A. </w:t>
+      </w:r>
+      <w:r>
+        <w:rPr>
+          <w:rFonts w:ascii="Arial" w:eastAsia="Times New Roman" w:hAnsi="Arial" w:cs="Arial"/>
+          <w:color w:val="7B7B7B"/>
+          <w:sz w:val="23"/>
+          <w:szCs w:val="23"/>
+          <w:lang w:eastAsia="pt-BR"/>
+        </w:rPr>
+        <w:t>Rolagem de dados</w:t>
+      </w:r>
+      <w:r>
+        <w:rPr>
+          <w:rFonts w:ascii="Arial" w:eastAsia="Times New Roman" w:hAnsi="Arial" w:cs="Arial"/>
+          <w:color w:val="7B7B7B"/>
+          <w:sz w:val="23"/>
+          <w:szCs w:val="23"/>
+          <w:lang w:eastAsia="pt-BR"/>
+        </w:rPr>
+        <w:t xml:space="preserve">: Tanto o atacante quanto o defensor lançam simultaneamente um número de dados igual ao valor </w:t>
+      </w:r>
+      <w:r>
+        <w:rPr>
+          <w:rFonts w:ascii="Arial" w:eastAsia="Times New Roman" w:hAnsi="Arial" w:cs="Arial"/>
+          <w:color w:val="7B7B7B"/>
+          <w:sz w:val="23"/>
+          <w:szCs w:val="23"/>
+          <w:lang w:eastAsia="pt-BR"/>
+        </w:rPr>
+        <w:t xml:space="preserve">somado </w:t>
+      </w:r>
+      <w:r>
+        <w:rPr>
+          <w:rFonts w:ascii="Arial" w:eastAsia="Times New Roman" w:hAnsi="Arial" w:cs="Arial"/>
+          <w:color w:val="7B7B7B"/>
+          <w:sz w:val="23"/>
+          <w:szCs w:val="23"/>
+          <w:lang w:eastAsia="pt-BR"/>
+        </w:rPr>
+        <w:t>de cada uma das unidades</w:t>
+      </w:r>
+      <w:r>
+        <w:rPr>
+          <w:rFonts w:ascii="Arial" w:eastAsia="Times New Roman" w:hAnsi="Arial" w:cs="Arial"/>
+          <w:color w:val="7B7B7B"/>
+          <w:sz w:val="23"/>
+          <w:szCs w:val="23"/>
+          <w:lang w:eastAsia="pt-BR"/>
+        </w:rPr>
+        <w:t xml:space="preserve"> no combate</w:t>
+      </w:r>
+      <w:r>
+        <w:rPr>
+          <w:rFonts w:ascii="Arial" w:eastAsia="Times New Roman" w:hAnsi="Arial" w:cs="Arial"/>
+          <w:color w:val="7B7B7B"/>
+          <w:sz w:val="23"/>
+          <w:szCs w:val="23"/>
+          <w:lang w:eastAsia="pt-BR"/>
+        </w:rPr>
+        <w:t xml:space="preserve"> considerando bônus d</w:t>
+      </w:r>
+      <w:r>
+        <w:rPr>
+          <w:rFonts w:ascii="Arial" w:eastAsia="Times New Roman" w:hAnsi="Arial" w:cs="Arial"/>
+          <w:color w:val="7B7B7B"/>
+          <w:sz w:val="23"/>
+          <w:szCs w:val="23"/>
+          <w:lang w:eastAsia="pt-BR"/>
+        </w:rPr>
+        <w:t>e todas as cartas anexas nos personagens</w:t>
+      </w:r>
+      <w:r>
+        <w:rPr>
+          <w:rFonts w:ascii="Arial" w:eastAsia="Times New Roman" w:hAnsi="Arial" w:cs="Arial"/>
+          <w:color w:val="7B7B7B"/>
+          <w:sz w:val="23"/>
+          <w:szCs w:val="23"/>
+          <w:lang w:eastAsia="pt-BR"/>
+        </w:rPr>
+        <w:t>.</w:t>
+      </w:r>
+      <w:r>
+        <w:rPr>
+          <w:rFonts w:ascii="Arial" w:eastAsia="Times New Roman" w:hAnsi="Arial" w:cs="Arial"/>
+          <w:color w:val="7B7B7B"/>
+          <w:sz w:val="23"/>
+          <w:szCs w:val="23"/>
+          <w:lang w:eastAsia="pt-BR"/>
+        </w:rPr>
+        <w:t xml:space="preserve"> Por exemplo, se um</w:t>
+      </w:r>
+      <w:r>
+        <w:rPr>
+          <w:rFonts w:ascii="Arial" w:eastAsia="Times New Roman" w:hAnsi="Arial" w:cs="Arial"/>
+          <w:color w:val="7B7B7B"/>
+          <w:sz w:val="23"/>
+          <w:szCs w:val="23"/>
+          <w:lang w:eastAsia="pt-BR"/>
+        </w:rPr>
+        <w:t xml:space="preserve"> jogador tiver dois </w:t>
+      </w:r>
+      <w:r>
+        <w:rPr>
+          <w:rFonts w:ascii="Arial" w:eastAsia="Times New Roman" w:hAnsi="Arial" w:cs="Arial"/>
+          <w:color w:val="7B7B7B"/>
+          <w:sz w:val="23"/>
+          <w:szCs w:val="23"/>
+          <w:lang w:eastAsia="pt-BR"/>
+        </w:rPr>
+        <w:t>personagens</w:t>
+      </w:r>
+      <w:r>
+        <w:rPr>
+          <w:rFonts w:ascii="Arial" w:eastAsia="Times New Roman" w:hAnsi="Arial" w:cs="Arial"/>
+          <w:color w:val="7B7B7B"/>
+          <w:sz w:val="23"/>
+          <w:szCs w:val="23"/>
+          <w:lang w:eastAsia="pt-BR"/>
+        </w:rPr>
+        <w:t xml:space="preserve"> no combate</w:t>
+      </w:r>
+      <w:r>
+        <w:rPr>
+          <w:rFonts w:ascii="Arial" w:eastAsia="Times New Roman" w:hAnsi="Arial" w:cs="Arial"/>
+          <w:color w:val="7B7B7B"/>
+          <w:sz w:val="23"/>
+          <w:szCs w:val="23"/>
+          <w:lang w:eastAsia="pt-BR"/>
+        </w:rPr>
+        <w:t xml:space="preserve"> cada um com </w:t>
+      </w:r>
+      <w:r>
+        <w:rPr>
+          <w:rFonts w:ascii="Arial" w:eastAsia="Times New Roman" w:hAnsi="Arial" w:cs="Arial"/>
+          <w:color w:val="7B7B7B"/>
+          <w:sz w:val="23"/>
+          <w:szCs w:val="23"/>
+          <w:lang w:eastAsia="pt-BR"/>
+        </w:rPr>
+        <w:t>um</w:t>
+      </w:r>
+      <w:r>
+        <w:rPr>
+          <w:rFonts w:ascii="Arial" w:eastAsia="Times New Roman" w:hAnsi="Arial" w:cs="Arial"/>
+          <w:color w:val="7B7B7B"/>
+          <w:sz w:val="23"/>
+          <w:szCs w:val="23"/>
+          <w:lang w:eastAsia="pt-BR"/>
+        </w:rPr>
+        <w:t xml:space="preserve"> dado</w:t>
+      </w:r>
+      <w:r>
+        <w:rPr>
+          <w:rFonts w:ascii="Arial" w:eastAsia="Times New Roman" w:hAnsi="Arial" w:cs="Arial"/>
+          <w:color w:val="7B7B7B"/>
+          <w:sz w:val="23"/>
+          <w:szCs w:val="23"/>
+          <w:lang w:eastAsia="pt-BR"/>
+        </w:rPr>
+        <w:t xml:space="preserve">, </w:t>
+      </w:r>
+      <w:r>
+        <w:rPr>
+          <w:rFonts w:ascii="Arial" w:eastAsia="Times New Roman" w:hAnsi="Arial" w:cs="Arial"/>
+          <w:color w:val="7B7B7B"/>
+          <w:sz w:val="23"/>
+          <w:szCs w:val="23"/>
+          <w:lang w:eastAsia="pt-BR"/>
+        </w:rPr>
+        <w:t xml:space="preserve">mas um deles possui </w:t>
+      </w:r>
+      <w:r>
+        <w:rPr>
+          <w:rFonts w:ascii="Arial" w:eastAsia="Times New Roman" w:hAnsi="Arial" w:cs="Arial"/>
+          <w:color w:val="7B7B7B"/>
+          <w:sz w:val="23"/>
+          <w:szCs w:val="23"/>
+          <w:lang w:eastAsia="pt-BR"/>
+        </w:rPr>
+        <w:t xml:space="preserve">um </w:t>
+      </w:r>
+      <w:r>
+        <w:rPr>
+          <w:rFonts w:ascii="Arial" w:eastAsia="Times New Roman" w:hAnsi="Arial" w:cs="Arial"/>
+          <w:color w:val="7B7B7B"/>
+          <w:sz w:val="23"/>
+          <w:szCs w:val="23"/>
+          <w:lang w:eastAsia="pt-BR"/>
+        </w:rPr>
+        <w:t>monstro</w:t>
+      </w:r>
+      <w:r>
+        <w:rPr>
+          <w:rFonts w:ascii="Arial" w:eastAsia="Times New Roman" w:hAnsi="Arial" w:cs="Arial"/>
+          <w:color w:val="7B7B7B"/>
+          <w:sz w:val="23"/>
+          <w:szCs w:val="23"/>
+          <w:lang w:eastAsia="pt-BR"/>
+        </w:rPr>
+        <w:t xml:space="preserve"> que acrescenta um dado</w:t>
+      </w:r>
+      <w:r>
+        <w:rPr>
+          <w:rFonts w:ascii="Arial" w:eastAsia="Times New Roman" w:hAnsi="Arial" w:cs="Arial"/>
+          <w:color w:val="7B7B7B"/>
+          <w:sz w:val="23"/>
+          <w:szCs w:val="23"/>
+          <w:lang w:eastAsia="pt-BR"/>
+        </w:rPr>
+        <w:t xml:space="preserve">, portanto, ele jogará </w:t>
+      </w:r>
+      <w:r>
+        <w:rPr>
+          <w:rFonts w:ascii="Arial" w:eastAsia="Times New Roman" w:hAnsi="Arial" w:cs="Arial"/>
+          <w:color w:val="7B7B7B"/>
+          <w:sz w:val="23"/>
+          <w:szCs w:val="23"/>
+          <w:lang w:eastAsia="pt-BR"/>
+        </w:rPr>
+        <w:t>três</w:t>
+      </w:r>
+      <w:r>
+        <w:rPr>
+          <w:rFonts w:ascii="Arial" w:eastAsia="Times New Roman" w:hAnsi="Arial" w:cs="Arial"/>
+          <w:color w:val="7B7B7B"/>
+          <w:sz w:val="23"/>
+          <w:szCs w:val="23"/>
+          <w:lang w:eastAsia="pt-BR"/>
+        </w:rPr>
+        <w:t xml:space="preserve"> dados</w:t>
+      </w:r>
+      <w:r>
+        <w:rPr>
+          <w:rFonts w:ascii="Arial" w:eastAsia="Times New Roman" w:hAnsi="Arial" w:cs="Arial"/>
+          <w:color w:val="7B7B7B"/>
+          <w:sz w:val="23"/>
+          <w:szCs w:val="23"/>
+          <w:lang w:eastAsia="pt-BR"/>
+        </w:rPr>
+        <w:t>.</w:t>
+      </w:r>
+    </w:p>
+    <w:p>
+      <w:pPr>
+        <w:shd w:val="clear" w:color="auto" w:fill="FFFFFF"/>
+        <w:spacing w:after="300" w:line="240" w:lineRule="auto"/>
+        <w:jc w:val="both"/>
+        <w:rPr>
+          <w:rFonts w:ascii="Arial" w:eastAsia="Times New Roman" w:hAnsi="Arial" w:cs="Arial"/>
+          <w:color w:val="7B7B7B"/>
+          <w:sz w:val="23"/>
+          <w:szCs w:val="23"/>
+          <w:lang w:eastAsia="pt-BR"/>
+        </w:rPr>
+      </w:pPr>
       <w:r>
         <w:rPr>
           <w:rFonts w:ascii="Arial" w:eastAsia="Times New Roman" w:hAnsi="Arial" w:cs="Arial"/>
@@ -1469,10 +1033,10 @@
           <w:lang w:eastAsia="pt-BR"/>
         </w:rPr>
         <w:drawing>
-          <wp:inline distT="0" distB="0" distL="0" distR="0" wp14:anchorId="0FC79084" wp14:editId="75FFDC0F">
-            <wp:extent cx="144000" cy="144000"/>
-            <wp:effectExtent l="0" t="0" r="8890" b="8890"/>
-            <wp:docPr id="67" name="Imagem 67"/>
+          <wp:inline distT="0" distB="0" distL="0" distR="0">
+            <wp:extent cx="942975" cy="1089299"/>
+            <wp:effectExtent l="0" t="0" r="0" b="0"/>
+            <wp:docPr id="26" name="Imagem 26"/>
             <wp:cNvGraphicFramePr>
               <a:graphicFrameLocks xmlns:a="http://schemas.openxmlformats.org/drawingml/2006/main" noChangeAspect="1"/>
             </wp:cNvGraphicFramePr>
@@ -1480,13 +1044,381 @@
               <a:graphicData uri="http://schemas.openxmlformats.org/drawingml/2006/picture">
                 <pic:pic xmlns:pic="http://schemas.openxmlformats.org/drawingml/2006/picture">
                   <pic:nvPicPr>
-                    <pic:cNvPr id="0" name="Picture 6"/>
+                    <pic:cNvPr id="0" name="Picture 58"/>
                     <pic:cNvPicPr>
                       <a:picLocks noChangeAspect="1" noChangeArrowheads="1"/>
                     </pic:cNvPicPr>
                   </pic:nvPicPr>
                   <pic:blipFill>
-                    <a:blip r:embed="rId9">
+                    <a:blip r:embed="rId9" cstate="print">
+                      <a:extLst>
+                        <a:ext uri="{28A0092B-C50C-407E-A947-70E740481C1C}">
+                          <a14:useLocalDpi xmlns:a14="http://schemas.microsoft.com/office/drawing/2010/main" val="0"/>
+                        </a:ext>
+                      </a:extLst>
+                    </a:blip>
+                    <a:srcRect/>
+                    <a:stretch>
+                      <a:fillRect/>
+                    </a:stretch>
+                  </pic:blipFill>
+                  <pic:spPr bwMode="auto">
+                    <a:xfrm>
+                      <a:off x="0" y="0"/>
+                      <a:ext cx="942975" cy="1089299"/>
+                    </a:xfrm>
+                    <a:prstGeom prst="rect">
+                      <a:avLst/>
+                    </a:prstGeom>
+                    <a:noFill/>
+                    <a:ln>
+                      <a:noFill/>
+                    </a:ln>
+                  </pic:spPr>
+                </pic:pic>
+              </a:graphicData>
+            </a:graphic>
+          </wp:inline>
+        </w:drawing>
+      </w:r>
+    </w:p>
+    <w:p>
+      <w:pPr>
+        <w:shd w:val="clear" w:color="auto" w:fill="FFFFFF"/>
+        <w:spacing w:before="100" w:beforeAutospacing="1" w:after="100" w:afterAutospacing="1" w:line="240" w:lineRule="auto"/>
+        <w:ind w:left="720"/>
+        <w:jc w:val="both"/>
+        <w:rPr>
+          <w:rFonts w:ascii="Arial" w:eastAsia="Times New Roman" w:hAnsi="Arial" w:cs="Arial"/>
+          <w:color w:val="7B7B7B"/>
+          <w:sz w:val="23"/>
+          <w:szCs w:val="23"/>
+          <w:lang w:eastAsia="pt-BR"/>
+        </w:rPr>
+      </w:pPr>
+      <w:r>
+        <w:rPr>
+          <w:rFonts w:ascii="Arial" w:eastAsia="Times New Roman" w:hAnsi="Arial" w:cs="Arial"/>
+          <w:color w:val="7B7B7B"/>
+          <w:sz w:val="23"/>
+          <w:szCs w:val="23"/>
+          <w:lang w:eastAsia="pt-BR"/>
+        </w:rPr>
+        <w:lastRenderedPageBreak/>
+        <w:br/>
+      </w:r>
+      <w:r>
+        <w:rPr>
+          <w:rFonts w:ascii="Arial" w:eastAsia="Times New Roman" w:hAnsi="Arial" w:cs="Arial"/>
+          <w:color w:val="7B7B7B"/>
+          <w:sz w:val="23"/>
+          <w:szCs w:val="23"/>
+          <w:lang w:eastAsia="pt-BR"/>
+        </w:rPr>
+        <w:br/>
+      </w:r>
+      <w:r>
+        <w:rPr>
+          <w:rFonts w:ascii="Arial" w:eastAsia="Times New Roman" w:hAnsi="Arial" w:cs="Arial"/>
+          <w:color w:val="7B7B7B"/>
+          <w:sz w:val="23"/>
+          <w:szCs w:val="23"/>
+          <w:lang w:eastAsia="pt-BR"/>
+        </w:rPr>
+        <w:t>Cada jogador organiza seus dados rolados em grupos de ícones idênticos para que ele e seu oponente possam avaliar facilmente os resultados.</w:t>
+      </w:r>
+    </w:p>
+    <w:p>
+      <w:pPr>
+        <w:shd w:val="clear" w:color="auto" w:fill="FFFFFF"/>
+        <w:spacing w:before="100" w:beforeAutospacing="1" w:after="100" w:afterAutospacing="1" w:line="240" w:lineRule="auto"/>
+        <w:ind w:left="720"/>
+        <w:jc w:val="both"/>
+        <w:rPr>
+          <w:rFonts w:ascii="Arial" w:eastAsia="Times New Roman" w:hAnsi="Arial" w:cs="Arial"/>
+          <w:color w:val="7B7B7B"/>
+          <w:sz w:val="23"/>
+          <w:szCs w:val="23"/>
+          <w:lang w:eastAsia="pt-BR"/>
+        </w:rPr>
+      </w:pPr>
+      <w:r>
+        <w:rPr>
+          <w:rFonts w:ascii="Arial" w:eastAsia="Times New Roman" w:hAnsi="Arial" w:cs="Arial"/>
+          <w:color w:val="7B7B7B"/>
+          <w:sz w:val="23"/>
+          <w:szCs w:val="23"/>
+          <w:lang w:eastAsia="pt-BR"/>
+        </w:rPr>
+        <w:t xml:space="preserve">• B. Cartas de Combate: Cada jogador </w:t>
+      </w:r>
+      <w:r>
+        <w:rPr>
+          <w:rFonts w:ascii="Arial" w:eastAsia="Times New Roman" w:hAnsi="Arial" w:cs="Arial"/>
+          <w:color w:val="7B7B7B"/>
+          <w:sz w:val="23"/>
+          <w:szCs w:val="23"/>
+          <w:lang w:eastAsia="pt-BR"/>
+        </w:rPr>
+        <w:t>embaralha o deck de combate</w:t>
+      </w:r>
+      <w:r>
+        <w:rPr>
+          <w:rFonts w:ascii="Arial" w:eastAsia="Times New Roman" w:hAnsi="Arial" w:cs="Arial"/>
+          <w:color w:val="7B7B7B"/>
+          <w:sz w:val="23"/>
+          <w:szCs w:val="23"/>
+          <w:lang w:eastAsia="pt-BR"/>
+        </w:rPr>
+        <w:t xml:space="preserve">, </w:t>
+      </w:r>
+      <w:r>
+        <w:rPr>
+          <w:rFonts w:ascii="Arial" w:eastAsia="Times New Roman" w:hAnsi="Arial" w:cs="Arial"/>
+          <w:color w:val="FF0000"/>
+          <w:sz w:val="23"/>
+          <w:szCs w:val="23"/>
+          <w:lang w:eastAsia="pt-BR"/>
+        </w:rPr>
+        <w:t xml:space="preserve">pegam a carta do topo virada para baixo e </w:t>
+      </w:r>
+      <w:r>
+        <w:rPr>
+          <w:rFonts w:ascii="Arial" w:eastAsia="Times New Roman" w:hAnsi="Arial" w:cs="Arial"/>
+          <w:color w:val="FF0000"/>
+          <w:sz w:val="23"/>
+          <w:szCs w:val="23"/>
+          <w:lang w:eastAsia="pt-BR"/>
+        </w:rPr>
+        <w:t>as colocam na área de jogo.</w:t>
+      </w:r>
+    </w:p>
+    <w:p>
+      <w:pPr>
+        <w:shd w:val="clear" w:color="auto" w:fill="FFFFFF"/>
+        <w:spacing w:before="225" w:after="150" w:line="240" w:lineRule="auto"/>
+        <w:jc w:val="both"/>
+        <w:outlineLvl w:val="2"/>
+        <w:rPr>
+          <w:rFonts w:ascii="Arial" w:eastAsia="Times New Roman" w:hAnsi="Arial" w:cs="Arial"/>
+          <w:b/>
+          <w:bCs/>
+          <w:color w:val="4F4F4F"/>
+          <w:sz w:val="36"/>
+          <w:szCs w:val="36"/>
+          <w:lang w:eastAsia="pt-BR"/>
+        </w:rPr>
+      </w:pPr>
+      <w:r>
+        <w:rPr>
+          <w:rFonts w:ascii="Arial" w:eastAsia="Times New Roman" w:hAnsi="Arial" w:cs="Arial"/>
+          <w:b/>
+          <w:bCs/>
+          <w:color w:val="4F4F4F"/>
+          <w:sz w:val="36"/>
+          <w:szCs w:val="36"/>
+          <w:lang w:eastAsia="pt-BR"/>
+        </w:rPr>
+        <w:t>II. Execução</w:t>
+      </w:r>
+    </w:p>
+    <w:p>
+      <w:pPr>
+        <w:shd w:val="clear" w:color="auto" w:fill="FFFFFF"/>
+        <w:spacing w:after="300" w:line="240" w:lineRule="auto"/>
+        <w:jc w:val="both"/>
+        <w:rPr>
+          <w:rFonts w:ascii="Arial" w:eastAsia="Times New Roman" w:hAnsi="Arial" w:cs="Arial"/>
+          <w:color w:val="7B7B7B"/>
+          <w:sz w:val="23"/>
+          <w:szCs w:val="23"/>
+          <w:lang w:eastAsia="pt-BR"/>
+        </w:rPr>
+      </w:pPr>
+      <w:r>
+        <w:rPr>
+          <w:rFonts w:ascii="Arial" w:eastAsia="Times New Roman" w:hAnsi="Arial" w:cs="Arial"/>
+          <w:color w:val="7B7B7B"/>
+          <w:sz w:val="23"/>
+          <w:szCs w:val="23"/>
+          <w:lang w:eastAsia="pt-BR"/>
+        </w:rPr>
+        <w:t xml:space="preserve">Durante esta fase algumas habilidades podem ser ativadas entre as seguintes etapas: </w:t>
+      </w:r>
+    </w:p>
+    <w:p>
+      <w:pPr>
+        <w:numPr>
+          <w:ilvl w:val="0"/>
+          <w:numId w:val="2"/>
+        </w:numPr>
+        <w:shd w:val="clear" w:color="auto" w:fill="FFFFFF"/>
+        <w:spacing w:after="300" w:line="240" w:lineRule="auto"/>
+        <w:jc w:val="both"/>
+        <w:rPr>
+          <w:rFonts w:ascii="Arial" w:eastAsia="Times New Roman" w:hAnsi="Arial" w:cs="Arial"/>
+          <w:color w:val="7B7B7B"/>
+          <w:sz w:val="23"/>
+          <w:szCs w:val="23"/>
+          <w:lang w:eastAsia="pt-BR"/>
+        </w:rPr>
+      </w:pPr>
+      <w:r>
+        <w:rPr>
+          <w:rFonts w:ascii="Arial" w:eastAsia="Times New Roman" w:hAnsi="Arial" w:cs="Arial"/>
+          <w:color w:val="7B7B7B"/>
+          <w:sz w:val="23"/>
+          <w:szCs w:val="23"/>
+          <w:lang w:eastAsia="pt-BR"/>
+        </w:rPr>
+        <w:t>A. Resolução</w:t>
+      </w:r>
+      <w:r>
+        <w:rPr>
+          <w:rFonts w:ascii="Arial" w:eastAsia="Times New Roman" w:hAnsi="Arial" w:cs="Arial"/>
+          <w:color w:val="7B7B7B"/>
+          <w:sz w:val="23"/>
+          <w:szCs w:val="23"/>
+          <w:lang w:eastAsia="pt-BR"/>
+        </w:rPr>
+        <w:t xml:space="preserve"> </w:t>
+      </w:r>
+      <w:r>
+        <w:rPr>
+          <w:rFonts w:ascii="Arial" w:eastAsia="Times New Roman" w:hAnsi="Arial" w:cs="Arial"/>
+          <w:color w:val="7B7B7B"/>
+          <w:sz w:val="23"/>
+          <w:szCs w:val="23"/>
+          <w:lang w:eastAsia="pt-BR"/>
+        </w:rPr>
+        <w:t>das</w:t>
+      </w:r>
+      <w:r>
+        <w:rPr>
+          <w:rFonts w:ascii="Arial" w:eastAsia="Times New Roman" w:hAnsi="Arial" w:cs="Arial"/>
+          <w:color w:val="7B7B7B"/>
+          <w:sz w:val="23"/>
+          <w:szCs w:val="23"/>
+          <w:lang w:eastAsia="pt-BR"/>
+        </w:rPr>
+        <w:t xml:space="preserve"> Carta</w:t>
+      </w:r>
+      <w:r>
+        <w:rPr>
+          <w:rFonts w:ascii="Arial" w:eastAsia="Times New Roman" w:hAnsi="Arial" w:cs="Arial"/>
+          <w:color w:val="7B7B7B"/>
+          <w:sz w:val="23"/>
+          <w:szCs w:val="23"/>
+          <w:lang w:eastAsia="pt-BR"/>
+        </w:rPr>
+        <w:t>s</w:t>
+      </w:r>
+      <w:r>
+        <w:rPr>
+          <w:rFonts w:ascii="Arial" w:eastAsia="Times New Roman" w:hAnsi="Arial" w:cs="Arial"/>
+          <w:color w:val="7B7B7B"/>
+          <w:sz w:val="23"/>
+          <w:szCs w:val="23"/>
+          <w:lang w:eastAsia="pt-BR"/>
+        </w:rPr>
+        <w:t xml:space="preserve"> de Combate: O atacante revela e resolve sua carta de combate. Então, o defensor revela e resolve sua carta de combate.</w:t>
+      </w:r>
+    </w:p>
+    <w:p>
+      <w:pPr>
+        <w:numPr>
+          <w:ilvl w:val="0"/>
+          <w:numId w:val="2"/>
+        </w:numPr>
+        <w:shd w:val="clear" w:color="auto" w:fill="FFFFFF"/>
+        <w:spacing w:after="300" w:line="240" w:lineRule="auto"/>
+        <w:jc w:val="both"/>
+        <w:rPr>
+          <w:rFonts w:ascii="Arial" w:eastAsia="Times New Roman" w:hAnsi="Arial" w:cs="Arial"/>
+          <w:color w:val="7B7B7B"/>
+          <w:sz w:val="23"/>
+          <w:szCs w:val="23"/>
+          <w:lang w:eastAsia="pt-BR"/>
+        </w:rPr>
+      </w:pPr>
+      <w:r>
+        <w:rPr>
+          <w:rFonts w:ascii="Arial" w:eastAsia="Times New Roman" w:hAnsi="Arial" w:cs="Arial"/>
+          <w:color w:val="7B7B7B"/>
+          <w:sz w:val="23"/>
+          <w:szCs w:val="23"/>
+          <w:lang w:eastAsia="pt-BR"/>
+        </w:rPr>
+        <w:t>B</w:t>
+      </w:r>
+      <w:r>
+        <w:rPr>
+          <w:rFonts w:ascii="Arial" w:eastAsia="Times New Roman" w:hAnsi="Arial" w:cs="Arial"/>
+          <w:color w:val="7B7B7B"/>
+          <w:sz w:val="23"/>
+          <w:szCs w:val="23"/>
+          <w:lang w:eastAsia="pt-BR"/>
+        </w:rPr>
+        <w:t xml:space="preserve">. </w:t>
+      </w:r>
+      <w:r>
+        <w:rPr>
+          <w:rFonts w:ascii="Arial" w:eastAsia="Times New Roman" w:hAnsi="Arial" w:cs="Arial"/>
+          <w:color w:val="7B7B7B"/>
+          <w:sz w:val="23"/>
+          <w:szCs w:val="23"/>
+          <w:lang w:eastAsia="pt-BR"/>
+        </w:rPr>
+        <w:t>Causa de dano</w:t>
+      </w:r>
+      <w:r>
+        <w:rPr>
+          <w:rFonts w:ascii="Arial" w:eastAsia="Times New Roman" w:hAnsi="Arial" w:cs="Arial"/>
+          <w:color w:val="7B7B7B"/>
+          <w:sz w:val="23"/>
+          <w:szCs w:val="23"/>
+          <w:lang w:eastAsia="pt-BR"/>
+        </w:rPr>
+        <w:t xml:space="preserve">: </w:t>
+      </w:r>
+      <w:r>
+        <w:rPr>
+          <w:rFonts w:ascii="Arial" w:eastAsia="Times New Roman" w:hAnsi="Arial" w:cs="Arial"/>
+          <w:color w:val="7B7B7B"/>
+          <w:sz w:val="23"/>
+          <w:szCs w:val="23"/>
+          <w:lang w:eastAsia="pt-BR"/>
+        </w:rPr>
+        <w:t>Começando com o atacante, ambos os jogadores devem sofrer dano igual ao número total de ícones de ataque do seu oponente (</w:t>
+      </w:r>
+      <w:r>
+        <w:rPr>
+          <w:rFonts w:ascii="Arial" w:eastAsia="Times New Roman" w:hAnsi="Arial" w:cs="Arial"/>
+          <w:noProof/>
+          <w:color w:val="7B7B7B"/>
+          <w:sz w:val="23"/>
+          <w:szCs w:val="23"/>
+          <w:lang w:eastAsia="pt-BR"/>
+        </w:rPr>
+        <w:drawing>
+          <wp:inline distT="0" distB="0" distL="0" distR="0" wp14:anchorId="62A08BDA" wp14:editId="44220D2D">
+            <wp:extent cx="144000" cy="144000"/>
+            <wp:effectExtent l="0" t="0" r="8890" b="8890"/>
+            <wp:docPr id="62" name="Imagem 62"/>
+            <wp:cNvGraphicFramePr>
+              <a:graphicFrameLocks xmlns:a="http://schemas.openxmlformats.org/drawingml/2006/main" noChangeAspect="1"/>
+            </wp:cNvGraphicFramePr>
+            <a:graphic xmlns:a="http://schemas.openxmlformats.org/drawingml/2006/main">
+              <a:graphicData uri="http://schemas.openxmlformats.org/drawingml/2006/picture">
+                <pic:pic xmlns:pic="http://schemas.openxmlformats.org/drawingml/2006/picture">
+                  <pic:nvPicPr>
+                    <pic:cNvPr id="0" name="Picture 8"/>
+                    <pic:cNvPicPr>
+                      <a:picLocks noChangeAspect="1" noChangeArrowheads="1"/>
+                    </pic:cNvPicPr>
+                  </pic:nvPicPr>
+                  <pic:blipFill>
+                    <a:blip r:embed="rId10">
                       <a:extLst>
                         <a:ext uri="{28A0092B-C50C-407E-A947-70E740481C1C}">
                           <a14:useLocalDpi xmlns:a14="http://schemas.microsoft.com/office/drawing/2010/main" val="0"/>
@@ -1525,6 +1457,94 @@
           <w:szCs w:val="23"/>
           <w:lang w:eastAsia="pt-BR"/>
         </w:rPr>
+        <w:t xml:space="preserve">) de dados, </w:t>
+      </w:r>
+      <w:r>
+        <w:rPr>
+          <w:rFonts w:ascii="Arial" w:eastAsia="Times New Roman" w:hAnsi="Arial" w:cs="Arial"/>
+          <w:color w:val="7B7B7B"/>
+          <w:sz w:val="23"/>
+          <w:szCs w:val="23"/>
+          <w:lang w:eastAsia="pt-BR"/>
+        </w:rPr>
+        <w:t>fichas</w:t>
+      </w:r>
+      <w:r>
+        <w:rPr>
+          <w:rFonts w:ascii="Arial" w:eastAsia="Times New Roman" w:hAnsi="Arial" w:cs="Arial"/>
+          <w:color w:val="7B7B7B"/>
+          <w:sz w:val="23"/>
+          <w:szCs w:val="23"/>
+          <w:lang w:eastAsia="pt-BR"/>
+        </w:rPr>
+        <w:t xml:space="preserve"> de combate e cartas de combate viradas para cima. Cada ícone de defesa (</w:t>
+      </w:r>
+      <w:r>
+        <w:rPr>
+          <w:rFonts w:ascii="Arial" w:eastAsia="Times New Roman" w:hAnsi="Arial" w:cs="Arial"/>
+          <w:noProof/>
+          <w:color w:val="7B7B7B"/>
+          <w:sz w:val="23"/>
+          <w:szCs w:val="23"/>
+          <w:lang w:eastAsia="pt-BR"/>
+        </w:rPr>
+        <w:drawing>
+          <wp:inline distT="0" distB="0" distL="0" distR="0" wp14:anchorId="0FC79084" wp14:editId="75FFDC0F">
+            <wp:extent cx="144000" cy="144000"/>
+            <wp:effectExtent l="0" t="0" r="8890" b="8890"/>
+            <wp:docPr id="67" name="Imagem 67"/>
+            <wp:cNvGraphicFramePr>
+              <a:graphicFrameLocks xmlns:a="http://schemas.openxmlformats.org/drawingml/2006/main" noChangeAspect="1"/>
+            </wp:cNvGraphicFramePr>
+            <a:graphic xmlns:a="http://schemas.openxmlformats.org/drawingml/2006/main">
+              <a:graphicData uri="http://schemas.openxmlformats.org/drawingml/2006/picture">
+                <pic:pic xmlns:pic="http://schemas.openxmlformats.org/drawingml/2006/picture">
+                  <pic:nvPicPr>
+                    <pic:cNvPr id="0" name="Picture 6"/>
+                    <pic:cNvPicPr>
+                      <a:picLocks noChangeAspect="1" noChangeArrowheads="1"/>
+                    </pic:cNvPicPr>
+                  </pic:nvPicPr>
+                  <pic:blipFill>
+                    <a:blip r:embed="rId11">
+                      <a:extLst>
+                        <a:ext uri="{28A0092B-C50C-407E-A947-70E740481C1C}">
+                          <a14:useLocalDpi xmlns:a14="http://schemas.microsoft.com/office/drawing/2010/main" val="0"/>
+                        </a:ext>
+                      </a:extLst>
+                    </a:blip>
+                    <a:srcRect/>
+                    <a:stretch>
+                      <a:fillRect/>
+                    </a:stretch>
+                  </pic:blipFill>
+                  <pic:spPr bwMode="auto">
+                    <a:xfrm>
+                      <a:off x="0" y="0"/>
+                      <a:ext cx="144000" cy="144000"/>
+                    </a:xfrm>
+                    <a:prstGeom prst="rect">
+                      <a:avLst/>
+                    </a:prstGeom>
+                    <a:noFill/>
+                    <a:ln>
+                      <a:noFill/>
+                    </a:ln>
+                  </pic:spPr>
+                </pic:pic>
+              </a:graphicData>
+            </a:graphic>
+          </wp:inline>
+        </w:drawing>
+      </w:r>
+      <w:r>
+        <w:rPr>
+          <w:rFonts w:ascii="Arial" w:eastAsia="Times New Roman" w:hAnsi="Arial" w:cs="Arial"/>
+          <w:color w:val="7B7B7B"/>
+          <w:sz w:val="23"/>
+          <w:szCs w:val="23"/>
+          <w:lang w:eastAsia="pt-BR"/>
+        </w:rPr>
         <w:t xml:space="preserve">) que um jogador possui (de dados, fichas de combate e suas cartas de combate com a face para cima) reduz </w:t>
       </w:r>
       <w:r>
@@ -1619,7 +1639,7 @@
                     </pic:cNvPicPr>
                   </pic:nvPicPr>
                   <pic:blipFill>
-                    <a:blip r:embed="rId10" cstate="print">
+                    <a:blip r:embed="rId12" cstate="print">
                       <a:extLst>
                         <a:ext uri="{28A0092B-C50C-407E-A947-70E740481C1C}">
                           <a14:useLocalDpi xmlns:a14="http://schemas.microsoft.com/office/drawing/2010/main" val="0"/>
@@ -2145,7 +2165,7 @@
                     </pic:cNvPicPr>
                   </pic:nvPicPr>
                   <pic:blipFill>
-                    <a:blip r:embed="rId6">
+                    <a:blip r:embed="rId8">
                       <a:extLst>
                         <a:ext uri="{28A0092B-C50C-407E-A947-70E740481C1C}">
                           <a14:useLocalDpi xmlns:a14="http://schemas.microsoft.com/office/drawing/2010/main" val="0"/>
@@ -2319,7 +2339,7 @@
                     </pic:cNvPicPr>
                   </pic:nvPicPr>
                   <pic:blipFill>
-                    <a:blip r:embed="rId11">
+                    <a:blip r:embed="rId13">
                       <a:extLst>
                         <a:ext uri="{28A0092B-C50C-407E-A947-70E740481C1C}">
                           <a14:useLocalDpi xmlns:a14="http://schemas.microsoft.com/office/drawing/2010/main" val="0"/>
@@ -3011,7 +3031,7 @@
                     </pic:cNvPicPr>
                   </pic:nvPicPr>
                   <pic:blipFill>
-                    <a:blip r:embed="rId12">
+                    <a:blip r:embed="rId14">
                       <a:extLst>
                         <a:ext uri="{28A0092B-C50C-407E-A947-70E740481C1C}">
                           <a14:useLocalDpi xmlns:a14="http://schemas.microsoft.com/office/drawing/2010/main" val="0"/>
@@ -3320,7 +3340,7 @@
                     </pic:cNvPicPr>
                   </pic:nvPicPr>
                   <pic:blipFill>
-                    <a:blip r:embed="rId9">
+                    <a:blip r:embed="rId11">
                       <a:extLst>
                         <a:ext uri="{28A0092B-C50C-407E-A947-70E740481C1C}">
                           <a14:useLocalDpi xmlns:a14="http://schemas.microsoft.com/office/drawing/2010/main" val="0"/>
@@ -3383,74 +3403,6 @@
                 <pic:pic xmlns:pic="http://schemas.openxmlformats.org/drawingml/2006/picture">
                   <pic:nvPicPr>
                     <pic:cNvPr id="0" name="Picture 7"/>
-                    <pic:cNvPicPr>
-                      <a:picLocks noChangeAspect="1" noChangeArrowheads="1"/>
-                    </pic:cNvPicPr>
-                  </pic:nvPicPr>
-                  <pic:blipFill>
-                    <a:blip r:embed="rId6">
-                      <a:extLst>
-                        <a:ext uri="{28A0092B-C50C-407E-A947-70E740481C1C}">
-                          <a14:useLocalDpi xmlns:a14="http://schemas.microsoft.com/office/drawing/2010/main" val="0"/>
-                        </a:ext>
-                      </a:extLst>
-                    </a:blip>
-                    <a:srcRect/>
-                    <a:stretch>
-                      <a:fillRect/>
-                    </a:stretch>
-                  </pic:blipFill>
-                  <pic:spPr bwMode="auto">
-                    <a:xfrm>
-                      <a:off x="0" y="0"/>
-                      <a:ext cx="285750" cy="285750"/>
-                    </a:xfrm>
-                    <a:prstGeom prst="rect">
-                      <a:avLst/>
-                    </a:prstGeom>
-                    <a:noFill/>
-                    <a:ln>
-                      <a:noFill/>
-                    </a:ln>
-                  </pic:spPr>
-                </pic:pic>
-              </a:graphicData>
-            </a:graphic>
-          </wp:inline>
-        </w:drawing>
-      </w:r>
-      <w:r>
-        <w:rPr>
-          <w:rFonts w:ascii="Arial" w:eastAsia="Times New Roman" w:hAnsi="Arial" w:cs="Arial"/>
-          <w:color w:val="7B7B7B"/>
-          <w:sz w:val="23"/>
-          <w:szCs w:val="23"/>
-          <w:lang w:eastAsia="pt-BR"/>
-        </w:rPr>
-        <w:t xml:space="preserve"> e </w:t>
-      </w:r>
-      <w:r>
-        <w:rPr>
-          <w:rFonts w:ascii="Arial" w:eastAsia="Times New Roman" w:hAnsi="Arial" w:cs="Arial"/>
-          <w:noProof/>
-          <w:color w:val="7B7B7B"/>
-          <w:sz w:val="23"/>
-          <w:szCs w:val="23"/>
-          <w:lang w:eastAsia="pt-BR"/>
-        </w:rPr>
-        <w:drawing>
-          <wp:inline distT="0" distB="0" distL="0" distR="0" wp14:anchorId="697413D5" wp14:editId="2529BD9A">
-            <wp:extent cx="285750" cy="285750"/>
-            <wp:effectExtent l="0" t="0" r="0" b="0"/>
-            <wp:docPr id="38" name="Imagem 38"/>
-            <wp:cNvGraphicFramePr>
-              <a:graphicFrameLocks xmlns:a="http://schemas.openxmlformats.org/drawingml/2006/main" noChangeAspect="1"/>
-            </wp:cNvGraphicFramePr>
-            <a:graphic xmlns:a="http://schemas.openxmlformats.org/drawingml/2006/main">
-              <a:graphicData uri="http://schemas.openxmlformats.org/drawingml/2006/picture">
-                <pic:pic xmlns:pic="http://schemas.openxmlformats.org/drawingml/2006/picture">
-                  <pic:nvPicPr>
-                    <pic:cNvPr id="0" name="Picture 8"/>
                     <pic:cNvPicPr>
                       <a:picLocks noChangeAspect="1" noChangeArrowheads="1"/>
                     </pic:cNvPicPr>
@@ -3495,6 +3447,74 @@
           <w:szCs w:val="23"/>
           <w:lang w:eastAsia="pt-BR"/>
         </w:rPr>
+        <w:t xml:space="preserve"> e </w:t>
+      </w:r>
+      <w:r>
+        <w:rPr>
+          <w:rFonts w:ascii="Arial" w:eastAsia="Times New Roman" w:hAnsi="Arial" w:cs="Arial"/>
+          <w:noProof/>
+          <w:color w:val="7B7B7B"/>
+          <w:sz w:val="23"/>
+          <w:szCs w:val="23"/>
+          <w:lang w:eastAsia="pt-BR"/>
+        </w:rPr>
+        <w:drawing>
+          <wp:inline distT="0" distB="0" distL="0" distR="0" wp14:anchorId="697413D5" wp14:editId="2529BD9A">
+            <wp:extent cx="285750" cy="285750"/>
+            <wp:effectExtent l="0" t="0" r="0" b="0"/>
+            <wp:docPr id="38" name="Imagem 38"/>
+            <wp:cNvGraphicFramePr>
+              <a:graphicFrameLocks xmlns:a="http://schemas.openxmlformats.org/drawingml/2006/main" noChangeAspect="1"/>
+            </wp:cNvGraphicFramePr>
+            <a:graphic xmlns:a="http://schemas.openxmlformats.org/drawingml/2006/main">
+              <a:graphicData uri="http://schemas.openxmlformats.org/drawingml/2006/picture">
+                <pic:pic xmlns:pic="http://schemas.openxmlformats.org/drawingml/2006/picture">
+                  <pic:nvPicPr>
+                    <pic:cNvPr id="0" name="Picture 8"/>
+                    <pic:cNvPicPr>
+                      <a:picLocks noChangeAspect="1" noChangeArrowheads="1"/>
+                    </pic:cNvPicPr>
+                  </pic:nvPicPr>
+                  <pic:blipFill>
+                    <a:blip r:embed="rId10">
+                      <a:extLst>
+                        <a:ext uri="{28A0092B-C50C-407E-A947-70E740481C1C}">
+                          <a14:useLocalDpi xmlns:a14="http://schemas.microsoft.com/office/drawing/2010/main" val="0"/>
+                        </a:ext>
+                      </a:extLst>
+                    </a:blip>
+                    <a:srcRect/>
+                    <a:stretch>
+                      <a:fillRect/>
+                    </a:stretch>
+                  </pic:blipFill>
+                  <pic:spPr bwMode="auto">
+                    <a:xfrm>
+                      <a:off x="0" y="0"/>
+                      <a:ext cx="285750" cy="285750"/>
+                    </a:xfrm>
+                    <a:prstGeom prst="rect">
+                      <a:avLst/>
+                    </a:prstGeom>
+                    <a:noFill/>
+                    <a:ln>
+                      <a:noFill/>
+                    </a:ln>
+                  </pic:spPr>
+                </pic:pic>
+              </a:graphicData>
+            </a:graphic>
+          </wp:inline>
+        </w:drawing>
+      </w:r>
+      <w:r>
+        <w:rPr>
+          <w:rFonts w:ascii="Arial" w:eastAsia="Times New Roman" w:hAnsi="Arial" w:cs="Arial"/>
+          <w:color w:val="7B7B7B"/>
+          <w:sz w:val="23"/>
+          <w:szCs w:val="23"/>
+          <w:lang w:eastAsia="pt-BR"/>
+        </w:rPr>
         <w:t>.</w:t>
       </w:r>
     </w:p>
@@ -3545,7 +3565,7 @@
                     </pic:cNvPicPr>
                   </pic:nvPicPr>
                   <pic:blipFill>
-                    <a:blip r:embed="rId13">
+                    <a:blip r:embed="rId15">
                       <a:extLst>
                         <a:ext uri="{28A0092B-C50C-407E-A947-70E740481C1C}">
                           <a14:useLocalDpi xmlns:a14="http://schemas.microsoft.com/office/drawing/2010/main" val="0"/>
@@ -3661,6 +3681,74 @@
                 <pic:pic xmlns:pic="http://schemas.openxmlformats.org/drawingml/2006/picture">
                   <pic:nvPicPr>
                     <pic:cNvPr id="0" name="Picture 8"/>
+                    <pic:cNvPicPr>
+                      <a:picLocks noChangeAspect="1" noChangeArrowheads="1"/>
+                    </pic:cNvPicPr>
+                  </pic:nvPicPr>
+                  <pic:blipFill>
+                    <a:blip r:embed="rId10">
+                      <a:extLst>
+                        <a:ext uri="{28A0092B-C50C-407E-A947-70E740481C1C}">
+                          <a14:useLocalDpi xmlns:a14="http://schemas.microsoft.com/office/drawing/2010/main" val="0"/>
+                        </a:ext>
+                      </a:extLst>
+                    </a:blip>
+                    <a:srcRect/>
+                    <a:stretch>
+                      <a:fillRect/>
+                    </a:stretch>
+                  </pic:blipFill>
+                  <pic:spPr bwMode="auto">
+                    <a:xfrm>
+                      <a:off x="0" y="0"/>
+                      <a:ext cx="144000" cy="144000"/>
+                    </a:xfrm>
+                    <a:prstGeom prst="rect">
+                      <a:avLst/>
+                    </a:prstGeom>
+                    <a:noFill/>
+                    <a:ln>
+                      <a:noFill/>
+                    </a:ln>
+                  </pic:spPr>
+                </pic:pic>
+              </a:graphicData>
+            </a:graphic>
+          </wp:inline>
+        </w:drawing>
+      </w:r>
+      <w:r>
+        <w:rPr>
+          <w:rFonts w:ascii="Arial" w:eastAsia="Times New Roman" w:hAnsi="Arial" w:cs="Arial"/>
+          <w:color w:val="7B7B7B"/>
+          <w:sz w:val="23"/>
+          <w:szCs w:val="23"/>
+          <w:lang w:eastAsia="pt-BR"/>
+        </w:rPr>
+        <w:t xml:space="preserve">, </w:t>
+      </w:r>
+      <w:r>
+        <w:rPr>
+          <w:rFonts w:ascii="Arial" w:eastAsia="Times New Roman" w:hAnsi="Arial" w:cs="Arial"/>
+          <w:noProof/>
+          <w:color w:val="7B7B7B"/>
+          <w:sz w:val="23"/>
+          <w:szCs w:val="23"/>
+          <w:lang w:eastAsia="pt-BR"/>
+        </w:rPr>
+        <w:drawing>
+          <wp:inline distT="0" distB="0" distL="0" distR="0" wp14:anchorId="31A6D3B2" wp14:editId="68141633">
+            <wp:extent cx="144000" cy="144000"/>
+            <wp:effectExtent l="0" t="0" r="8890" b="8890"/>
+            <wp:docPr id="43" name="Imagem 43"/>
+            <wp:cNvGraphicFramePr>
+              <a:graphicFrameLocks xmlns:a="http://schemas.openxmlformats.org/drawingml/2006/main" noChangeAspect="1"/>
+            </wp:cNvGraphicFramePr>
+            <a:graphic xmlns:a="http://schemas.openxmlformats.org/drawingml/2006/main">
+              <a:graphicData uri="http://schemas.openxmlformats.org/drawingml/2006/picture">
+                <pic:pic xmlns:pic="http://schemas.openxmlformats.org/drawingml/2006/picture">
+                  <pic:nvPicPr>
+                    <pic:cNvPr id="0" name="Picture 7"/>
                     <pic:cNvPicPr>
                       <a:picLocks noChangeAspect="1" noChangeArrowheads="1"/>
                     </pic:cNvPicPr>
@@ -3705,7 +3793,27 @@
           <w:szCs w:val="23"/>
           <w:lang w:eastAsia="pt-BR"/>
         </w:rPr>
-        <w:t xml:space="preserve">, </w:t>
+        <w:t xml:space="preserve"> </w:t>
+      </w:r>
+      <w:r>
+        <w:rPr>
+          <w:rFonts w:ascii="Arial" w:eastAsia="Times New Roman" w:hAnsi="Arial" w:cs="Arial"/>
+          <w:color w:val="7B7B7B"/>
+          <w:sz w:val="23"/>
+          <w:szCs w:val="23"/>
+          <w:lang w:eastAsia="pt-BR"/>
+        </w:rPr>
+        <w:t>ou</w:t>
+      </w:r>
+      <w:r>
+        <w:rPr>
+          <w:rFonts w:ascii="Arial" w:eastAsia="Times New Roman" w:hAnsi="Arial" w:cs="Arial"/>
+          <w:color w:val="7B7B7B"/>
+          <w:sz w:val="23"/>
+          <w:szCs w:val="23"/>
+          <w:lang w:eastAsia="pt-BR"/>
+        </w:rPr>
+        <w:t xml:space="preserve"> </w:t>
       </w:r>
       <w:r>
         <w:rPr>
@@ -3717,10 +3825,10 @@
           <w:lang w:eastAsia="pt-BR"/>
         </w:rPr>
         <w:drawing>
-          <wp:inline distT="0" distB="0" distL="0" distR="0" wp14:anchorId="31A6D3B2" wp14:editId="68141633">
+          <wp:inline distT="0" distB="0" distL="0" distR="0" wp14:anchorId="707361E4" wp14:editId="157F5E71">
             <wp:extent cx="144000" cy="144000"/>
             <wp:effectExtent l="0" t="0" r="8890" b="8890"/>
-            <wp:docPr id="43" name="Imagem 43"/>
+            <wp:docPr id="42" name="Imagem 42"/>
             <wp:cNvGraphicFramePr>
               <a:graphicFrameLocks xmlns:a="http://schemas.openxmlformats.org/drawingml/2006/main" noChangeAspect="1"/>
             </wp:cNvGraphicFramePr>
@@ -3728,13 +3836,13 @@
               <a:graphicData uri="http://schemas.openxmlformats.org/drawingml/2006/picture">
                 <pic:pic xmlns:pic="http://schemas.openxmlformats.org/drawingml/2006/picture">
                   <pic:nvPicPr>
-                    <pic:cNvPr id="0" name="Picture 7"/>
+                    <pic:cNvPr id="0" name="Picture 6"/>
                     <pic:cNvPicPr>
                       <a:picLocks noChangeAspect="1" noChangeArrowheads="1"/>
                     </pic:cNvPicPr>
                   </pic:nvPicPr>
                   <pic:blipFill>
-                    <a:blip r:embed="rId6">
+                    <a:blip r:embed="rId11">
                       <a:extLst>
                         <a:ext uri="{28A0092B-C50C-407E-A947-70E740481C1C}">
                           <a14:useLocalDpi xmlns:a14="http://schemas.microsoft.com/office/drawing/2010/main" val="0"/>
@@ -3773,94 +3881,6 @@
           <w:szCs w:val="23"/>
           <w:lang w:eastAsia="pt-BR"/>
         </w:rPr>
-        <w:t xml:space="preserve"> </w:t>
-      </w:r>
-      <w:r>
-        <w:rPr>
-          <w:rFonts w:ascii="Arial" w:eastAsia="Times New Roman" w:hAnsi="Arial" w:cs="Arial"/>
-          <w:color w:val="7B7B7B"/>
-          <w:sz w:val="23"/>
-          <w:szCs w:val="23"/>
-          <w:lang w:eastAsia="pt-BR"/>
-        </w:rPr>
-        <w:t>ou</w:t>
-      </w:r>
-      <w:r>
-        <w:rPr>
-          <w:rFonts w:ascii="Arial" w:eastAsia="Times New Roman" w:hAnsi="Arial" w:cs="Arial"/>
-          <w:color w:val="7B7B7B"/>
-          <w:sz w:val="23"/>
-          <w:szCs w:val="23"/>
-          <w:lang w:eastAsia="pt-BR"/>
-        </w:rPr>
-        <w:t xml:space="preserve"> </w:t>
-      </w:r>
-      <w:r>
-        <w:rPr>
-          <w:rFonts w:ascii="Arial" w:eastAsia="Times New Roman" w:hAnsi="Arial" w:cs="Arial"/>
-          <w:noProof/>
-          <w:color w:val="7B7B7B"/>
-          <w:sz w:val="23"/>
-          <w:szCs w:val="23"/>
-          <w:lang w:eastAsia="pt-BR"/>
-        </w:rPr>
-        <w:drawing>
-          <wp:inline distT="0" distB="0" distL="0" distR="0" wp14:anchorId="707361E4" wp14:editId="157F5E71">
-            <wp:extent cx="144000" cy="144000"/>
-            <wp:effectExtent l="0" t="0" r="8890" b="8890"/>
-            <wp:docPr id="42" name="Imagem 42"/>
-            <wp:cNvGraphicFramePr>
-              <a:graphicFrameLocks xmlns:a="http://schemas.openxmlformats.org/drawingml/2006/main" noChangeAspect="1"/>
-            </wp:cNvGraphicFramePr>
-            <a:graphic xmlns:a="http://schemas.openxmlformats.org/drawingml/2006/main">
-              <a:graphicData uri="http://schemas.openxmlformats.org/drawingml/2006/picture">
-                <pic:pic xmlns:pic="http://schemas.openxmlformats.org/drawingml/2006/picture">
-                  <pic:nvPicPr>
-                    <pic:cNvPr id="0" name="Picture 6"/>
-                    <pic:cNvPicPr>
-                      <a:picLocks noChangeAspect="1" noChangeArrowheads="1"/>
-                    </pic:cNvPicPr>
-                  </pic:nvPicPr>
-                  <pic:blipFill>
-                    <a:blip r:embed="rId9">
-                      <a:extLst>
-                        <a:ext uri="{28A0092B-C50C-407E-A947-70E740481C1C}">
-                          <a14:useLocalDpi xmlns:a14="http://schemas.microsoft.com/office/drawing/2010/main" val="0"/>
-                        </a:ext>
-                      </a:extLst>
-                    </a:blip>
-                    <a:srcRect/>
-                    <a:stretch>
-                      <a:fillRect/>
-                    </a:stretch>
-                  </pic:blipFill>
-                  <pic:spPr bwMode="auto">
-                    <a:xfrm>
-                      <a:off x="0" y="0"/>
-                      <a:ext cx="144000" cy="144000"/>
-                    </a:xfrm>
-                    <a:prstGeom prst="rect">
-                      <a:avLst/>
-                    </a:prstGeom>
-                    <a:noFill/>
-                    <a:ln>
-                      <a:noFill/>
-                    </a:ln>
-                  </pic:spPr>
-                </pic:pic>
-              </a:graphicData>
-            </a:graphic>
-          </wp:inline>
-        </w:drawing>
-      </w:r>
-      <w:r>
-        <w:rPr>
-          <w:rFonts w:ascii="Arial" w:eastAsia="Times New Roman" w:hAnsi="Arial" w:cs="Arial"/>
-          <w:color w:val="7B7B7B"/>
-          <w:sz w:val="23"/>
-          <w:szCs w:val="23"/>
-          <w:lang w:eastAsia="pt-BR"/>
-        </w:rPr>
         <w:t xml:space="preserve"> de uma habilidade, ele pega um dado do suprimento de dados não usados e coloca-o </w:t>
       </w:r>
       <w:r>
@@ -3954,7 +3974,7 @@
                     </pic:cNvPicPr>
                   </pic:nvPicPr>
                   <pic:blipFill>
-                    <a:blip r:embed="rId14">
+                    <a:blip r:embed="rId16">
                       <a:extLst>
                         <a:ext uri="{28A0092B-C50C-407E-A947-70E740481C1C}">
                           <a14:useLocalDpi xmlns:a14="http://schemas.microsoft.com/office/drawing/2010/main" val="0"/>
@@ -4091,7 +4111,7 @@
                     </pic:cNvPicPr>
                   </pic:nvPicPr>
                   <pic:blipFill>
-                    <a:blip r:embed="rId9">
+                    <a:blip r:embed="rId11">
                       <a:extLst>
                         <a:ext uri="{28A0092B-C50C-407E-A947-70E740481C1C}">
                           <a14:useLocalDpi xmlns:a14="http://schemas.microsoft.com/office/drawing/2010/main" val="0"/>
@@ -4154,74 +4174,6 @@
                 <pic:pic xmlns:pic="http://schemas.openxmlformats.org/drawingml/2006/picture">
                   <pic:nvPicPr>
                     <pic:cNvPr id="0" name="Picture 7"/>
-                    <pic:cNvPicPr>
-                      <a:picLocks noChangeAspect="1" noChangeArrowheads="1"/>
-                    </pic:cNvPicPr>
-                  </pic:nvPicPr>
-                  <pic:blipFill>
-                    <a:blip r:embed="rId6">
-                      <a:extLst>
-                        <a:ext uri="{28A0092B-C50C-407E-A947-70E740481C1C}">
-                          <a14:useLocalDpi xmlns:a14="http://schemas.microsoft.com/office/drawing/2010/main" val="0"/>
-                        </a:ext>
-                      </a:extLst>
-                    </a:blip>
-                    <a:srcRect/>
-                    <a:stretch>
-                      <a:fillRect/>
-                    </a:stretch>
-                  </pic:blipFill>
-                  <pic:spPr bwMode="auto">
-                    <a:xfrm>
-                      <a:off x="0" y="0"/>
-                      <a:ext cx="285750" cy="285750"/>
-                    </a:xfrm>
-                    <a:prstGeom prst="rect">
-                      <a:avLst/>
-                    </a:prstGeom>
-                    <a:noFill/>
-                    <a:ln>
-                      <a:noFill/>
-                    </a:ln>
-                  </pic:spPr>
-                </pic:pic>
-              </a:graphicData>
-            </a:graphic>
-          </wp:inline>
-        </w:drawing>
-      </w:r>
-      <w:r>
-        <w:rPr>
-          <w:rFonts w:ascii="Arial" w:eastAsia="Times New Roman" w:hAnsi="Arial" w:cs="Arial"/>
-          <w:color w:val="7B7B7B"/>
-          <w:sz w:val="23"/>
-          <w:szCs w:val="23"/>
-          <w:lang w:eastAsia="pt-BR"/>
-        </w:rPr>
-        <w:t xml:space="preserve">, </w:t>
-      </w:r>
-      <w:r>
-        <w:rPr>
-          <w:rFonts w:ascii="Arial" w:eastAsia="Times New Roman" w:hAnsi="Arial" w:cs="Arial"/>
-          <w:noProof/>
-          <w:color w:val="7B7B7B"/>
-          <w:sz w:val="23"/>
-          <w:szCs w:val="23"/>
-          <w:lang w:eastAsia="pt-BR"/>
-        </w:rPr>
-        <w:drawing>
-          <wp:inline distT="0" distB="0" distL="0" distR="0" wp14:anchorId="657BF35E" wp14:editId="5F3443F3">
-            <wp:extent cx="285750" cy="285750"/>
-            <wp:effectExtent l="0" t="0" r="0" b="0"/>
-            <wp:docPr id="47" name="Imagem 47"/>
-            <wp:cNvGraphicFramePr>
-              <a:graphicFrameLocks xmlns:a="http://schemas.openxmlformats.org/drawingml/2006/main" noChangeAspect="1"/>
-            </wp:cNvGraphicFramePr>
-            <a:graphic xmlns:a="http://schemas.openxmlformats.org/drawingml/2006/main">
-              <a:graphicData uri="http://schemas.openxmlformats.org/drawingml/2006/picture">
-                <pic:pic xmlns:pic="http://schemas.openxmlformats.org/drawingml/2006/picture">
-                  <pic:nvPicPr>
-                    <pic:cNvPr id="0" name="Picture 8"/>
                     <pic:cNvPicPr>
                       <a:picLocks noChangeAspect="1" noChangeArrowheads="1"/>
                     </pic:cNvPicPr>
@@ -4266,6 +4218,74 @@
           <w:szCs w:val="23"/>
           <w:lang w:eastAsia="pt-BR"/>
         </w:rPr>
+        <w:t xml:space="preserve">, </w:t>
+      </w:r>
+      <w:r>
+        <w:rPr>
+          <w:rFonts w:ascii="Arial" w:eastAsia="Times New Roman" w:hAnsi="Arial" w:cs="Arial"/>
+          <w:noProof/>
+          <w:color w:val="7B7B7B"/>
+          <w:sz w:val="23"/>
+          <w:szCs w:val="23"/>
+          <w:lang w:eastAsia="pt-BR"/>
+        </w:rPr>
+        <w:drawing>
+          <wp:inline distT="0" distB="0" distL="0" distR="0" wp14:anchorId="657BF35E" wp14:editId="5F3443F3">
+            <wp:extent cx="285750" cy="285750"/>
+            <wp:effectExtent l="0" t="0" r="0" b="0"/>
+            <wp:docPr id="47" name="Imagem 47"/>
+            <wp:cNvGraphicFramePr>
+              <a:graphicFrameLocks xmlns:a="http://schemas.openxmlformats.org/drawingml/2006/main" noChangeAspect="1"/>
+            </wp:cNvGraphicFramePr>
+            <a:graphic xmlns:a="http://schemas.openxmlformats.org/drawingml/2006/main">
+              <a:graphicData uri="http://schemas.openxmlformats.org/drawingml/2006/picture">
+                <pic:pic xmlns:pic="http://schemas.openxmlformats.org/drawingml/2006/picture">
+                  <pic:nvPicPr>
+                    <pic:cNvPr id="0" name="Picture 8"/>
+                    <pic:cNvPicPr>
+                      <a:picLocks noChangeAspect="1" noChangeArrowheads="1"/>
+                    </pic:cNvPicPr>
+                  </pic:nvPicPr>
+                  <pic:blipFill>
+                    <a:blip r:embed="rId10">
+                      <a:extLst>
+                        <a:ext uri="{28A0092B-C50C-407E-A947-70E740481C1C}">
+                          <a14:useLocalDpi xmlns:a14="http://schemas.microsoft.com/office/drawing/2010/main" val="0"/>
+                        </a:ext>
+                      </a:extLst>
+                    </a:blip>
+                    <a:srcRect/>
+                    <a:stretch>
+                      <a:fillRect/>
+                    </a:stretch>
+                  </pic:blipFill>
+                  <pic:spPr bwMode="auto">
+                    <a:xfrm>
+                      <a:off x="0" y="0"/>
+                      <a:ext cx="285750" cy="285750"/>
+                    </a:xfrm>
+                    <a:prstGeom prst="rect">
+                      <a:avLst/>
+                    </a:prstGeom>
+                    <a:noFill/>
+                    <a:ln>
+                      <a:noFill/>
+                    </a:ln>
+                  </pic:spPr>
+                </pic:pic>
+              </a:graphicData>
+            </a:graphic>
+          </wp:inline>
+        </w:drawing>
+      </w:r>
+      <w:r>
+        <w:rPr>
+          <w:rFonts w:ascii="Arial" w:eastAsia="Times New Roman" w:hAnsi="Arial" w:cs="Arial"/>
+          <w:color w:val="7B7B7B"/>
+          <w:sz w:val="23"/>
+          <w:szCs w:val="23"/>
+          <w:lang w:eastAsia="pt-BR"/>
+        </w:rPr>
         <w:t xml:space="preserve"> e </w:t>
       </w:r>
       <w:r>
@@ -4295,7 +4315,7 @@
                     </pic:cNvPicPr>
                   </pic:nvPicPr>
                   <pic:blipFill>
-                    <a:blip r:embed="rId14">
+                    <a:blip r:embed="rId16">
                       <a:extLst>
                         <a:ext uri="{28A0092B-C50C-407E-A947-70E740481C1C}">
                           <a14:useLocalDpi xmlns:a14="http://schemas.microsoft.com/office/drawing/2010/main" val="0"/>
@@ -4465,159 +4485,6 @@
                 <pic:pic xmlns:pic="http://schemas.openxmlformats.org/drawingml/2006/picture">
                   <pic:nvPicPr>
                     <pic:cNvPr id="0" name="Picture 1"/>
-                    <pic:cNvPicPr>
-                      <a:picLocks noChangeAspect="1" noChangeArrowheads="1"/>
-                    </pic:cNvPicPr>
-                  </pic:nvPicPr>
-                  <pic:blipFill>
-                    <a:blip r:embed="rId15">
-                      <a:extLst>
-                        <a:ext uri="{28A0092B-C50C-407E-A947-70E740481C1C}">
-                          <a14:useLocalDpi xmlns:a14="http://schemas.microsoft.com/office/drawing/2010/main" val="0"/>
-                        </a:ext>
-                      </a:extLst>
-                    </a:blip>
-                    <a:srcRect/>
-                    <a:stretch>
-                      <a:fillRect/>
-                    </a:stretch>
-                  </pic:blipFill>
-                  <pic:spPr bwMode="auto">
-                    <a:xfrm>
-                      <a:off x="0" y="0"/>
-                      <a:ext cx="129600" cy="129600"/>
-                    </a:xfrm>
-                    <a:prstGeom prst="rect">
-                      <a:avLst/>
-                    </a:prstGeom>
-                    <a:noFill/>
-                    <a:ln>
-                      <a:noFill/>
-                    </a:ln>
-                  </pic:spPr>
-                </pic:pic>
-              </a:graphicData>
-            </a:graphic>
-          </wp:inline>
-        </w:drawing>
-      </w:r>
-      <w:r>
-        <w:rPr>
-          <w:rFonts w:ascii="Times New Roman" w:eastAsia="Times New Roman" w:hAnsi="Times New Roman" w:cs="Times New Roman"/>
-          <w:sz w:val="24"/>
-          <w:szCs w:val="24"/>
-          <w:lang w:eastAsia="pt-BR"/>
-        </w:rPr>
-        <w:t xml:space="preserve">, </w:t>
-      </w:r>
-      <w:r>
-        <w:rPr>
-          <w:rFonts w:ascii="Arial" w:eastAsia="Times New Roman" w:hAnsi="Arial" w:cs="Arial"/>
-          <w:noProof/>
-          <w:color w:val="7B7B7B"/>
-          <w:sz w:val="23"/>
-          <w:szCs w:val="23"/>
-          <w:lang w:eastAsia="pt-BR"/>
-        </w:rPr>
-        <w:drawing>
-          <wp:inline distT="0" distB="0" distL="0" distR="0" wp14:anchorId="7134F312" wp14:editId="175DF254">
-            <wp:extent cx="129600" cy="129600"/>
-            <wp:effectExtent l="0" t="0" r="3810" b="3810"/>
-            <wp:docPr id="53" name="Imagem 53"/>
-            <wp:cNvGraphicFramePr>
-              <a:graphicFrameLocks xmlns:a="http://schemas.openxmlformats.org/drawingml/2006/main" noChangeAspect="1"/>
-            </wp:cNvGraphicFramePr>
-            <a:graphic xmlns:a="http://schemas.openxmlformats.org/drawingml/2006/main">
-              <a:graphicData uri="http://schemas.openxmlformats.org/drawingml/2006/picture">
-                <pic:pic xmlns:pic="http://schemas.openxmlformats.org/drawingml/2006/picture">
-                  <pic:nvPicPr>
-                    <pic:cNvPr id="0" name="Picture 2"/>
-                    <pic:cNvPicPr>
-                      <a:picLocks noChangeAspect="1" noChangeArrowheads="1"/>
-                    </pic:cNvPicPr>
-                  </pic:nvPicPr>
-                  <pic:blipFill>
-                    <a:blip r:embed="rId16">
-                      <a:extLst>
-                        <a:ext uri="{28A0092B-C50C-407E-A947-70E740481C1C}">
-                          <a14:useLocalDpi xmlns:a14="http://schemas.microsoft.com/office/drawing/2010/main" val="0"/>
-                        </a:ext>
-                      </a:extLst>
-                    </a:blip>
-                    <a:srcRect/>
-                    <a:stretch>
-                      <a:fillRect/>
-                    </a:stretch>
-                  </pic:blipFill>
-                  <pic:spPr bwMode="auto">
-                    <a:xfrm>
-                      <a:off x="0" y="0"/>
-                      <a:ext cx="129600" cy="129600"/>
-                    </a:xfrm>
-                    <a:prstGeom prst="rect">
-                      <a:avLst/>
-                    </a:prstGeom>
-                    <a:noFill/>
-                    <a:ln>
-                      <a:noFill/>
-                    </a:ln>
-                  </pic:spPr>
-                </pic:pic>
-              </a:graphicData>
-            </a:graphic>
-          </wp:inline>
-        </w:drawing>
-      </w:r>
-      <w:r>
-        <w:rPr>
-          <w:rFonts w:ascii="Times New Roman" w:eastAsia="Times New Roman" w:hAnsi="Times New Roman" w:cs="Times New Roman"/>
-          <w:sz w:val="24"/>
-          <w:szCs w:val="24"/>
-          <w:lang w:eastAsia="pt-BR"/>
-        </w:rPr>
-        <w:t xml:space="preserve"> </w:t>
-      </w:r>
-      <w:r>
-        <w:rPr>
-          <w:rFonts w:ascii="Arial" w:eastAsia="Times New Roman" w:hAnsi="Arial" w:cs="Arial"/>
-          <w:color w:val="7B7B7B"/>
-          <w:sz w:val="23"/>
-          <w:szCs w:val="23"/>
-          <w:lang w:eastAsia="pt-BR"/>
-        </w:rPr>
-        <w:t>ou</w:t>
-      </w:r>
-      <w:r>
-        <w:rPr>
-          <w:rFonts w:ascii="Times New Roman" w:eastAsia="Times New Roman" w:hAnsi="Times New Roman" w:cs="Times New Roman"/>
-          <w:sz w:val="24"/>
-          <w:szCs w:val="24"/>
-          <w:lang w:eastAsia="pt-BR"/>
-        </w:rPr>
-        <w:t xml:space="preserve"> </w:t>
-      </w:r>
-      <w:r>
-        <w:rPr>
-          <w:rFonts w:ascii="Arial" w:eastAsia="Times New Roman" w:hAnsi="Arial" w:cs="Arial"/>
-          <w:noProof/>
-          <w:color w:val="7B7B7B"/>
-          <w:sz w:val="23"/>
-          <w:szCs w:val="23"/>
-          <w:lang w:eastAsia="pt-BR"/>
-        </w:rPr>
-        <w:drawing>
-          <wp:inline distT="0" distB="0" distL="0" distR="0" wp14:anchorId="0A262C81" wp14:editId="7585F5E0">
-            <wp:extent cx="129600" cy="129600"/>
-            <wp:effectExtent l="0" t="0" r="3810" b="3810"/>
-            <wp:docPr id="54" name="Imagem 54"/>
-            <wp:cNvGraphicFramePr>
-              <a:graphicFrameLocks xmlns:a="http://schemas.openxmlformats.org/drawingml/2006/main" noChangeAspect="1"/>
-            </wp:cNvGraphicFramePr>
-            <a:graphic xmlns:a="http://schemas.openxmlformats.org/drawingml/2006/main">
-              <a:graphicData uri="http://schemas.openxmlformats.org/drawingml/2006/picture">
-                <pic:pic xmlns:pic="http://schemas.openxmlformats.org/drawingml/2006/picture">
-                  <pic:nvPicPr>
-                    <pic:cNvPr id="0" name="Picture 3"/>
                     <pic:cNvPicPr>
                       <a:picLocks noChangeAspect="1" noChangeArrowheads="1"/>
                     </pic:cNvPicPr>
@@ -4656,227 +4523,12 @@
       </w:r>
       <w:r>
         <w:rPr>
-          <w:rFonts w:ascii="Arial" w:eastAsia="Times New Roman" w:hAnsi="Arial" w:cs="Arial"/>
-          <w:color w:val="7B7B7B"/>
-          <w:sz w:val="23"/>
-          <w:szCs w:val="23"/>
-          <w:lang w:eastAsia="pt-BR"/>
-        </w:rPr>
-        <w:t xml:space="preserve"> ele pega uma ficha de combate do suprimento e a coloca perto de seus dados. Ao calcular ataqu</w:t>
-      </w:r>
-      <w:r>
-        <w:rPr>
-          <w:rFonts w:ascii="Arial" w:eastAsia="Times New Roman" w:hAnsi="Arial" w:cs="Arial"/>
-          <w:color w:val="7B7B7B"/>
-          <w:sz w:val="23"/>
-          <w:szCs w:val="23"/>
-          <w:lang w:eastAsia="pt-BR"/>
-        </w:rPr>
-        <w:t>e ou defesa durante o combate, a</w:t>
-      </w:r>
-      <w:r>
-        <w:rPr>
-          <w:rFonts w:ascii="Arial" w:eastAsia="Times New Roman" w:hAnsi="Arial" w:cs="Arial"/>
-          <w:color w:val="7B7B7B"/>
-          <w:sz w:val="23"/>
-          <w:szCs w:val="23"/>
-          <w:lang w:eastAsia="pt-BR"/>
-        </w:rPr>
-        <w:t xml:space="preserve">s </w:t>
-      </w:r>
-      <w:r>
-        <w:rPr>
-          <w:rFonts w:ascii="Arial" w:eastAsia="Times New Roman" w:hAnsi="Arial" w:cs="Arial"/>
-          <w:color w:val="7B7B7B"/>
-          <w:sz w:val="23"/>
-          <w:szCs w:val="23"/>
-          <w:lang w:eastAsia="pt-BR"/>
-        </w:rPr>
-        <w:t>ficha</w:t>
-      </w:r>
-      <w:r>
-        <w:rPr>
-          <w:rFonts w:ascii="Arial" w:eastAsia="Times New Roman" w:hAnsi="Arial" w:cs="Arial"/>
-          <w:color w:val="7B7B7B"/>
-          <w:sz w:val="23"/>
-          <w:szCs w:val="23"/>
-          <w:lang w:eastAsia="pt-BR"/>
-        </w:rPr>
-        <w:t>s</w:t>
-      </w:r>
-      <w:r>
-        <w:rPr>
-          <w:rFonts w:ascii="Arial" w:eastAsia="Times New Roman" w:hAnsi="Arial" w:cs="Arial"/>
-          <w:color w:val="7B7B7B"/>
-          <w:sz w:val="23"/>
-          <w:szCs w:val="23"/>
-          <w:lang w:eastAsia="pt-BR"/>
-        </w:rPr>
-        <w:t xml:space="preserve"> de combate de um jogador são somadas ao </w:t>
-      </w:r>
-      <w:r>
-        <w:rPr>
-          <w:rFonts w:ascii="Arial" w:eastAsia="Times New Roman" w:hAnsi="Arial" w:cs="Arial"/>
-          <w:color w:val="7B7B7B"/>
-          <w:sz w:val="23"/>
-          <w:szCs w:val="23"/>
-          <w:lang w:eastAsia="pt-BR"/>
-        </w:rPr>
-        <w:t>seu valor final.</w:t>
-      </w:r>
-    </w:p>
-    <w:p>
-      <w:pPr>
-        <w:shd w:val="clear" w:color="auto" w:fill="FFFFFF"/>
-        <w:spacing w:after="300" w:line="240" w:lineRule="auto"/>
-        <w:jc w:val="both"/>
-        <w:rPr>
-          <w:rFonts w:ascii="Arial" w:eastAsia="Times New Roman" w:hAnsi="Arial" w:cs="Arial"/>
-          <w:color w:val="7B7B7B"/>
-          <w:sz w:val="23"/>
-          <w:szCs w:val="23"/>
-          <w:lang w:eastAsia="pt-BR"/>
-        </w:rPr>
-      </w:pPr>
-      <w:r>
-        <w:rPr>
-          <w:rFonts w:ascii="Arial" w:eastAsia="Times New Roman" w:hAnsi="Arial" w:cs="Arial"/>
-          <w:color w:val="7B7B7B"/>
-          <w:sz w:val="23"/>
-          <w:szCs w:val="23"/>
-          <w:lang w:eastAsia="pt-BR"/>
-        </w:rPr>
-        <w:t>Tod</w:t>
-      </w:r>
-      <w:r>
-        <w:rPr>
-          <w:rFonts w:ascii="Arial" w:eastAsia="Times New Roman" w:hAnsi="Arial" w:cs="Arial"/>
-          <w:color w:val="7B7B7B"/>
-          <w:sz w:val="23"/>
-          <w:szCs w:val="23"/>
-          <w:lang w:eastAsia="pt-BR"/>
-        </w:rPr>
-        <w:t>a</w:t>
-      </w:r>
-      <w:r>
-        <w:rPr>
-          <w:rFonts w:ascii="Arial" w:eastAsia="Times New Roman" w:hAnsi="Arial" w:cs="Arial"/>
-          <w:color w:val="7B7B7B"/>
-          <w:sz w:val="23"/>
-          <w:szCs w:val="23"/>
-          <w:lang w:eastAsia="pt-BR"/>
-        </w:rPr>
-        <w:t xml:space="preserve">s </w:t>
-      </w:r>
-      <w:r>
-        <w:rPr>
-          <w:rFonts w:ascii="Arial" w:eastAsia="Times New Roman" w:hAnsi="Arial" w:cs="Arial"/>
-          <w:color w:val="7B7B7B"/>
-          <w:sz w:val="23"/>
-          <w:szCs w:val="23"/>
-          <w:lang w:eastAsia="pt-BR"/>
-        </w:rPr>
-        <w:t>a</w:t>
-      </w:r>
-      <w:r>
-        <w:rPr>
-          <w:rFonts w:ascii="Arial" w:eastAsia="Times New Roman" w:hAnsi="Arial" w:cs="Arial"/>
-          <w:color w:val="7B7B7B"/>
-          <w:sz w:val="23"/>
-          <w:szCs w:val="23"/>
-          <w:lang w:eastAsia="pt-BR"/>
-        </w:rPr>
-        <w:t xml:space="preserve">s </w:t>
-      </w:r>
-      <w:r>
-        <w:rPr>
-          <w:rFonts w:ascii="Arial" w:eastAsia="Times New Roman" w:hAnsi="Arial" w:cs="Arial"/>
-          <w:color w:val="7B7B7B"/>
-          <w:sz w:val="23"/>
-          <w:szCs w:val="23"/>
-          <w:lang w:eastAsia="pt-BR"/>
-        </w:rPr>
-        <w:t>fichas de combate são temporárias e são devolvida</w:t>
-      </w:r>
-      <w:r>
-        <w:rPr>
-          <w:rFonts w:ascii="Arial" w:eastAsia="Times New Roman" w:hAnsi="Arial" w:cs="Arial"/>
-          <w:color w:val="7B7B7B"/>
-          <w:sz w:val="23"/>
-          <w:szCs w:val="23"/>
-          <w:lang w:eastAsia="pt-BR"/>
-        </w:rPr>
-        <w:t xml:space="preserve">s ao suprimento no final da </w:t>
-      </w:r>
-      <w:r>
-        <w:rPr>
-          <w:rFonts w:ascii="Arial" w:eastAsia="Times New Roman" w:hAnsi="Arial" w:cs="Arial"/>
-          <w:color w:val="7B7B7B"/>
-          <w:sz w:val="23"/>
-          <w:szCs w:val="23"/>
-          <w:lang w:eastAsia="pt-BR"/>
-        </w:rPr>
-        <w:t>fase</w:t>
-      </w:r>
-      <w:r>
-        <w:rPr>
-          <w:rFonts w:ascii="Arial" w:eastAsia="Times New Roman" w:hAnsi="Arial" w:cs="Arial"/>
-          <w:color w:val="7B7B7B"/>
-          <w:sz w:val="23"/>
-          <w:szCs w:val="23"/>
-          <w:lang w:eastAsia="pt-BR"/>
-        </w:rPr>
-        <w:t xml:space="preserve"> de execução em que foram ganhos.</w:t>
-      </w:r>
-    </w:p>
-    <w:p>
-      <w:pPr>
-        <w:spacing w:after="0" w:line="240" w:lineRule="auto"/>
-        <w:rPr>
           <w:rFonts w:ascii="Times New Roman" w:eastAsia="Times New Roman" w:hAnsi="Times New Roman" w:cs="Times New Roman"/>
           <w:sz w:val="24"/>
           <w:szCs w:val="24"/>
           <w:lang w:eastAsia="pt-BR"/>
         </w:rPr>
-      </w:pPr>
-      <w:r>
-        <w:rPr>
-          <w:rFonts w:ascii="Arial" w:eastAsia="Times New Roman" w:hAnsi="Arial" w:cs="Arial"/>
-          <w:color w:val="7B7B7B"/>
-          <w:sz w:val="23"/>
-          <w:szCs w:val="23"/>
-          <w:lang w:eastAsia="pt-BR"/>
-        </w:rPr>
-        <w:br/>
-      </w:r>
-      <w:r>
-        <w:rPr>
-          <w:rFonts w:ascii="Arial" w:eastAsia="Times New Roman" w:hAnsi="Arial" w:cs="Arial"/>
-          <w:color w:val="7B7B7B"/>
-          <w:sz w:val="23"/>
-          <w:szCs w:val="23"/>
-          <w:lang w:eastAsia="pt-BR"/>
-        </w:rPr>
-        <w:t>**Íc</w:t>
-      </w:r>
-      <w:r>
-        <w:rPr>
-          <w:rFonts w:ascii="Arial" w:eastAsia="Times New Roman" w:hAnsi="Arial" w:cs="Arial"/>
-          <w:color w:val="7B7B7B"/>
-          <w:sz w:val="23"/>
-          <w:szCs w:val="23"/>
-          <w:lang w:eastAsia="pt-BR"/>
-        </w:rPr>
-        <w:t>ones</w:t>
-      </w:r>
-      <w:r>
-        <w:rPr>
-          <w:rFonts w:ascii="Times New Roman" w:eastAsia="Times New Roman" w:hAnsi="Times New Roman" w:cs="Times New Roman"/>
-          <w:sz w:val="24"/>
-          <w:szCs w:val="24"/>
-          <w:lang w:eastAsia="pt-BR"/>
-        </w:rPr>
-        <w:t xml:space="preserve">: </w:t>
+        <w:t xml:space="preserve">, </w:t>
       </w:r>
       <w:r>
         <w:rPr>
@@ -4888,10 +4540,10 @@
           <w:lang w:eastAsia="pt-BR"/>
         </w:rPr>
         <w:drawing>
-          <wp:inline distT="0" distB="0" distL="0" distR="0" wp14:anchorId="530849E0" wp14:editId="00070473">
-            <wp:extent cx="257175" cy="257175"/>
-            <wp:effectExtent l="0" t="0" r="9525" b="9525"/>
-            <wp:docPr id="49" name="Imagem 49"/>
+          <wp:inline distT="0" distB="0" distL="0" distR="0" wp14:anchorId="7134F312" wp14:editId="175DF254">
+            <wp:extent cx="129600" cy="129600"/>
+            <wp:effectExtent l="0" t="0" r="3810" b="3810"/>
+            <wp:docPr id="53" name="Imagem 53"/>
             <wp:cNvGraphicFramePr>
               <a:graphicFrameLocks xmlns:a="http://schemas.openxmlformats.org/drawingml/2006/main" noChangeAspect="1"/>
             </wp:cNvGraphicFramePr>
@@ -4899,13 +4551,13 @@
               <a:graphicData uri="http://schemas.openxmlformats.org/drawingml/2006/picture">
                 <pic:pic xmlns:pic="http://schemas.openxmlformats.org/drawingml/2006/picture">
                   <pic:nvPicPr>
-                    <pic:cNvPr id="0" name="Picture 1"/>
+                    <pic:cNvPr id="0" name="Picture 2"/>
                     <pic:cNvPicPr>
                       <a:picLocks noChangeAspect="1" noChangeArrowheads="1"/>
                     </pic:cNvPicPr>
                   </pic:nvPicPr>
                   <pic:blipFill>
-                    <a:blip r:embed="rId15">
+                    <a:blip r:embed="rId18">
                       <a:extLst>
                         <a:ext uri="{28A0092B-C50C-407E-A947-70E740481C1C}">
                           <a14:useLocalDpi xmlns:a14="http://schemas.microsoft.com/office/drawing/2010/main" val="0"/>
@@ -4920,7 +4572,7 @@
                   <pic:spPr bwMode="auto">
                     <a:xfrm>
                       <a:off x="0" y="0"/>
-                      <a:ext cx="257175" cy="257175"/>
+                      <a:ext cx="129600" cy="129600"/>
                     </a:xfrm>
                     <a:prstGeom prst="rect">
                       <a:avLst/>
@@ -4943,7 +4595,26 @@
           <w:szCs w:val="24"/>
           <w:lang w:eastAsia="pt-BR"/>
         </w:rPr>
-        <w:t xml:space="preserve">, </w:t>
+        <w:t xml:space="preserve"> </w:t>
+      </w:r>
+      <w:r>
+        <w:rPr>
+          <w:rFonts w:ascii="Arial" w:eastAsia="Times New Roman" w:hAnsi="Arial" w:cs="Arial"/>
+          <w:color w:val="7B7B7B"/>
+          <w:sz w:val="23"/>
+          <w:szCs w:val="23"/>
+          <w:lang w:eastAsia="pt-BR"/>
+        </w:rPr>
+        <w:t>ou</w:t>
+      </w:r>
+      <w:r>
+        <w:rPr>
+          <w:rFonts w:ascii="Times New Roman" w:eastAsia="Times New Roman" w:hAnsi="Times New Roman" w:cs="Times New Roman"/>
+          <w:sz w:val="24"/>
+          <w:szCs w:val="24"/>
+          <w:lang w:eastAsia="pt-BR"/>
+        </w:rPr>
+        <w:t xml:space="preserve"> </w:t>
       </w:r>
       <w:r>
         <w:rPr>
@@ -4955,10 +4626,10 @@
           <w:lang w:eastAsia="pt-BR"/>
         </w:rPr>
         <w:drawing>
-          <wp:inline distT="0" distB="0" distL="0" distR="0" wp14:anchorId="4DCC890F" wp14:editId="3AB2DAB1">
-            <wp:extent cx="257175" cy="257175"/>
-            <wp:effectExtent l="0" t="0" r="9525" b="9525"/>
-            <wp:docPr id="50" name="Imagem 50"/>
+          <wp:inline distT="0" distB="0" distL="0" distR="0" wp14:anchorId="0A262C81" wp14:editId="7585F5E0">
+            <wp:extent cx="129600" cy="129600"/>
+            <wp:effectExtent l="0" t="0" r="3810" b="3810"/>
+            <wp:docPr id="54" name="Imagem 54"/>
             <wp:cNvGraphicFramePr>
               <a:graphicFrameLocks xmlns:a="http://schemas.openxmlformats.org/drawingml/2006/main" noChangeAspect="1"/>
             </wp:cNvGraphicFramePr>
@@ -4966,13 +4637,13 @@
               <a:graphicData uri="http://schemas.openxmlformats.org/drawingml/2006/picture">
                 <pic:pic xmlns:pic="http://schemas.openxmlformats.org/drawingml/2006/picture">
                   <pic:nvPicPr>
-                    <pic:cNvPr id="0" name="Picture 2"/>
+                    <pic:cNvPr id="0" name="Picture 3"/>
                     <pic:cNvPicPr>
                       <a:picLocks noChangeAspect="1" noChangeArrowheads="1"/>
                     </pic:cNvPicPr>
                   </pic:nvPicPr>
                   <pic:blipFill>
-                    <a:blip r:embed="rId16">
+                    <a:blip r:embed="rId19">
                       <a:extLst>
                         <a:ext uri="{28A0092B-C50C-407E-A947-70E740481C1C}">
                           <a14:useLocalDpi xmlns:a14="http://schemas.microsoft.com/office/drawing/2010/main" val="0"/>
@@ -4987,7 +4658,7 @@
                   <pic:spPr bwMode="auto">
                     <a:xfrm>
                       <a:off x="0" y="0"/>
-                      <a:ext cx="257175" cy="257175"/>
+                      <a:ext cx="129600" cy="129600"/>
                     </a:xfrm>
                     <a:prstGeom prst="rect">
                       <a:avLst/>
@@ -5005,12 +4676,227 @@
       </w:r>
       <w:r>
         <w:rPr>
+          <w:rFonts w:ascii="Arial" w:eastAsia="Times New Roman" w:hAnsi="Arial" w:cs="Arial"/>
+          <w:color w:val="7B7B7B"/>
+          <w:sz w:val="23"/>
+          <w:szCs w:val="23"/>
+          <w:lang w:eastAsia="pt-BR"/>
+        </w:rPr>
+        <w:t xml:space="preserve"> ele pega uma ficha de combate do suprimento e a coloca perto de seus dados. Ao calcular ataqu</w:t>
+      </w:r>
+      <w:r>
+        <w:rPr>
+          <w:rFonts w:ascii="Arial" w:eastAsia="Times New Roman" w:hAnsi="Arial" w:cs="Arial"/>
+          <w:color w:val="7B7B7B"/>
+          <w:sz w:val="23"/>
+          <w:szCs w:val="23"/>
+          <w:lang w:eastAsia="pt-BR"/>
+        </w:rPr>
+        <w:t>e ou defesa durante o combate, a</w:t>
+      </w:r>
+      <w:r>
+        <w:rPr>
+          <w:rFonts w:ascii="Arial" w:eastAsia="Times New Roman" w:hAnsi="Arial" w:cs="Arial"/>
+          <w:color w:val="7B7B7B"/>
+          <w:sz w:val="23"/>
+          <w:szCs w:val="23"/>
+          <w:lang w:eastAsia="pt-BR"/>
+        </w:rPr>
+        <w:t xml:space="preserve">s </w:t>
+      </w:r>
+      <w:r>
+        <w:rPr>
+          <w:rFonts w:ascii="Arial" w:eastAsia="Times New Roman" w:hAnsi="Arial" w:cs="Arial"/>
+          <w:color w:val="7B7B7B"/>
+          <w:sz w:val="23"/>
+          <w:szCs w:val="23"/>
+          <w:lang w:eastAsia="pt-BR"/>
+        </w:rPr>
+        <w:t>ficha</w:t>
+      </w:r>
+      <w:r>
+        <w:rPr>
+          <w:rFonts w:ascii="Arial" w:eastAsia="Times New Roman" w:hAnsi="Arial" w:cs="Arial"/>
+          <w:color w:val="7B7B7B"/>
+          <w:sz w:val="23"/>
+          <w:szCs w:val="23"/>
+          <w:lang w:eastAsia="pt-BR"/>
+        </w:rPr>
+        <w:t>s</w:t>
+      </w:r>
+      <w:r>
+        <w:rPr>
+          <w:rFonts w:ascii="Arial" w:eastAsia="Times New Roman" w:hAnsi="Arial" w:cs="Arial"/>
+          <w:color w:val="7B7B7B"/>
+          <w:sz w:val="23"/>
+          <w:szCs w:val="23"/>
+          <w:lang w:eastAsia="pt-BR"/>
+        </w:rPr>
+        <w:t xml:space="preserve"> de combate de um jogador são somadas ao </w:t>
+      </w:r>
+      <w:r>
+        <w:rPr>
+          <w:rFonts w:ascii="Arial" w:eastAsia="Times New Roman" w:hAnsi="Arial" w:cs="Arial"/>
+          <w:color w:val="7B7B7B"/>
+          <w:sz w:val="23"/>
+          <w:szCs w:val="23"/>
+          <w:lang w:eastAsia="pt-BR"/>
+        </w:rPr>
+        <w:t>seu valor final.</w:t>
+      </w:r>
+    </w:p>
+    <w:p>
+      <w:pPr>
+        <w:shd w:val="clear" w:color="auto" w:fill="FFFFFF"/>
+        <w:spacing w:after="300" w:line="240" w:lineRule="auto"/>
+        <w:jc w:val="both"/>
+        <w:rPr>
+          <w:rFonts w:ascii="Arial" w:eastAsia="Times New Roman" w:hAnsi="Arial" w:cs="Arial"/>
+          <w:color w:val="7B7B7B"/>
+          <w:sz w:val="23"/>
+          <w:szCs w:val="23"/>
+          <w:lang w:eastAsia="pt-BR"/>
+        </w:rPr>
+      </w:pPr>
+      <w:r>
+        <w:rPr>
+          <w:rFonts w:ascii="Arial" w:eastAsia="Times New Roman" w:hAnsi="Arial" w:cs="Arial"/>
+          <w:color w:val="7B7B7B"/>
+          <w:sz w:val="23"/>
+          <w:szCs w:val="23"/>
+          <w:lang w:eastAsia="pt-BR"/>
+        </w:rPr>
+        <w:t>Tod</w:t>
+      </w:r>
+      <w:r>
+        <w:rPr>
+          <w:rFonts w:ascii="Arial" w:eastAsia="Times New Roman" w:hAnsi="Arial" w:cs="Arial"/>
+          <w:color w:val="7B7B7B"/>
+          <w:sz w:val="23"/>
+          <w:szCs w:val="23"/>
+          <w:lang w:eastAsia="pt-BR"/>
+        </w:rPr>
+        <w:t>a</w:t>
+      </w:r>
+      <w:r>
+        <w:rPr>
+          <w:rFonts w:ascii="Arial" w:eastAsia="Times New Roman" w:hAnsi="Arial" w:cs="Arial"/>
+          <w:color w:val="7B7B7B"/>
+          <w:sz w:val="23"/>
+          <w:szCs w:val="23"/>
+          <w:lang w:eastAsia="pt-BR"/>
+        </w:rPr>
+        <w:t xml:space="preserve">s </w:t>
+      </w:r>
+      <w:r>
+        <w:rPr>
+          <w:rFonts w:ascii="Arial" w:eastAsia="Times New Roman" w:hAnsi="Arial" w:cs="Arial"/>
+          <w:color w:val="7B7B7B"/>
+          <w:sz w:val="23"/>
+          <w:szCs w:val="23"/>
+          <w:lang w:eastAsia="pt-BR"/>
+        </w:rPr>
+        <w:t>a</w:t>
+      </w:r>
+      <w:r>
+        <w:rPr>
+          <w:rFonts w:ascii="Arial" w:eastAsia="Times New Roman" w:hAnsi="Arial" w:cs="Arial"/>
+          <w:color w:val="7B7B7B"/>
+          <w:sz w:val="23"/>
+          <w:szCs w:val="23"/>
+          <w:lang w:eastAsia="pt-BR"/>
+        </w:rPr>
+        <w:t xml:space="preserve">s </w:t>
+      </w:r>
+      <w:r>
+        <w:rPr>
+          <w:rFonts w:ascii="Arial" w:eastAsia="Times New Roman" w:hAnsi="Arial" w:cs="Arial"/>
+          <w:color w:val="7B7B7B"/>
+          <w:sz w:val="23"/>
+          <w:szCs w:val="23"/>
+          <w:lang w:eastAsia="pt-BR"/>
+        </w:rPr>
+        <w:t>fichas de combate são temporárias e são devolvida</w:t>
+      </w:r>
+      <w:r>
+        <w:rPr>
+          <w:rFonts w:ascii="Arial" w:eastAsia="Times New Roman" w:hAnsi="Arial" w:cs="Arial"/>
+          <w:color w:val="7B7B7B"/>
+          <w:sz w:val="23"/>
+          <w:szCs w:val="23"/>
+          <w:lang w:eastAsia="pt-BR"/>
+        </w:rPr>
+        <w:t xml:space="preserve">s ao suprimento no final da </w:t>
+      </w:r>
+      <w:r>
+        <w:rPr>
+          <w:rFonts w:ascii="Arial" w:eastAsia="Times New Roman" w:hAnsi="Arial" w:cs="Arial"/>
+          <w:color w:val="7B7B7B"/>
+          <w:sz w:val="23"/>
+          <w:szCs w:val="23"/>
+          <w:lang w:eastAsia="pt-BR"/>
+        </w:rPr>
+        <w:t>fase</w:t>
+      </w:r>
+      <w:r>
+        <w:rPr>
+          <w:rFonts w:ascii="Arial" w:eastAsia="Times New Roman" w:hAnsi="Arial" w:cs="Arial"/>
+          <w:color w:val="7B7B7B"/>
+          <w:sz w:val="23"/>
+          <w:szCs w:val="23"/>
+          <w:lang w:eastAsia="pt-BR"/>
+        </w:rPr>
+        <w:t xml:space="preserve"> de execução em que foram ganhos.</w:t>
+      </w:r>
+    </w:p>
+    <w:p>
+      <w:pPr>
+        <w:spacing w:after="0" w:line="240" w:lineRule="auto"/>
+        <w:rPr>
           <w:rFonts w:ascii="Times New Roman" w:eastAsia="Times New Roman" w:hAnsi="Times New Roman" w:cs="Times New Roman"/>
           <w:sz w:val="24"/>
           <w:szCs w:val="24"/>
           <w:lang w:eastAsia="pt-BR"/>
         </w:rPr>
-        <w:t xml:space="preserve">e </w:t>
+      </w:pPr>
+      <w:r>
+        <w:rPr>
+          <w:rFonts w:ascii="Arial" w:eastAsia="Times New Roman" w:hAnsi="Arial" w:cs="Arial"/>
+          <w:color w:val="7B7B7B"/>
+          <w:sz w:val="23"/>
+          <w:szCs w:val="23"/>
+          <w:lang w:eastAsia="pt-BR"/>
+        </w:rPr>
+        <w:br/>
+      </w:r>
+      <w:r>
+        <w:rPr>
+          <w:rFonts w:ascii="Arial" w:eastAsia="Times New Roman" w:hAnsi="Arial" w:cs="Arial"/>
+          <w:color w:val="7B7B7B"/>
+          <w:sz w:val="23"/>
+          <w:szCs w:val="23"/>
+          <w:lang w:eastAsia="pt-BR"/>
+        </w:rPr>
+        <w:t>**Íc</w:t>
+      </w:r>
+      <w:r>
+        <w:rPr>
+          <w:rFonts w:ascii="Arial" w:eastAsia="Times New Roman" w:hAnsi="Arial" w:cs="Arial"/>
+          <w:color w:val="7B7B7B"/>
+          <w:sz w:val="23"/>
+          <w:szCs w:val="23"/>
+          <w:lang w:eastAsia="pt-BR"/>
+        </w:rPr>
+        <w:t>ones</w:t>
+      </w:r>
+      <w:r>
+        <w:rPr>
+          <w:rFonts w:ascii="Times New Roman" w:eastAsia="Times New Roman" w:hAnsi="Times New Roman" w:cs="Times New Roman"/>
+          <w:sz w:val="24"/>
+          <w:szCs w:val="24"/>
+          <w:lang w:eastAsia="pt-BR"/>
+        </w:rPr>
+        <w:t xml:space="preserve">: </w:t>
       </w:r>
       <w:r>
         <w:rPr>
@@ -5022,10 +4908,10 @@
           <w:lang w:eastAsia="pt-BR"/>
         </w:rPr>
         <w:drawing>
-          <wp:inline distT="0" distB="0" distL="0" distR="0" wp14:anchorId="4A045963" wp14:editId="23E60D46">
+          <wp:inline distT="0" distB="0" distL="0" distR="0" wp14:anchorId="530849E0" wp14:editId="00070473">
             <wp:extent cx="257175" cy="257175"/>
             <wp:effectExtent l="0" t="0" r="9525" b="9525"/>
-            <wp:docPr id="51" name="Imagem 51"/>
+            <wp:docPr id="49" name="Imagem 49"/>
             <wp:cNvGraphicFramePr>
               <a:graphicFrameLocks xmlns:a="http://schemas.openxmlformats.org/drawingml/2006/main" noChangeAspect="1"/>
             </wp:cNvGraphicFramePr>
@@ -5033,7 +4919,7 @@
               <a:graphicData uri="http://schemas.openxmlformats.org/drawingml/2006/picture">
                 <pic:pic xmlns:pic="http://schemas.openxmlformats.org/drawingml/2006/picture">
                   <pic:nvPicPr>
-                    <pic:cNvPr id="0" name="Picture 3"/>
+                    <pic:cNvPr id="0" name="Picture 1"/>
                     <pic:cNvPicPr>
                       <a:picLocks noChangeAspect="1" noChangeArrowheads="1"/>
                     </pic:cNvPicPr>
@@ -5077,6 +4963,140 @@
           <w:szCs w:val="24"/>
           <w:lang w:eastAsia="pt-BR"/>
         </w:rPr>
+        <w:t xml:space="preserve">, </w:t>
+      </w:r>
+      <w:r>
+        <w:rPr>
+          <w:rFonts w:ascii="Arial" w:eastAsia="Times New Roman" w:hAnsi="Arial" w:cs="Arial"/>
+          <w:noProof/>
+          <w:color w:val="7B7B7B"/>
+          <w:sz w:val="23"/>
+          <w:szCs w:val="23"/>
+          <w:lang w:eastAsia="pt-BR"/>
+        </w:rPr>
+        <w:drawing>
+          <wp:inline distT="0" distB="0" distL="0" distR="0" wp14:anchorId="4DCC890F" wp14:editId="3AB2DAB1">
+            <wp:extent cx="257175" cy="257175"/>
+            <wp:effectExtent l="0" t="0" r="9525" b="9525"/>
+            <wp:docPr id="50" name="Imagem 50"/>
+            <wp:cNvGraphicFramePr>
+              <a:graphicFrameLocks xmlns:a="http://schemas.openxmlformats.org/drawingml/2006/main" noChangeAspect="1"/>
+            </wp:cNvGraphicFramePr>
+            <a:graphic xmlns:a="http://schemas.openxmlformats.org/drawingml/2006/main">
+              <a:graphicData uri="http://schemas.openxmlformats.org/drawingml/2006/picture">
+                <pic:pic xmlns:pic="http://schemas.openxmlformats.org/drawingml/2006/picture">
+                  <pic:nvPicPr>
+                    <pic:cNvPr id="0" name="Picture 2"/>
+                    <pic:cNvPicPr>
+                      <a:picLocks noChangeAspect="1" noChangeArrowheads="1"/>
+                    </pic:cNvPicPr>
+                  </pic:nvPicPr>
+                  <pic:blipFill>
+                    <a:blip r:embed="rId18">
+                      <a:extLst>
+                        <a:ext uri="{28A0092B-C50C-407E-A947-70E740481C1C}">
+                          <a14:useLocalDpi xmlns:a14="http://schemas.microsoft.com/office/drawing/2010/main" val="0"/>
+                        </a:ext>
+                      </a:extLst>
+                    </a:blip>
+                    <a:srcRect/>
+                    <a:stretch>
+                      <a:fillRect/>
+                    </a:stretch>
+                  </pic:blipFill>
+                  <pic:spPr bwMode="auto">
+                    <a:xfrm>
+                      <a:off x="0" y="0"/>
+                      <a:ext cx="257175" cy="257175"/>
+                    </a:xfrm>
+                    <a:prstGeom prst="rect">
+                      <a:avLst/>
+                    </a:prstGeom>
+                    <a:noFill/>
+                    <a:ln>
+                      <a:noFill/>
+                    </a:ln>
+                  </pic:spPr>
+                </pic:pic>
+              </a:graphicData>
+            </a:graphic>
+          </wp:inline>
+        </w:drawing>
+      </w:r>
+      <w:r>
+        <w:rPr>
+          <w:rFonts w:ascii="Times New Roman" w:eastAsia="Times New Roman" w:hAnsi="Times New Roman" w:cs="Times New Roman"/>
+          <w:sz w:val="24"/>
+          <w:szCs w:val="24"/>
+          <w:lang w:eastAsia="pt-BR"/>
+        </w:rPr>
+        <w:t xml:space="preserve">e </w:t>
+      </w:r>
+      <w:r>
+        <w:rPr>
+          <w:rFonts w:ascii="Arial" w:eastAsia="Times New Roman" w:hAnsi="Arial" w:cs="Arial"/>
+          <w:noProof/>
+          <w:color w:val="7B7B7B"/>
+          <w:sz w:val="23"/>
+          <w:szCs w:val="23"/>
+          <w:lang w:eastAsia="pt-BR"/>
+        </w:rPr>
+        <w:drawing>
+          <wp:inline distT="0" distB="0" distL="0" distR="0" wp14:anchorId="4A045963" wp14:editId="23E60D46">
+            <wp:extent cx="257175" cy="257175"/>
+            <wp:effectExtent l="0" t="0" r="9525" b="9525"/>
+            <wp:docPr id="51" name="Imagem 51"/>
+            <wp:cNvGraphicFramePr>
+              <a:graphicFrameLocks xmlns:a="http://schemas.openxmlformats.org/drawingml/2006/main" noChangeAspect="1"/>
+            </wp:cNvGraphicFramePr>
+            <a:graphic xmlns:a="http://schemas.openxmlformats.org/drawingml/2006/main">
+              <a:graphicData uri="http://schemas.openxmlformats.org/drawingml/2006/picture">
+                <pic:pic xmlns:pic="http://schemas.openxmlformats.org/drawingml/2006/picture">
+                  <pic:nvPicPr>
+                    <pic:cNvPr id="0" name="Picture 3"/>
+                    <pic:cNvPicPr>
+                      <a:picLocks noChangeAspect="1" noChangeArrowheads="1"/>
+                    </pic:cNvPicPr>
+                  </pic:nvPicPr>
+                  <pic:blipFill>
+                    <a:blip r:embed="rId19">
+                      <a:extLst>
+                        <a:ext uri="{28A0092B-C50C-407E-A947-70E740481C1C}">
+                          <a14:useLocalDpi xmlns:a14="http://schemas.microsoft.com/office/drawing/2010/main" val="0"/>
+                        </a:ext>
+                      </a:extLst>
+                    </a:blip>
+                    <a:srcRect/>
+                    <a:stretch>
+                      <a:fillRect/>
+                    </a:stretch>
+                  </pic:blipFill>
+                  <pic:spPr bwMode="auto">
+                    <a:xfrm>
+                      <a:off x="0" y="0"/>
+                      <a:ext cx="257175" cy="257175"/>
+                    </a:xfrm>
+                    <a:prstGeom prst="rect">
+                      <a:avLst/>
+                    </a:prstGeom>
+                    <a:noFill/>
+                    <a:ln>
+                      <a:noFill/>
+                    </a:ln>
+                  </pic:spPr>
+                </pic:pic>
+              </a:graphicData>
+            </a:graphic>
+          </wp:inline>
+        </w:drawing>
+      </w:r>
+      <w:r>
+        <w:rPr>
+          <w:rFonts w:ascii="Times New Roman" w:eastAsia="Times New Roman" w:hAnsi="Times New Roman" w:cs="Times New Roman"/>
+          <w:sz w:val="24"/>
+          <w:szCs w:val="24"/>
+          <w:lang w:eastAsia="pt-BR"/>
+        </w:rPr>
         <w:t>.</w:t>
       </w:r>
     </w:p>
@@ -5383,7 +5403,7 @@
                     </pic:cNvPicPr>
                   </pic:nvPicPr>
                   <pic:blipFill>
-                    <a:blip r:embed="rId18">
+                    <a:blip r:embed="rId20">
                       <a:extLst>
                         <a:ext uri="{28A0092B-C50C-407E-A947-70E740481C1C}">
                           <a14:useLocalDpi xmlns:a14="http://schemas.microsoft.com/office/drawing/2010/main" val="0"/>
@@ -5437,7 +5457,27 @@
           <w:lang w:eastAsia="pt-BR"/>
         </w:rPr>
         <w:lastRenderedPageBreak/>
-        <w:t>Se um seguidor receber uma quantidade de dano que seja</w:t>
+        <w:t xml:space="preserve">Se um </w:t>
+      </w:r>
+      <w:r>
+        <w:rPr>
+          <w:rFonts w:ascii="Arial" w:eastAsia="Times New Roman" w:hAnsi="Arial" w:cs="Arial"/>
+          <w:color w:val="7B7B7B"/>
+          <w:sz w:val="23"/>
+          <w:szCs w:val="23"/>
+          <w:lang w:eastAsia="pt-BR"/>
+        </w:rPr>
+        <w:t>monstro</w:t>
+      </w:r>
+      <w:r>
+        <w:rPr>
+          <w:rFonts w:ascii="Arial" w:eastAsia="Times New Roman" w:hAnsi="Arial" w:cs="Arial"/>
+          <w:color w:val="7B7B7B"/>
+          <w:sz w:val="23"/>
+          <w:szCs w:val="23"/>
+          <w:lang w:eastAsia="pt-BR"/>
+        </w:rPr>
+        <w:t xml:space="preserve"> receber uma quantidade de dano que seja</w:t>
       </w:r>
       <w:r>
         <w:rPr>
@@ -6132,7 +6172,7 @@
                     </pic:cNvPicPr>
                   </pic:nvPicPr>
                   <pic:blipFill>
-                    <a:blip r:embed="rId6">
+                    <a:blip r:embed="rId8">
                       <a:extLst>
                         <a:ext uri="{28A0092B-C50C-407E-A947-70E740481C1C}">
                           <a14:useLocalDpi xmlns:a14="http://schemas.microsoft.com/office/drawing/2010/main" val="0"/>
@@ -6609,6 +6649,22 @@
     <w:p>
       <w:pPr>
         <w:shd w:val="clear" w:color="auto" w:fill="FFFFFF"/>
+        <w:spacing w:after="300" w:line="240" w:lineRule="auto"/>
+        <w:jc w:val="both"/>
+        <w:rPr>
+          <w:rFonts w:ascii="Arial" w:eastAsia="Times New Roman" w:hAnsi="Arial" w:cs="Arial"/>
+          <w:color w:val="7B7B7B"/>
+          <w:sz w:val="23"/>
+          <w:szCs w:val="23"/>
+          <w:lang w:eastAsia="pt-BR"/>
+        </w:rPr>
+      </w:pPr>
+      <w:bookmarkStart w:id="0" w:name="_GoBack"/>
+      <w:bookmarkEnd w:id="0"/>
+    </w:p>
+    <w:p>
+      <w:pPr>
+        <w:shd w:val="clear" w:color="auto" w:fill="FFFFFF"/>
         <w:spacing w:before="225" w:after="150" w:line="240" w:lineRule="auto"/>
         <w:jc w:val="both"/>
         <w:outlineLvl w:val="1"/>
@@ -6633,540 +6689,6 @@
           <w:lang w:eastAsia="pt-BR"/>
         </w:rPr>
         <w:lastRenderedPageBreak/>
-        <w:t>Anexos: Itens</w:t>
-      </w:r>
-    </w:p>
-    <w:p>
-      <w:pPr>
-        <w:shd w:val="clear" w:color="auto" w:fill="FFFFFF"/>
-        <w:spacing w:after="300" w:line="240" w:lineRule="auto"/>
-        <w:jc w:val="both"/>
-        <w:rPr>
-          <w:rFonts w:ascii="Arial" w:eastAsia="Times New Roman" w:hAnsi="Arial" w:cs="Arial"/>
-          <w:color w:val="7B7B7B"/>
-          <w:sz w:val="23"/>
-          <w:szCs w:val="23"/>
-          <w:lang w:eastAsia="pt-BR"/>
-        </w:rPr>
-      </w:pPr>
-      <w:r>
-        <w:rPr>
-          <w:rFonts w:ascii="Arial" w:eastAsia="Times New Roman" w:hAnsi="Arial" w:cs="Arial"/>
-          <w:color w:val="7B7B7B"/>
-          <w:sz w:val="23"/>
-          <w:szCs w:val="23"/>
-          <w:lang w:eastAsia="pt-BR"/>
-        </w:rPr>
-        <w:t>Itens</w:t>
-      </w:r>
-      <w:r>
-        <w:rPr>
-          <w:rFonts w:ascii="Arial" w:eastAsia="Times New Roman" w:hAnsi="Arial" w:cs="Arial"/>
-          <w:color w:val="7B7B7B"/>
-          <w:sz w:val="23"/>
-          <w:szCs w:val="23"/>
-          <w:lang w:eastAsia="pt-BR"/>
-        </w:rPr>
-        <w:t xml:space="preserve"> </w:t>
-      </w:r>
-      <w:r>
-        <w:rPr>
-          <w:rFonts w:ascii="Arial" w:eastAsia="Times New Roman" w:hAnsi="Arial" w:cs="Arial"/>
-          <w:color w:val="7B7B7B"/>
-          <w:sz w:val="23"/>
-          <w:szCs w:val="23"/>
-          <w:lang w:eastAsia="pt-BR"/>
-        </w:rPr>
-        <w:t xml:space="preserve">são anexos </w:t>
-      </w:r>
-      <w:r>
-        <w:rPr>
-          <w:rFonts w:ascii="Arial" w:eastAsia="Times New Roman" w:hAnsi="Arial" w:cs="Arial"/>
-          <w:color w:val="7B7B7B"/>
-          <w:sz w:val="23"/>
-          <w:szCs w:val="23"/>
-          <w:lang w:eastAsia="pt-BR"/>
-        </w:rPr>
-        <w:t>exclusivos de</w:t>
-      </w:r>
-      <w:r>
-        <w:rPr>
-          <w:rFonts w:ascii="Arial" w:eastAsia="Times New Roman" w:hAnsi="Arial" w:cs="Arial"/>
-          <w:color w:val="7B7B7B"/>
-          <w:sz w:val="23"/>
-          <w:szCs w:val="23"/>
-          <w:lang w:eastAsia="pt-BR"/>
-        </w:rPr>
-        <w:t xml:space="preserve"> personagens </w:t>
-      </w:r>
-      <w:r>
-        <w:rPr>
-          <w:rFonts w:ascii="Arial" w:eastAsia="Times New Roman" w:hAnsi="Arial" w:cs="Arial"/>
-          <w:color w:val="7B7B7B"/>
-          <w:sz w:val="23"/>
-          <w:szCs w:val="23"/>
-          <w:lang w:eastAsia="pt-BR"/>
-        </w:rPr>
-        <w:t>que podem ou não contribuir</w:t>
-      </w:r>
-      <w:r>
-        <w:rPr>
-          <w:rFonts w:ascii="Arial" w:eastAsia="Times New Roman" w:hAnsi="Arial" w:cs="Arial"/>
-          <w:color w:val="7B7B7B"/>
-          <w:sz w:val="23"/>
-          <w:szCs w:val="23"/>
-          <w:lang w:eastAsia="pt-BR"/>
-        </w:rPr>
-        <w:t xml:space="preserve"> com dados, vida e fé</w:t>
-      </w:r>
-      <w:r>
-        <w:rPr>
-          <w:rFonts w:ascii="Arial" w:eastAsia="Times New Roman" w:hAnsi="Arial" w:cs="Arial"/>
-          <w:color w:val="7B7B7B"/>
-          <w:sz w:val="23"/>
-          <w:szCs w:val="23"/>
-          <w:lang w:eastAsia="pt-BR"/>
-        </w:rPr>
-        <w:t>.</w:t>
-      </w:r>
-      <w:r>
-        <w:rPr>
-          <w:rFonts w:ascii="Arial" w:eastAsia="Times New Roman" w:hAnsi="Arial" w:cs="Arial"/>
-          <w:color w:val="7B7B7B"/>
-          <w:sz w:val="23"/>
-          <w:szCs w:val="23"/>
-          <w:lang w:eastAsia="pt-BR"/>
-        </w:rPr>
-        <w:t xml:space="preserve"> </w:t>
-      </w:r>
-      <w:r>
-        <w:rPr>
-          <w:rFonts w:ascii="Arial" w:eastAsia="Times New Roman" w:hAnsi="Arial" w:cs="Arial"/>
-          <w:color w:val="7B7B7B"/>
-          <w:sz w:val="23"/>
-          <w:szCs w:val="23"/>
-          <w:lang w:eastAsia="pt-BR"/>
-        </w:rPr>
-        <w:t>Itens não sofrem dano e não podem ser mortos ou derrotados. A maioria dos itens oferecem habilidades especiais aos personagens em que estiverem anexos.</w:t>
-      </w:r>
-    </w:p>
-    <w:p>
-      <w:pPr>
-        <w:shd w:val="clear" w:color="auto" w:fill="FFFFFF"/>
-        <w:spacing w:after="300" w:line="240" w:lineRule="auto"/>
-        <w:jc w:val="both"/>
-        <w:rPr>
-          <w:rFonts w:ascii="Arial" w:eastAsia="Times New Roman" w:hAnsi="Arial" w:cs="Arial"/>
-          <w:color w:val="7B7B7B"/>
-          <w:sz w:val="23"/>
-          <w:szCs w:val="23"/>
-          <w:lang w:eastAsia="pt-BR"/>
-        </w:rPr>
-      </w:pPr>
-      <w:r>
-        <w:rPr>
-          <w:rFonts w:ascii="Arial" w:eastAsia="Times New Roman" w:hAnsi="Arial" w:cs="Arial"/>
-          <w:color w:val="7B7B7B"/>
-          <w:sz w:val="23"/>
-          <w:szCs w:val="23"/>
-          <w:lang w:eastAsia="pt-BR"/>
-        </w:rPr>
-        <w:t>Cada personagem pode anexar uma quantidade limitada de itens, de acordo com seu custo de “Resistência” e parte do corpo identificada na carta:</w:t>
-      </w:r>
-    </w:p>
-    <w:p>
-      <w:pPr>
-        <w:shd w:val="clear" w:color="auto" w:fill="FFFFFF"/>
-        <w:spacing w:after="300" w:line="240" w:lineRule="auto"/>
-        <w:rPr>
-          <w:rFonts w:ascii="Arial" w:eastAsia="Times New Roman" w:hAnsi="Arial" w:cs="Arial"/>
-          <w:color w:val="7B7B7B"/>
-          <w:sz w:val="23"/>
-          <w:szCs w:val="23"/>
-          <w:lang w:eastAsia="pt-BR"/>
-        </w:rPr>
-      </w:pPr>
-      <w:r>
-        <w:rPr>
-          <w:rFonts w:ascii="Arial" w:eastAsia="Times New Roman" w:hAnsi="Arial" w:cs="Arial"/>
-          <w:color w:val="7B7B7B"/>
-          <w:sz w:val="23"/>
-          <w:szCs w:val="23"/>
-          <w:lang w:eastAsia="pt-BR"/>
-        </w:rPr>
-        <w:t>Mãos: 2 itens (alguns itens utilizam as duas mãos)</w:t>
-      </w:r>
-      <w:r>
-        <w:rPr>
-          <w:rFonts w:ascii="Arial" w:eastAsia="Times New Roman" w:hAnsi="Arial" w:cs="Arial"/>
-          <w:color w:val="7B7B7B"/>
-          <w:sz w:val="23"/>
-          <w:szCs w:val="23"/>
-          <w:lang w:eastAsia="pt-BR"/>
-        </w:rPr>
-        <w:br/>
-        <w:t>Cabeça: 1 item</w:t>
-      </w:r>
-      <w:r>
-        <w:rPr>
-          <w:rFonts w:ascii="Arial" w:eastAsia="Times New Roman" w:hAnsi="Arial" w:cs="Arial"/>
-          <w:color w:val="7B7B7B"/>
-          <w:sz w:val="23"/>
-          <w:szCs w:val="23"/>
-          <w:lang w:eastAsia="pt-BR"/>
-        </w:rPr>
-        <w:br/>
-        <w:t>Corpo: 1 item</w:t>
-      </w:r>
-      <w:r>
-        <w:rPr>
-          <w:rFonts w:ascii="Arial" w:eastAsia="Times New Roman" w:hAnsi="Arial" w:cs="Arial"/>
-          <w:color w:val="7B7B7B"/>
-          <w:sz w:val="23"/>
-          <w:szCs w:val="23"/>
-          <w:lang w:eastAsia="pt-BR"/>
-        </w:rPr>
-        <w:br/>
-        <w:t>Pernas: 1 item</w:t>
-      </w:r>
-      <w:r>
-        <w:rPr>
-          <w:rFonts w:ascii="Arial" w:eastAsia="Times New Roman" w:hAnsi="Arial" w:cs="Arial"/>
-          <w:color w:val="7B7B7B"/>
-          <w:sz w:val="23"/>
-          <w:szCs w:val="23"/>
-          <w:lang w:eastAsia="pt-BR"/>
-        </w:rPr>
-        <w:br/>
-        <w:t>Acessórios : sem limite</w:t>
-      </w:r>
-    </w:p>
-    <w:p>
-      <w:pPr>
-        <w:shd w:val="clear" w:color="auto" w:fill="FFFFFF"/>
-        <w:spacing w:before="225" w:after="150" w:line="240" w:lineRule="auto"/>
-        <w:jc w:val="both"/>
-        <w:outlineLvl w:val="1"/>
-        <w:rPr>
-          <w:rFonts w:ascii="Arial" w:eastAsia="Times New Roman" w:hAnsi="Arial" w:cs="Arial"/>
-          <w:b/>
-          <w:bCs/>
-          <w:color w:val="4F4F4F"/>
-          <w:sz w:val="45"/>
-          <w:szCs w:val="45"/>
-          <w:lang w:eastAsia="pt-BR"/>
-        </w:rPr>
-      </w:pPr>
-      <w:r>
-        <w:rPr>
-          <w:rFonts w:ascii="Arial" w:eastAsia="Times New Roman" w:hAnsi="Arial" w:cs="Arial"/>
-          <w:b/>
-          <w:bCs/>
-          <w:color w:val="4F4F4F"/>
-          <w:sz w:val="45"/>
-          <w:szCs w:val="45"/>
-          <w:lang w:eastAsia="pt-BR"/>
-        </w:rPr>
-        <w:t xml:space="preserve">Anexos: </w:t>
-      </w:r>
-      <w:r>
-        <w:rPr>
-          <w:rFonts w:ascii="Arial" w:eastAsia="Times New Roman" w:hAnsi="Arial" w:cs="Arial"/>
-          <w:b/>
-          <w:bCs/>
-          <w:color w:val="4F4F4F"/>
-          <w:sz w:val="45"/>
-          <w:szCs w:val="45"/>
-          <w:lang w:eastAsia="pt-BR"/>
-        </w:rPr>
-        <w:t>Seguidores</w:t>
-      </w:r>
-    </w:p>
-    <w:p>
-      <w:pPr>
-        <w:shd w:val="clear" w:color="auto" w:fill="FFFFFF"/>
-        <w:spacing w:after="300" w:line="240" w:lineRule="auto"/>
-        <w:jc w:val="both"/>
-        <w:rPr>
-          <w:rFonts w:ascii="Arial" w:eastAsia="Times New Roman" w:hAnsi="Arial" w:cs="Arial"/>
-          <w:color w:val="7B7B7B"/>
-          <w:sz w:val="23"/>
-          <w:szCs w:val="23"/>
-          <w:lang w:eastAsia="pt-BR"/>
-        </w:rPr>
-      </w:pPr>
-      <w:r>
-        <w:rPr>
-          <w:rFonts w:ascii="Arial" w:eastAsia="Times New Roman" w:hAnsi="Arial" w:cs="Arial"/>
-          <w:color w:val="7B7B7B"/>
-          <w:sz w:val="23"/>
-          <w:szCs w:val="23"/>
-          <w:lang w:eastAsia="pt-BR"/>
-        </w:rPr>
-        <w:t>Seguidores</w:t>
-      </w:r>
-      <w:r>
-        <w:rPr>
-          <w:rFonts w:ascii="Arial" w:eastAsia="Times New Roman" w:hAnsi="Arial" w:cs="Arial"/>
-          <w:color w:val="7B7B7B"/>
-          <w:sz w:val="23"/>
-          <w:szCs w:val="23"/>
-          <w:lang w:eastAsia="pt-BR"/>
-        </w:rPr>
-        <w:t>, assim com os itens,</w:t>
-      </w:r>
-      <w:r>
-        <w:rPr>
-          <w:rFonts w:ascii="Arial" w:eastAsia="Times New Roman" w:hAnsi="Arial" w:cs="Arial"/>
-          <w:color w:val="7B7B7B"/>
-          <w:sz w:val="23"/>
-          <w:szCs w:val="23"/>
-          <w:lang w:eastAsia="pt-BR"/>
-        </w:rPr>
-        <w:t xml:space="preserve"> </w:t>
-      </w:r>
-      <w:r>
-        <w:rPr>
-          <w:rFonts w:ascii="Arial" w:eastAsia="Times New Roman" w:hAnsi="Arial" w:cs="Arial"/>
-          <w:color w:val="7B7B7B"/>
-          <w:sz w:val="23"/>
-          <w:szCs w:val="23"/>
-          <w:lang w:eastAsia="pt-BR"/>
-        </w:rPr>
-        <w:t xml:space="preserve">são anexos dos </w:t>
-      </w:r>
-      <w:r>
-        <w:rPr>
-          <w:rFonts w:ascii="Arial" w:eastAsia="Times New Roman" w:hAnsi="Arial" w:cs="Arial"/>
-          <w:color w:val="7B7B7B"/>
-          <w:sz w:val="23"/>
-          <w:szCs w:val="23"/>
-          <w:lang w:eastAsia="pt-BR"/>
-        </w:rPr>
-        <w:t>personagens</w:t>
-      </w:r>
-      <w:r>
-        <w:rPr>
-          <w:rFonts w:ascii="Arial" w:eastAsia="Times New Roman" w:hAnsi="Arial" w:cs="Arial"/>
-          <w:color w:val="7B7B7B"/>
-          <w:sz w:val="23"/>
-          <w:szCs w:val="23"/>
-          <w:lang w:eastAsia="pt-BR"/>
-        </w:rPr>
-        <w:t xml:space="preserve"> e eles contribuem com dados, vida e fé para a unidade. </w:t>
-      </w:r>
-      <w:r>
-        <w:rPr>
-          <w:rFonts w:ascii="Arial" w:eastAsia="Times New Roman" w:hAnsi="Arial" w:cs="Arial"/>
-          <w:color w:val="7B7B7B"/>
-          <w:sz w:val="23"/>
-          <w:szCs w:val="23"/>
-          <w:lang w:eastAsia="pt-BR"/>
-        </w:rPr>
-        <w:t>Cada seguidor possui um custo para ser anexo, explicitamente exibido</w:t>
-      </w:r>
-      <w:bookmarkStart w:id="0" w:name="_GoBack"/>
-      <w:bookmarkEnd w:id="0"/>
-      <w:r>
-        <w:rPr>
-          <w:rFonts w:ascii="Arial" w:eastAsia="Times New Roman" w:hAnsi="Arial" w:cs="Arial"/>
-          <w:color w:val="7B7B7B"/>
-          <w:sz w:val="23"/>
-          <w:szCs w:val="23"/>
-          <w:lang w:eastAsia="pt-BR"/>
-        </w:rPr>
-        <w:t xml:space="preserve"> na carta do seguidor. </w:t>
-      </w:r>
-      <w:r>
-        <w:rPr>
-          <w:rFonts w:ascii="Arial" w:eastAsia="Times New Roman" w:hAnsi="Arial" w:cs="Arial"/>
-          <w:color w:val="7B7B7B"/>
-          <w:sz w:val="23"/>
-          <w:szCs w:val="23"/>
-          <w:lang w:eastAsia="pt-BR"/>
-        </w:rPr>
-        <w:t xml:space="preserve">No momento de distribuir o dano, ele poderá ser distribuído também para os seguidores. </w:t>
-      </w:r>
-    </w:p>
-    <w:p>
-      <w:pPr>
-        <w:shd w:val="clear" w:color="auto" w:fill="FFFFFF"/>
-        <w:spacing w:after="300" w:line="240" w:lineRule="auto"/>
-        <w:jc w:val="both"/>
-        <w:rPr>
-          <w:rFonts w:ascii="Arial" w:eastAsia="Times New Roman" w:hAnsi="Arial" w:cs="Arial"/>
-          <w:color w:val="7B7B7B"/>
-          <w:sz w:val="23"/>
-          <w:szCs w:val="23"/>
-          <w:lang w:eastAsia="pt-BR"/>
-        </w:rPr>
-      </w:pPr>
-      <w:r>
-        <w:rPr>
-          <w:rFonts w:ascii="Arial" w:eastAsia="Times New Roman" w:hAnsi="Arial" w:cs="Arial"/>
-          <w:color w:val="7B7B7B"/>
-          <w:sz w:val="23"/>
-          <w:szCs w:val="23"/>
-          <w:lang w:eastAsia="pt-BR"/>
-        </w:rPr>
-        <w:t xml:space="preserve">Um seguidor </w:t>
-      </w:r>
-      <w:r>
-        <w:rPr>
-          <w:rFonts w:ascii="Arial" w:eastAsia="Times New Roman" w:hAnsi="Arial" w:cs="Arial"/>
-          <w:color w:val="7B7B7B"/>
-          <w:sz w:val="23"/>
-          <w:szCs w:val="23"/>
-          <w:lang w:eastAsia="pt-BR"/>
-        </w:rPr>
-        <w:t xml:space="preserve">é </w:t>
-      </w:r>
-      <w:r>
-        <w:rPr>
-          <w:rFonts w:ascii="Arial" w:eastAsia="Times New Roman" w:hAnsi="Arial" w:cs="Arial"/>
-          <w:color w:val="7B7B7B"/>
-          <w:sz w:val="23"/>
-          <w:szCs w:val="23"/>
-          <w:lang w:eastAsia="pt-BR"/>
-        </w:rPr>
-        <w:t>morto</w:t>
-      </w:r>
-      <w:r>
-        <w:rPr>
-          <w:rFonts w:ascii="Arial" w:eastAsia="Times New Roman" w:hAnsi="Arial" w:cs="Arial"/>
-          <w:color w:val="7B7B7B"/>
-          <w:sz w:val="23"/>
-          <w:szCs w:val="23"/>
-          <w:lang w:eastAsia="pt-BR"/>
-        </w:rPr>
-        <w:t xml:space="preserve"> quando chega a zero ponto</w:t>
-      </w:r>
-      <w:r>
-        <w:rPr>
-          <w:rFonts w:ascii="Arial" w:eastAsia="Times New Roman" w:hAnsi="Arial" w:cs="Arial"/>
-          <w:color w:val="7B7B7B"/>
-          <w:sz w:val="23"/>
-          <w:szCs w:val="23"/>
-          <w:lang w:eastAsia="pt-BR"/>
-        </w:rPr>
-        <w:t xml:space="preserve"> de vida e vai para a pilha de descartes do jogador que</w:t>
-      </w:r>
-      <w:r>
-        <w:rPr>
-          <w:rFonts w:ascii="Arial" w:eastAsia="Times New Roman" w:hAnsi="Arial" w:cs="Arial"/>
-          <w:color w:val="7B7B7B"/>
-          <w:sz w:val="23"/>
-          <w:szCs w:val="23"/>
-          <w:lang w:eastAsia="pt-BR"/>
-        </w:rPr>
-        <w:t xml:space="preserve"> controla</w:t>
-      </w:r>
-      <w:r>
-        <w:rPr>
-          <w:rFonts w:ascii="Arial" w:eastAsia="Times New Roman" w:hAnsi="Arial" w:cs="Arial"/>
-          <w:color w:val="7B7B7B"/>
-          <w:sz w:val="23"/>
-          <w:szCs w:val="23"/>
-          <w:lang w:eastAsia="pt-BR"/>
-        </w:rPr>
-        <w:t xml:space="preserve"> o território no momento da morte do seguidor.</w:t>
-      </w:r>
-    </w:p>
-    <w:p>
-      <w:pPr>
-        <w:shd w:val="clear" w:color="auto" w:fill="FFFFFF"/>
-        <w:spacing w:after="300" w:line="240" w:lineRule="auto"/>
-        <w:jc w:val="both"/>
-        <w:rPr>
-          <w:rFonts w:ascii="Arial" w:eastAsia="Times New Roman" w:hAnsi="Arial" w:cs="Arial"/>
-          <w:color w:val="FF0000"/>
-          <w:sz w:val="23"/>
-          <w:szCs w:val="23"/>
-          <w:lang w:eastAsia="pt-BR"/>
-        </w:rPr>
-      </w:pPr>
-      <w:r>
-        <w:rPr>
-          <w:rFonts w:ascii="Arial" w:eastAsia="Times New Roman" w:hAnsi="Arial" w:cs="Arial"/>
-          <w:b/>
-          <w:color w:val="FF0000"/>
-          <w:sz w:val="23"/>
-          <w:szCs w:val="23"/>
-          <w:lang w:eastAsia="pt-BR"/>
-        </w:rPr>
-        <w:t>Importante</w:t>
-      </w:r>
-      <w:r>
-        <w:rPr>
-          <w:rFonts w:ascii="Arial" w:eastAsia="Times New Roman" w:hAnsi="Arial" w:cs="Arial"/>
-          <w:color w:val="FF0000"/>
-          <w:sz w:val="23"/>
-          <w:szCs w:val="23"/>
-          <w:lang w:eastAsia="pt-BR"/>
-        </w:rPr>
-        <w:t xml:space="preserve">: </w:t>
-      </w:r>
-      <w:r>
-        <w:rPr>
-          <w:rFonts w:ascii="Arial" w:eastAsia="Times New Roman" w:hAnsi="Arial" w:cs="Arial"/>
-          <w:color w:val="FF0000"/>
-          <w:sz w:val="23"/>
-          <w:szCs w:val="23"/>
-          <w:lang w:eastAsia="pt-BR"/>
-        </w:rPr>
-        <w:t>Um “seguidor de jornada” após ser destruído, sempre será removido de jogo</w:t>
-      </w:r>
-      <w:r>
-        <w:rPr>
-          <w:rFonts w:ascii="Arial" w:eastAsia="Times New Roman" w:hAnsi="Arial" w:cs="Arial"/>
-          <w:color w:val="FF0000"/>
-          <w:sz w:val="23"/>
-          <w:szCs w:val="23"/>
-          <w:lang w:eastAsia="pt-BR"/>
-        </w:rPr>
-        <w:t>.</w:t>
-      </w:r>
-    </w:p>
-    <w:p>
-      <w:pPr>
-        <w:shd w:val="clear" w:color="auto" w:fill="FFFFFF"/>
-        <w:spacing w:after="300" w:line="240" w:lineRule="auto"/>
-        <w:jc w:val="both"/>
-        <w:rPr>
-          <w:rFonts w:ascii="Arial" w:eastAsia="Times New Roman" w:hAnsi="Arial" w:cs="Arial"/>
-          <w:color w:val="7B7B7B"/>
-          <w:sz w:val="23"/>
-          <w:szCs w:val="23"/>
-          <w:lang w:eastAsia="pt-BR"/>
-        </w:rPr>
-      </w:pPr>
-    </w:p>
-    <w:p>
-      <w:pPr>
-        <w:shd w:val="clear" w:color="auto" w:fill="FFFFFF"/>
-        <w:spacing w:before="225" w:after="150" w:line="240" w:lineRule="auto"/>
-        <w:jc w:val="both"/>
-        <w:outlineLvl w:val="1"/>
-        <w:rPr>
-          <w:rFonts w:ascii="Arial" w:eastAsia="Times New Roman" w:hAnsi="Arial" w:cs="Arial"/>
-          <w:b/>
-          <w:bCs/>
-          <w:color w:val="4F4F4F"/>
-          <w:sz w:val="45"/>
-          <w:szCs w:val="45"/>
-          <w:lang w:eastAsia="pt-BR"/>
-        </w:rPr>
-      </w:pPr>
-      <w:r>
-        <w:rPr>
-          <w:rFonts w:ascii="Arial" w:eastAsia="Times New Roman" w:hAnsi="Arial" w:cs="Arial"/>
-          <w:b/>
-          <w:bCs/>
-          <w:color w:val="4F4F4F"/>
-          <w:sz w:val="45"/>
-          <w:szCs w:val="45"/>
-          <w:lang w:eastAsia="pt-BR"/>
-        </w:rPr>
         <w:t>Re</w:t>
       </w:r>
       <w:r>
@@ -7723,18 +7245,7 @@
           <w:szCs w:val="23"/>
           <w:lang w:eastAsia="pt-BR"/>
         </w:rPr>
-        <w:t xml:space="preserve"> e todos </w:t>
-      </w:r>
-      <w:r>
-        <w:rPr>
-          <w:rFonts w:ascii="Arial" w:eastAsia="Times New Roman" w:hAnsi="Arial" w:cs="Arial"/>
-          <w:color w:val="7B7B7B"/>
-          <w:sz w:val="23"/>
-          <w:szCs w:val="23"/>
-          <w:lang w:eastAsia="pt-BR"/>
-        </w:rPr>
-        <w:lastRenderedPageBreak/>
-        <w:t xml:space="preserve">os anexos são </w:t>
+        <w:t xml:space="preserve"> e todos os anexos são </w:t>
       </w:r>
       <w:r>
         <w:rPr>
@@ -7880,6 +7391,56 @@
     </w:sectPr>
   </w:body>
 </w:document>
+</file>
+
+<file path=word/endnotes.xml><?xml version="1.0" encoding="utf-8"?>
+<w:endnotes xmlns:wpc="http://schemas.microsoft.com/office/word/2010/wordprocessingCanvas" xmlns:cx="http://schemas.microsoft.com/office/drawing/2014/chartex" xmlns:cx1="http://schemas.microsoft.com/office/drawing/2015/9/8/chartex" xmlns:cx2="http://schemas.microsoft.com/office/drawing/2015/10/21/chartex" xmlns:cx3="http://schemas.microsoft.com/office/drawing/2016/5/9/chartex" xmlns:cx4="http://schemas.microsoft.com/office/drawing/2016/5/10/chartex" xmlns:cx5="http://schemas.microsoft.com/office/drawing/2016/5/11/chartex" xmlns:cx6="http://schemas.microsoft.com/office/drawing/2016/5/12/chartex" xmlns:cx7="http://schemas.microsoft.com/office/drawing/2016/5/13/chartex" xmlns:cx8="http://schemas.microsoft.com/office/drawing/2016/5/14/chartex" xmlns:mc="http://schemas.openxmlformats.org/markup-compatibility/2006" xmlns:aink="http://schemas.microsoft.com/office/drawing/2016/ink" xmlns:am3d="http://schemas.microsoft.com/office/drawing/2017/model3d" xmlns:o="urn:schemas-microsoft-com:office:office" xmlns:r="http://schemas.openxmlformats.org/officeDocument/2006/relationships" xmlns:m="http://schemas.openxmlformats.org/officeDocument/2006/math" xmlns:v="urn:schemas-microsoft-com:vml" xmlns:wp14="http://schemas.microsoft.com/office/word/2010/wordprocessingDrawing" xmlns:wp="http://schemas.openxmlformats.org/drawingml/2006/wordprocessingDrawing" xmlns:w10="urn:schemas-microsoft-com:office:word" xmlns:w="http://schemas.openxmlformats.org/wordprocessingml/2006/main" xmlns:w14="http://schemas.microsoft.com/office/word/2010/wordml" xmlns:w15="http://schemas.microsoft.com/office/word/2012/wordml" xmlns:w16cid="http://schemas.microsoft.com/office/word/2016/wordml/cid" xmlns:w16se="http://schemas.microsoft.com/office/word/2015/wordml/symex" xmlns:wpg="http://schemas.microsoft.com/office/word/2010/wordprocessingGroup" xmlns:wpi="http://schemas.microsoft.com/office/word/2010/wordprocessingInk" xmlns:wne="http://schemas.microsoft.com/office/word/2006/wordml" xmlns:wps="http://schemas.microsoft.com/office/word/2010/wordprocessingShape" mc:Ignorable="w14 w15 w16se w16cid wp14">
+  <w:endnote w:type="separator" w:id="-1">
+    <w:p>
+      <w:pPr>
+        <w:spacing w:after="0" w:line="240" w:lineRule="auto"/>
+      </w:pPr>
+      <w:r>
+        <w:separator/>
+      </w:r>
+    </w:p>
+  </w:endnote>
+  <w:endnote w:type="continuationSeparator" w:id="0">
+    <w:p>
+      <w:pPr>
+        <w:spacing w:after="0" w:line="240" w:lineRule="auto"/>
+      </w:pPr>
+      <w:r>
+        <w:continuationSeparator/>
+      </w:r>
+    </w:p>
+  </w:endnote>
+</w:endnotes>
+</file>
+
+<file path=word/footnotes.xml><?xml version="1.0" encoding="utf-8"?>
+<w:footnotes xmlns:wpc="http://schemas.microsoft.com/office/word/2010/wordprocessingCanvas" xmlns:cx="http://schemas.microsoft.com/office/drawing/2014/chartex" xmlns:cx1="http://schemas.microsoft.com/office/drawing/2015/9/8/chartex" xmlns:cx2="http://schemas.microsoft.com/office/drawing/2015/10/21/chartex" xmlns:cx3="http://schemas.microsoft.com/office/drawing/2016/5/9/chartex" xmlns:cx4="http://schemas.microsoft.com/office/drawing/2016/5/10/chartex" xmlns:cx5="http://schemas.microsoft.com/office/drawing/2016/5/11/chartex" xmlns:cx6="http://schemas.microsoft.com/office/drawing/2016/5/12/chartex" xmlns:cx7="http://schemas.microsoft.com/office/drawing/2016/5/13/chartex" xmlns:cx8="http://schemas.microsoft.com/office/drawing/2016/5/14/chartex" xmlns:mc="http://schemas.openxmlformats.org/markup-compatibility/2006" xmlns:aink="http://schemas.microsoft.com/office/drawing/2016/ink" xmlns:am3d="http://schemas.microsoft.com/office/drawing/2017/model3d" xmlns:o="urn:schemas-microsoft-com:office:office" xmlns:r="http://schemas.openxmlformats.org/officeDocument/2006/relationships" xmlns:m="http://schemas.openxmlformats.org/officeDocument/2006/math" xmlns:v="urn:schemas-microsoft-com:vml" xmlns:wp14="http://schemas.microsoft.com/office/word/2010/wordprocessingDrawing" xmlns:wp="http://schemas.openxmlformats.org/drawingml/2006/wordprocessingDrawing" xmlns:w10="urn:schemas-microsoft-com:office:word" xmlns:w="http://schemas.openxmlformats.org/wordprocessingml/2006/main" xmlns:w14="http://schemas.microsoft.com/office/word/2010/wordml" xmlns:w15="http://schemas.microsoft.com/office/word/2012/wordml" xmlns:w16cid="http://schemas.microsoft.com/office/word/2016/wordml/cid" xmlns:w16se="http://schemas.microsoft.com/office/word/2015/wordml/symex" xmlns:wpg="http://schemas.microsoft.com/office/word/2010/wordprocessingGroup" xmlns:wpi="http://schemas.microsoft.com/office/word/2010/wordprocessingInk" xmlns:wne="http://schemas.microsoft.com/office/word/2006/wordml" xmlns:wps="http://schemas.microsoft.com/office/word/2010/wordprocessingShape" mc:Ignorable="w14 w15 w16se w16cid wp14">
+  <w:footnote w:type="separator" w:id="-1">
+    <w:p>
+      <w:pPr>
+        <w:spacing w:after="0" w:line="240" w:lineRule="auto"/>
+      </w:pPr>
+      <w:r>
+        <w:separator/>
+      </w:r>
+    </w:p>
+  </w:footnote>
+  <w:footnote w:type="continuationSeparator" w:id="0">
+    <w:p>
+      <w:pPr>
+        <w:spacing w:after="0" w:line="240" w:lineRule="auto"/>
+      </w:pPr>
+      <w:r>
+        <w:continuationSeparator/>
+      </w:r>
+    </w:p>
+  </w:footnote>
+</w:footnotes>
 </file>
 
 <file path=word/numbering.xml><?xml version="1.0" encoding="utf-8"?>
@@ -8667,7 +8228,7 @@
     <w:lsdException w:name="Table Web 2" w:semiHidden="1" w:unhideWhenUsed="1"/>
     <w:lsdException w:name="Table Web 3" w:semiHidden="1" w:unhideWhenUsed="1"/>
     <w:lsdException w:name="Balloon Text" w:semiHidden="1" w:unhideWhenUsed="1"/>
-    <w:lsdException w:name="Table Grid" w:semiHidden="1" w:uiPriority="59" w:unhideWhenUsed="1"/>
+    <w:lsdException w:name="Table Grid" w:uiPriority="59"/>
     <w:lsdException w:name="Table Theme" w:semiHidden="1" w:unhideWhenUsed="1"/>
     <w:lsdException w:name="Placeholder Text" w:semiHidden="1"/>
     <w:lsdException w:name="No Spacing" w:uiPriority="1" w:qFormat="1"/>
@@ -9109,6 +8670,50 @@
       <w:szCs w:val="16"/>
     </w:rPr>
   </w:style>
+  <w:style w:type="paragraph" w:styleId="Cabealho">
+    <w:name w:val="header"/>
+    <w:basedOn w:val="Normal"/>
+    <w:link w:val="CabealhoChar"/>
+    <w:uiPriority w:val="99"/>
+    <w:unhideWhenUsed/>
+    <w:rsid w:val="00953B89"/>
+    <w:pPr>
+      <w:tabs>
+        <w:tab w:val="center" w:pos="4252"/>
+        <w:tab w:val="right" w:pos="8504"/>
+      </w:tabs>
+      <w:spacing w:after="0" w:line="240" w:lineRule="auto"/>
+    </w:pPr>
+  </w:style>
+  <w:style w:type="character" w:customStyle="1" w:styleId="CabealhoChar">
+    <w:name w:val="Cabeçalho Char"/>
+    <w:basedOn w:val="Fontepargpadro"/>
+    <w:link w:val="Cabealho"/>
+    <w:uiPriority w:val="99"/>
+    <w:rsid w:val="00953B89"/>
+  </w:style>
+  <w:style w:type="paragraph" w:styleId="Rodap">
+    <w:name w:val="footer"/>
+    <w:basedOn w:val="Normal"/>
+    <w:link w:val="RodapChar"/>
+    <w:uiPriority w:val="99"/>
+    <w:unhideWhenUsed/>
+    <w:rsid w:val="00953B89"/>
+    <w:pPr>
+      <w:tabs>
+        <w:tab w:val="center" w:pos="4252"/>
+        <w:tab w:val="right" w:pos="8504"/>
+      </w:tabs>
+      <w:spacing w:after="0" w:line="240" w:lineRule="auto"/>
+    </w:pPr>
+  </w:style>
+  <w:style w:type="character" w:customStyle="1" w:styleId="RodapChar">
+    <w:name w:val="Rodapé Char"/>
+    <w:basedOn w:val="Fontepargpadro"/>
+    <w:link w:val="Rodap"/>
+    <w:uiPriority w:val="99"/>
+    <w:rsid w:val="00953B89"/>
+  </w:style>
 </w:styles>
 </file>
 

--- a/DOC/Rules/Regras de combate BR.docx
+++ b/DOC/Rules/Regras de combate BR.docx
@@ -1160,7 +1160,17 @@
           <w:szCs w:val="23"/>
           <w:lang w:eastAsia="pt-BR"/>
         </w:rPr>
-        <w:t>embaralha o deck de combate</w:t>
+        <w:t>embaralha o deck de comba</w:t>
+      </w:r>
+      <w:r>
+        <w:rPr>
+          <w:rFonts w:ascii="Arial" w:eastAsia="Times New Roman" w:hAnsi="Arial" w:cs="Arial"/>
+          <w:color w:val="7B7B7B"/>
+          <w:sz w:val="23"/>
+          <w:szCs w:val="23"/>
+          <w:lang w:eastAsia="pt-BR"/>
+        </w:rPr>
+        <w:t>te</w:t>
       </w:r>
       <w:r>
         <w:rPr>
@@ -1175,23 +1185,65 @@
       <w:r>
         <w:rPr>
           <w:rFonts w:ascii="Arial" w:eastAsia="Times New Roman" w:hAnsi="Arial" w:cs="Arial"/>
-          <w:color w:val="FF0000"/>
-          <w:sz w:val="23"/>
-          <w:szCs w:val="23"/>
-          <w:lang w:eastAsia="pt-BR"/>
-        </w:rPr>
-        <w:t xml:space="preserve">pegam a carta do topo virada para baixo e </w:t>
-      </w:r>
-      <w:r>
-        <w:rPr>
-          <w:rFonts w:ascii="Arial" w:eastAsia="Times New Roman" w:hAnsi="Arial" w:cs="Arial"/>
-          <w:color w:val="FF0000"/>
-          <w:sz w:val="23"/>
-          <w:szCs w:val="23"/>
-          <w:lang w:eastAsia="pt-BR"/>
-        </w:rPr>
-        <w:t>as colocam na área de jogo.</w:t>
-      </w:r>
+          <w:color w:val="7B7B7B"/>
+          <w:sz w:val="23"/>
+          <w:szCs w:val="23"/>
+          <w:lang w:eastAsia="pt-BR"/>
+        </w:rPr>
+        <w:t>pega</w:t>
+      </w:r>
+      <w:r>
+        <w:rPr>
+          <w:rFonts w:ascii="Arial" w:eastAsia="Times New Roman" w:hAnsi="Arial" w:cs="Arial"/>
+          <w:color w:val="7B7B7B"/>
+          <w:sz w:val="23"/>
+          <w:szCs w:val="23"/>
+          <w:lang w:eastAsia="pt-BR"/>
+        </w:rPr>
+        <w:t xml:space="preserve"> a carta do topo </w:t>
+      </w:r>
+      <w:r>
+        <w:rPr>
+          <w:rFonts w:ascii="Arial" w:eastAsia="Times New Roman" w:hAnsi="Arial" w:cs="Arial"/>
+          <w:color w:val="7B7B7B"/>
+          <w:sz w:val="23"/>
+          <w:szCs w:val="23"/>
+          <w:lang w:eastAsia="pt-BR"/>
+        </w:rPr>
+        <w:t>e a coloca</w:t>
+      </w:r>
+      <w:r>
+        <w:rPr>
+          <w:rFonts w:ascii="Arial" w:eastAsia="Times New Roman" w:hAnsi="Arial" w:cs="Arial"/>
+          <w:color w:val="7B7B7B"/>
+          <w:sz w:val="23"/>
+          <w:szCs w:val="23"/>
+          <w:lang w:eastAsia="pt-BR"/>
+        </w:rPr>
+        <w:t xml:space="preserve"> na área de jogo</w:t>
+      </w:r>
+      <w:r>
+        <w:rPr>
+          <w:rFonts w:ascii="Arial" w:eastAsia="Times New Roman" w:hAnsi="Arial" w:cs="Arial"/>
+          <w:color w:val="7B7B7B"/>
+          <w:sz w:val="23"/>
+          <w:szCs w:val="23"/>
+          <w:lang w:eastAsia="pt-BR"/>
+        </w:rPr>
+        <w:t xml:space="preserve"> virada para baixo</w:t>
+      </w:r>
+      <w:r>
+        <w:rPr>
+          <w:rFonts w:ascii="Arial" w:eastAsia="Times New Roman" w:hAnsi="Arial" w:cs="Arial"/>
+          <w:color w:val="7B7B7B"/>
+          <w:sz w:val="23"/>
+          <w:szCs w:val="23"/>
+          <w:lang w:eastAsia="pt-BR"/>
+        </w:rPr>
+        <w:t>.</w:t>
+      </w:r>
+      <w:bookmarkStart w:id="0" w:name="_GoBack"/>
+      <w:bookmarkEnd w:id="0"/>
     </w:p>
     <w:p>
       <w:pPr>
@@ -6369,6 +6421,30 @@
           <w:szCs w:val="23"/>
           <w:lang w:eastAsia="pt-BR"/>
         </w:rPr>
+        <w:t>Ao restaurar uma unidade, sua ficha de personagem é voltada com a face para cima (A carta em si é apenas representativa).</w:t>
+      </w:r>
+    </w:p>
+    <w:p>
+      <w:pPr>
+        <w:shd w:val="clear" w:color="auto" w:fill="FFFFFF"/>
+        <w:spacing w:after="300" w:line="240" w:lineRule="auto"/>
+        <w:jc w:val="both"/>
+        <w:rPr>
+          <w:rFonts w:ascii="Arial" w:eastAsia="Times New Roman" w:hAnsi="Arial" w:cs="Arial"/>
+          <w:color w:val="7B7B7B"/>
+          <w:sz w:val="23"/>
+          <w:szCs w:val="23"/>
+          <w:lang w:eastAsia="pt-BR"/>
+        </w:rPr>
+      </w:pPr>
+      <w:r>
+        <w:rPr>
+          <w:rFonts w:ascii="Arial" w:eastAsia="Times New Roman" w:hAnsi="Arial" w:cs="Arial"/>
+          <w:color w:val="7B7B7B"/>
+          <w:sz w:val="23"/>
+          <w:szCs w:val="23"/>
+          <w:lang w:eastAsia="pt-BR"/>
+        </w:rPr>
         <w:t>Importante: Caso uma unidade possua um marcador de derrota, ela não poderá ser restaurada enquanto possuir o marcador.</w:t>
       </w:r>
     </w:p>
@@ -6422,252 +6498,9 @@
           <w:szCs w:val="45"/>
           <w:lang w:eastAsia="pt-BR"/>
         </w:rPr>
-        <w:t>Unidades Derrotadas</w:t>
-      </w:r>
-    </w:p>
-    <w:p>
-      <w:pPr>
-        <w:shd w:val="clear" w:color="auto" w:fill="FFFFFF"/>
-        <w:spacing w:after="300" w:line="240" w:lineRule="auto"/>
-        <w:jc w:val="both"/>
-        <w:rPr>
-          <w:rFonts w:ascii="Arial" w:eastAsia="Times New Roman" w:hAnsi="Arial" w:cs="Arial"/>
-          <w:color w:val="7B7B7B"/>
-          <w:sz w:val="23"/>
-          <w:szCs w:val="23"/>
-          <w:lang w:eastAsia="pt-BR"/>
-        </w:rPr>
-      </w:pPr>
-      <w:r>
-        <w:rPr>
-          <w:rFonts w:ascii="Arial" w:eastAsia="Times New Roman" w:hAnsi="Arial" w:cs="Arial"/>
-          <w:color w:val="7B7B7B"/>
-          <w:sz w:val="23"/>
-          <w:szCs w:val="23"/>
-          <w:lang w:eastAsia="pt-BR"/>
-        </w:rPr>
-        <w:t xml:space="preserve">As unidades </w:t>
-      </w:r>
-      <w:r>
-        <w:rPr>
-          <w:rFonts w:ascii="Arial" w:eastAsia="Times New Roman" w:hAnsi="Arial" w:cs="Arial"/>
-          <w:color w:val="7B7B7B"/>
-          <w:sz w:val="23"/>
-          <w:szCs w:val="23"/>
-          <w:lang w:eastAsia="pt-BR"/>
-        </w:rPr>
-        <w:t>são derrotadas quando a quantidade de pontos de vida chega a zero.</w:t>
-      </w:r>
-    </w:p>
-    <w:p>
-      <w:pPr>
-        <w:shd w:val="clear" w:color="auto" w:fill="FFFFFF"/>
-        <w:spacing w:after="300" w:line="240" w:lineRule="auto"/>
-        <w:jc w:val="both"/>
-        <w:rPr>
-          <w:rFonts w:ascii="Arial" w:eastAsia="Times New Roman" w:hAnsi="Arial" w:cs="Arial"/>
-          <w:color w:val="7B7B7B"/>
-          <w:sz w:val="23"/>
-          <w:szCs w:val="23"/>
-          <w:lang w:eastAsia="pt-BR"/>
-        </w:rPr>
-      </w:pPr>
-      <w:r>
-        <w:rPr>
-          <w:rFonts w:ascii="Arial" w:eastAsia="Times New Roman" w:hAnsi="Arial" w:cs="Arial"/>
-          <w:color w:val="7B7B7B"/>
-          <w:sz w:val="23"/>
-          <w:szCs w:val="23"/>
-          <w:lang w:eastAsia="pt-BR"/>
-        </w:rPr>
-        <w:t xml:space="preserve">Um marcador de derrota indica esta situação. Quando um </w:t>
-      </w:r>
-      <w:r>
-        <w:rPr>
-          <w:rFonts w:ascii="Arial" w:eastAsia="Times New Roman" w:hAnsi="Arial" w:cs="Arial"/>
-          <w:color w:val="7B7B7B"/>
-          <w:sz w:val="23"/>
-          <w:szCs w:val="23"/>
-          <w:lang w:eastAsia="pt-BR"/>
-        </w:rPr>
-        <w:t>governante (personagem inicial)</w:t>
-      </w:r>
-      <w:r>
-        <w:rPr>
-          <w:rFonts w:ascii="Arial" w:eastAsia="Times New Roman" w:hAnsi="Arial" w:cs="Arial"/>
-          <w:color w:val="7B7B7B"/>
-          <w:sz w:val="23"/>
-          <w:szCs w:val="23"/>
-          <w:lang w:eastAsia="pt-BR"/>
-        </w:rPr>
-        <w:t xml:space="preserve"> é </w:t>
-      </w:r>
-      <w:r>
-        <w:rPr>
-          <w:rFonts w:ascii="Arial" w:eastAsia="Times New Roman" w:hAnsi="Arial" w:cs="Arial"/>
-          <w:color w:val="7B7B7B"/>
-          <w:sz w:val="23"/>
-          <w:szCs w:val="23"/>
-          <w:lang w:eastAsia="pt-BR"/>
-        </w:rPr>
-        <w:t>derrotado</w:t>
-      </w:r>
-      <w:r>
-        <w:rPr>
-          <w:rFonts w:ascii="Arial" w:eastAsia="Times New Roman" w:hAnsi="Arial" w:cs="Arial"/>
-          <w:color w:val="7B7B7B"/>
-          <w:sz w:val="23"/>
-          <w:szCs w:val="23"/>
-          <w:lang w:eastAsia="pt-BR"/>
-        </w:rPr>
-        <w:t xml:space="preserve"> ele recebe um marcador de derrota.</w:t>
-      </w:r>
-    </w:p>
-    <w:p>
-      <w:pPr>
-        <w:shd w:val="clear" w:color="auto" w:fill="FFFFFF"/>
-        <w:spacing w:after="300" w:line="240" w:lineRule="auto"/>
-        <w:jc w:val="both"/>
-        <w:rPr>
-          <w:rFonts w:ascii="Arial" w:eastAsia="Times New Roman" w:hAnsi="Arial" w:cs="Arial"/>
-          <w:color w:val="7B7B7B"/>
-          <w:sz w:val="23"/>
-          <w:szCs w:val="23"/>
-          <w:lang w:eastAsia="pt-BR"/>
-        </w:rPr>
-      </w:pPr>
-      <w:r>
-        <w:rPr>
-          <w:rFonts w:ascii="Arial" w:eastAsia="Times New Roman" w:hAnsi="Arial" w:cs="Arial"/>
-          <w:color w:val="7B7B7B"/>
-          <w:sz w:val="23"/>
-          <w:szCs w:val="23"/>
-          <w:lang w:eastAsia="pt-BR"/>
-        </w:rPr>
-        <w:t xml:space="preserve">O marcador de derrota pode ser retirado do </w:t>
-      </w:r>
-      <w:r>
-        <w:rPr>
-          <w:rFonts w:ascii="Arial" w:eastAsia="Times New Roman" w:hAnsi="Arial" w:cs="Arial"/>
-          <w:color w:val="7B7B7B"/>
-          <w:sz w:val="23"/>
-          <w:szCs w:val="23"/>
-          <w:lang w:eastAsia="pt-BR"/>
-        </w:rPr>
-        <w:t>governante</w:t>
-      </w:r>
-      <w:r>
-        <w:rPr>
-          <w:rFonts w:ascii="Arial" w:eastAsia="Times New Roman" w:hAnsi="Arial" w:cs="Arial"/>
-          <w:color w:val="7B7B7B"/>
-          <w:sz w:val="23"/>
-          <w:szCs w:val="23"/>
-          <w:lang w:eastAsia="pt-BR"/>
-        </w:rPr>
-        <w:t xml:space="preserve"> na fase de atualização ao custo de duas moedas ou que seja utilizada alguma habilidade que faça esse efeito. Quando o marcador de derrota é removido o status atual do </w:t>
-      </w:r>
-      <w:r>
-        <w:rPr>
-          <w:rFonts w:ascii="Arial" w:eastAsia="Times New Roman" w:hAnsi="Arial" w:cs="Arial"/>
-          <w:color w:val="7B7B7B"/>
-          <w:sz w:val="23"/>
-          <w:szCs w:val="23"/>
-          <w:lang w:eastAsia="pt-BR"/>
-        </w:rPr>
-        <w:t>governante</w:t>
-      </w:r>
-      <w:r>
-        <w:rPr>
-          <w:rFonts w:ascii="Arial" w:eastAsia="Times New Roman" w:hAnsi="Arial" w:cs="Arial"/>
-          <w:color w:val="7B7B7B"/>
-          <w:sz w:val="23"/>
-          <w:szCs w:val="23"/>
-          <w:lang w:eastAsia="pt-BR"/>
-        </w:rPr>
-        <w:t xml:space="preserve"> é mantido, no caso, exausto</w:t>
-      </w:r>
-      <w:r>
-        <w:rPr>
-          <w:rFonts w:ascii="Arial" w:eastAsia="Times New Roman" w:hAnsi="Arial" w:cs="Arial"/>
-          <w:color w:val="7B7B7B"/>
-          <w:sz w:val="23"/>
-          <w:szCs w:val="23"/>
-          <w:lang w:eastAsia="pt-BR"/>
-        </w:rPr>
-        <w:t>.</w:t>
-      </w:r>
-    </w:p>
-    <w:p>
-      <w:pPr>
-        <w:shd w:val="clear" w:color="auto" w:fill="FFFFFF"/>
-        <w:spacing w:after="300" w:line="240" w:lineRule="auto"/>
-        <w:jc w:val="both"/>
-        <w:rPr>
-          <w:rFonts w:ascii="Arial" w:eastAsia="Times New Roman" w:hAnsi="Arial" w:cs="Arial"/>
-          <w:color w:val="7B7B7B"/>
-          <w:sz w:val="23"/>
-          <w:szCs w:val="23"/>
-          <w:lang w:eastAsia="pt-BR"/>
-        </w:rPr>
-      </w:pPr>
-      <w:r>
-        <w:rPr>
-          <w:rFonts w:ascii="Arial" w:eastAsia="Times New Roman" w:hAnsi="Arial" w:cs="Arial"/>
-          <w:b/>
-          <w:color w:val="7B7B7B"/>
-          <w:sz w:val="23"/>
-          <w:szCs w:val="23"/>
-          <w:lang w:eastAsia="pt-BR"/>
-        </w:rPr>
-        <w:t xml:space="preserve">Importante: </w:t>
-      </w:r>
-      <w:r>
-        <w:rPr>
-          <w:rFonts w:ascii="Arial" w:eastAsia="Times New Roman" w:hAnsi="Arial" w:cs="Arial"/>
-          <w:color w:val="7B7B7B"/>
-          <w:sz w:val="23"/>
-          <w:szCs w:val="23"/>
-          <w:lang w:eastAsia="pt-BR"/>
-        </w:rPr>
-        <w:t>Alguns efeitos podem fazer com que outros personagens que não sejam os governantes recebam o marcador de derrota.</w:t>
-      </w:r>
-    </w:p>
-    <w:p>
-      <w:pPr>
-        <w:shd w:val="clear" w:color="auto" w:fill="FFFFFF"/>
-        <w:spacing w:after="300" w:line="240" w:lineRule="auto"/>
-        <w:jc w:val="both"/>
-        <w:rPr>
-          <w:rFonts w:ascii="Arial" w:eastAsia="Times New Roman" w:hAnsi="Arial" w:cs="Arial"/>
-          <w:color w:val="7B7B7B"/>
-          <w:sz w:val="23"/>
-          <w:szCs w:val="23"/>
-          <w:lang w:eastAsia="pt-BR"/>
-        </w:rPr>
-      </w:pPr>
-    </w:p>
-    <w:p>
-      <w:pPr>
-        <w:shd w:val="clear" w:color="auto" w:fill="FFFFFF"/>
-        <w:spacing w:after="300" w:line="240" w:lineRule="auto"/>
-        <w:jc w:val="both"/>
-        <w:rPr>
-          <w:rFonts w:ascii="Arial" w:eastAsia="Times New Roman" w:hAnsi="Arial" w:cs="Arial"/>
-          <w:color w:val="7B7B7B"/>
-          <w:sz w:val="23"/>
-          <w:szCs w:val="23"/>
-          <w:lang w:eastAsia="pt-BR"/>
-        </w:rPr>
-      </w:pPr>
-      <w:bookmarkStart w:id="0" w:name="_GoBack"/>
-      <w:bookmarkEnd w:id="0"/>
-    </w:p>
-    <w:p>
-      <w:pPr>
-        <w:shd w:val="clear" w:color="auto" w:fill="FFFFFF"/>
-        <w:spacing w:before="225" w:after="150" w:line="240" w:lineRule="auto"/>
-        <w:jc w:val="both"/>
-        <w:outlineLvl w:val="1"/>
+        <w:t>Personagens</w:t>
+      </w:r>
+      <w:r>
         <w:rPr>
           <w:rFonts w:ascii="Arial" w:eastAsia="Times New Roman" w:hAnsi="Arial" w:cs="Arial"/>
           <w:b/>
@@ -6677,7 +6510,8 @@
           <w:szCs w:val="45"/>
           <w:lang w:eastAsia="pt-BR"/>
         </w:rPr>
-      </w:pPr>
+        <w:t xml:space="preserve"> </w:t>
+      </w:r>
       <w:r>
         <w:rPr>
           <w:rFonts w:ascii="Arial" w:eastAsia="Times New Roman" w:hAnsi="Arial" w:cs="Arial"/>
@@ -6688,7 +6522,362 @@
           <w:szCs w:val="45"/>
           <w:lang w:eastAsia="pt-BR"/>
         </w:rPr>
-        <w:lastRenderedPageBreak/>
+        <w:t>Derrotado</w:t>
+      </w:r>
+      <w:r>
+        <w:rPr>
+          <w:rFonts w:ascii="Arial" w:eastAsia="Times New Roman" w:hAnsi="Arial" w:cs="Arial"/>
+          <w:b/>
+          <w:bCs/>
+          <w:color w:val="4F4F4F"/>
+          <w:sz w:val="45"/>
+          <w:szCs w:val="45"/>
+          <w:lang w:eastAsia="pt-BR"/>
+        </w:rPr>
+        <w:t>s</w:t>
+      </w:r>
+    </w:p>
+    <w:p>
+      <w:pPr>
+        <w:shd w:val="clear" w:color="auto" w:fill="FFFFFF"/>
+        <w:spacing w:after="300" w:line="240" w:lineRule="auto"/>
+        <w:jc w:val="both"/>
+        <w:rPr>
+          <w:rFonts w:ascii="Arial" w:eastAsia="Times New Roman" w:hAnsi="Arial" w:cs="Arial"/>
+          <w:color w:val="7B7B7B"/>
+          <w:sz w:val="23"/>
+          <w:szCs w:val="23"/>
+          <w:lang w:eastAsia="pt-BR"/>
+        </w:rPr>
+      </w:pPr>
+      <w:r>
+        <w:rPr>
+          <w:rFonts w:ascii="Arial" w:eastAsia="Times New Roman" w:hAnsi="Arial" w:cs="Arial"/>
+          <w:color w:val="7B7B7B"/>
+          <w:sz w:val="23"/>
+          <w:szCs w:val="23"/>
+          <w:lang w:eastAsia="pt-BR"/>
+        </w:rPr>
+        <w:t>O</w:t>
+      </w:r>
+      <w:r>
+        <w:rPr>
+          <w:rFonts w:ascii="Arial" w:eastAsia="Times New Roman" w:hAnsi="Arial" w:cs="Arial"/>
+          <w:color w:val="7B7B7B"/>
+          <w:sz w:val="23"/>
+          <w:szCs w:val="23"/>
+          <w:lang w:eastAsia="pt-BR"/>
+        </w:rPr>
+        <w:t xml:space="preserve">s </w:t>
+      </w:r>
+      <w:r>
+        <w:rPr>
+          <w:rFonts w:ascii="Arial" w:eastAsia="Times New Roman" w:hAnsi="Arial" w:cs="Arial"/>
+          <w:color w:val="7B7B7B"/>
+          <w:sz w:val="23"/>
+          <w:szCs w:val="23"/>
+          <w:lang w:eastAsia="pt-BR"/>
+        </w:rPr>
+        <w:t>personagens</w:t>
+      </w:r>
+      <w:r>
+        <w:rPr>
+          <w:rFonts w:ascii="Arial" w:eastAsia="Times New Roman" w:hAnsi="Arial" w:cs="Arial"/>
+          <w:color w:val="7B7B7B"/>
+          <w:sz w:val="23"/>
+          <w:szCs w:val="23"/>
+          <w:lang w:eastAsia="pt-BR"/>
+        </w:rPr>
+        <w:t xml:space="preserve"> </w:t>
+      </w:r>
+      <w:r>
+        <w:rPr>
+          <w:rFonts w:ascii="Arial" w:eastAsia="Times New Roman" w:hAnsi="Arial" w:cs="Arial"/>
+          <w:color w:val="7B7B7B"/>
+          <w:sz w:val="23"/>
+          <w:szCs w:val="23"/>
+          <w:lang w:eastAsia="pt-BR"/>
+        </w:rPr>
+        <w:t>são derrotadas quando a quantidade de pontos de vida chega a zero</w:t>
+      </w:r>
+      <w:r>
+        <w:rPr>
+          <w:rFonts w:ascii="Arial" w:eastAsia="Times New Roman" w:hAnsi="Arial" w:cs="Arial"/>
+          <w:color w:val="7B7B7B"/>
+          <w:sz w:val="23"/>
+          <w:szCs w:val="23"/>
+          <w:lang w:eastAsia="pt-BR"/>
+        </w:rPr>
+        <w:t xml:space="preserve"> (Somente personagens podem ser derrotados, anexos não)</w:t>
+      </w:r>
+      <w:r>
+        <w:rPr>
+          <w:rFonts w:ascii="Arial" w:eastAsia="Times New Roman" w:hAnsi="Arial" w:cs="Arial"/>
+          <w:color w:val="7B7B7B"/>
+          <w:sz w:val="23"/>
+          <w:szCs w:val="23"/>
+          <w:lang w:eastAsia="pt-BR"/>
+        </w:rPr>
+        <w:t>.</w:t>
+      </w:r>
+    </w:p>
+    <w:p>
+      <w:pPr>
+        <w:shd w:val="clear" w:color="auto" w:fill="FFFFFF"/>
+        <w:spacing w:after="300" w:line="240" w:lineRule="auto"/>
+        <w:jc w:val="both"/>
+        <w:rPr>
+          <w:rFonts w:ascii="Arial" w:eastAsia="Times New Roman" w:hAnsi="Arial" w:cs="Arial"/>
+          <w:color w:val="7B7B7B"/>
+          <w:sz w:val="23"/>
+          <w:szCs w:val="23"/>
+          <w:lang w:eastAsia="pt-BR"/>
+        </w:rPr>
+      </w:pPr>
+      <w:r>
+        <w:rPr>
+          <w:rFonts w:ascii="Arial" w:eastAsia="Times New Roman" w:hAnsi="Arial" w:cs="Arial"/>
+          <w:color w:val="7B7B7B"/>
+          <w:sz w:val="23"/>
+          <w:szCs w:val="23"/>
+          <w:lang w:eastAsia="pt-BR"/>
+        </w:rPr>
+        <w:t xml:space="preserve">Quando um </w:t>
+      </w:r>
+      <w:r>
+        <w:rPr>
+          <w:rFonts w:ascii="Arial" w:eastAsia="Times New Roman" w:hAnsi="Arial" w:cs="Arial"/>
+          <w:color w:val="7B7B7B"/>
+          <w:sz w:val="23"/>
+          <w:szCs w:val="23"/>
+          <w:lang w:eastAsia="pt-BR"/>
+        </w:rPr>
+        <w:t>governante (personagem inicial)</w:t>
+      </w:r>
+      <w:r>
+        <w:rPr>
+          <w:rFonts w:ascii="Arial" w:eastAsia="Times New Roman" w:hAnsi="Arial" w:cs="Arial"/>
+          <w:color w:val="7B7B7B"/>
+          <w:sz w:val="23"/>
+          <w:szCs w:val="23"/>
+          <w:lang w:eastAsia="pt-BR"/>
+        </w:rPr>
+        <w:t xml:space="preserve"> é </w:t>
+      </w:r>
+      <w:r>
+        <w:rPr>
+          <w:rFonts w:ascii="Arial" w:eastAsia="Times New Roman" w:hAnsi="Arial" w:cs="Arial"/>
+          <w:color w:val="7B7B7B"/>
+          <w:sz w:val="23"/>
+          <w:szCs w:val="23"/>
+          <w:lang w:eastAsia="pt-BR"/>
+        </w:rPr>
+        <w:t>derrotado</w:t>
+      </w:r>
+      <w:r>
+        <w:rPr>
+          <w:rFonts w:ascii="Arial" w:eastAsia="Times New Roman" w:hAnsi="Arial" w:cs="Arial"/>
+          <w:color w:val="7B7B7B"/>
+          <w:sz w:val="23"/>
+          <w:szCs w:val="23"/>
+          <w:lang w:eastAsia="pt-BR"/>
+        </w:rPr>
+        <w:t xml:space="preserve"> ele recebe um marcador de derrota</w:t>
+      </w:r>
+      <w:r>
+        <w:rPr>
+          <w:rFonts w:ascii="Arial" w:eastAsia="Times New Roman" w:hAnsi="Arial" w:cs="Arial"/>
+          <w:color w:val="7B7B7B"/>
+          <w:sz w:val="23"/>
+          <w:szCs w:val="23"/>
+          <w:lang w:eastAsia="pt-BR"/>
+        </w:rPr>
+        <w:t xml:space="preserve"> para indicar esta situação</w:t>
+      </w:r>
+      <w:r>
+        <w:rPr>
+          <w:rFonts w:ascii="Arial" w:eastAsia="Times New Roman" w:hAnsi="Arial" w:cs="Arial"/>
+          <w:color w:val="7B7B7B"/>
+          <w:sz w:val="23"/>
+          <w:szCs w:val="23"/>
+          <w:lang w:eastAsia="pt-BR"/>
+        </w:rPr>
+        <w:t>.</w:t>
+      </w:r>
+    </w:p>
+    <w:p>
+      <w:pPr>
+        <w:shd w:val="clear" w:color="auto" w:fill="FFFFFF"/>
+        <w:spacing w:after="300" w:line="240" w:lineRule="auto"/>
+        <w:jc w:val="both"/>
+        <w:rPr>
+          <w:rFonts w:ascii="Arial" w:eastAsia="Times New Roman" w:hAnsi="Arial" w:cs="Arial"/>
+          <w:color w:val="7B7B7B"/>
+          <w:sz w:val="23"/>
+          <w:szCs w:val="23"/>
+          <w:lang w:eastAsia="pt-BR"/>
+        </w:rPr>
+      </w:pPr>
+      <w:r>
+        <w:rPr>
+          <w:rFonts w:ascii="Arial" w:eastAsia="Times New Roman" w:hAnsi="Arial" w:cs="Arial"/>
+          <w:color w:val="7B7B7B"/>
+          <w:sz w:val="23"/>
+          <w:szCs w:val="23"/>
+          <w:lang w:eastAsia="pt-BR"/>
+        </w:rPr>
+        <w:t xml:space="preserve">O marcador de derrota pode ser retirado do </w:t>
+      </w:r>
+      <w:r>
+        <w:rPr>
+          <w:rFonts w:ascii="Arial" w:eastAsia="Times New Roman" w:hAnsi="Arial" w:cs="Arial"/>
+          <w:color w:val="7B7B7B"/>
+          <w:sz w:val="23"/>
+          <w:szCs w:val="23"/>
+          <w:lang w:eastAsia="pt-BR"/>
+        </w:rPr>
+        <w:t>governante</w:t>
+      </w:r>
+      <w:r>
+        <w:rPr>
+          <w:rFonts w:ascii="Arial" w:eastAsia="Times New Roman" w:hAnsi="Arial" w:cs="Arial"/>
+          <w:color w:val="7B7B7B"/>
+          <w:sz w:val="23"/>
+          <w:szCs w:val="23"/>
+          <w:lang w:eastAsia="pt-BR"/>
+        </w:rPr>
+        <w:t xml:space="preserve"> na fase de atualização ao custo de duas moedas ou que seja utilizada alguma habilidade que faça esse efeito. Quando o marcador de derrota é removido o status atual do </w:t>
+      </w:r>
+      <w:r>
+        <w:rPr>
+          <w:rFonts w:ascii="Arial" w:eastAsia="Times New Roman" w:hAnsi="Arial" w:cs="Arial"/>
+          <w:color w:val="7B7B7B"/>
+          <w:sz w:val="23"/>
+          <w:szCs w:val="23"/>
+          <w:lang w:eastAsia="pt-BR"/>
+        </w:rPr>
+        <w:t>governante</w:t>
+      </w:r>
+      <w:r>
+        <w:rPr>
+          <w:rFonts w:ascii="Arial" w:eastAsia="Times New Roman" w:hAnsi="Arial" w:cs="Arial"/>
+          <w:color w:val="7B7B7B"/>
+          <w:sz w:val="23"/>
+          <w:szCs w:val="23"/>
+          <w:lang w:eastAsia="pt-BR"/>
+        </w:rPr>
+        <w:t xml:space="preserve"> é mantido, no caso, exausto</w:t>
+      </w:r>
+      <w:r>
+        <w:rPr>
+          <w:rFonts w:ascii="Arial" w:eastAsia="Times New Roman" w:hAnsi="Arial" w:cs="Arial"/>
+          <w:color w:val="7B7B7B"/>
+          <w:sz w:val="23"/>
+          <w:szCs w:val="23"/>
+          <w:lang w:eastAsia="pt-BR"/>
+        </w:rPr>
+        <w:t>.</w:t>
+      </w:r>
+    </w:p>
+    <w:p>
+      <w:pPr>
+        <w:shd w:val="clear" w:color="auto" w:fill="FFFFFF"/>
+        <w:spacing w:after="300" w:line="240" w:lineRule="auto"/>
+        <w:jc w:val="both"/>
+        <w:rPr>
+          <w:rFonts w:ascii="Arial" w:eastAsia="Times New Roman" w:hAnsi="Arial" w:cs="Arial"/>
+          <w:color w:val="7B7B7B"/>
+          <w:sz w:val="23"/>
+          <w:szCs w:val="23"/>
+          <w:lang w:eastAsia="pt-BR"/>
+        </w:rPr>
+      </w:pPr>
+      <w:r>
+        <w:rPr>
+          <w:rFonts w:ascii="Arial" w:eastAsia="Times New Roman" w:hAnsi="Arial" w:cs="Arial"/>
+          <w:b/>
+          <w:color w:val="7B7B7B"/>
+          <w:sz w:val="23"/>
+          <w:szCs w:val="23"/>
+          <w:lang w:eastAsia="pt-BR"/>
+        </w:rPr>
+        <w:t xml:space="preserve">Importante: </w:t>
+      </w:r>
+      <w:r>
+        <w:rPr>
+          <w:rFonts w:ascii="Arial" w:eastAsia="Times New Roman" w:hAnsi="Arial" w:cs="Arial"/>
+          <w:color w:val="7B7B7B"/>
+          <w:sz w:val="23"/>
+          <w:szCs w:val="23"/>
+          <w:lang w:eastAsia="pt-BR"/>
+        </w:rPr>
+        <w:t>Alguns efeitos podem fazer com que outros personagens que não sejam os governante</w:t>
+      </w:r>
+      <w:r>
+        <w:rPr>
+          <w:rFonts w:ascii="Arial" w:eastAsia="Times New Roman" w:hAnsi="Arial" w:cs="Arial"/>
+          <w:color w:val="7B7B7B"/>
+          <w:sz w:val="23"/>
+          <w:szCs w:val="23"/>
+          <w:lang w:eastAsia="pt-BR"/>
+        </w:rPr>
+        <w:t>s recebam o marcador de derrota, como por exemplo, consecutivas falhas em jornadas.</w:t>
+      </w:r>
+    </w:p>
+    <w:p>
+      <w:pPr>
+        <w:shd w:val="clear" w:color="auto" w:fill="FFFFFF"/>
+        <w:spacing w:after="300" w:line="240" w:lineRule="auto"/>
+        <w:jc w:val="both"/>
+        <w:rPr>
+          <w:rFonts w:ascii="Arial" w:eastAsia="Times New Roman" w:hAnsi="Arial" w:cs="Arial"/>
+          <w:color w:val="7B7B7B"/>
+          <w:sz w:val="23"/>
+          <w:szCs w:val="23"/>
+          <w:lang w:eastAsia="pt-BR"/>
+        </w:rPr>
+      </w:pPr>
+    </w:p>
+    <w:p>
+      <w:pPr>
+        <w:shd w:val="clear" w:color="auto" w:fill="FFFFFF"/>
+        <w:spacing w:after="300" w:line="240" w:lineRule="auto"/>
+        <w:jc w:val="both"/>
+        <w:rPr>
+          <w:rFonts w:ascii="Arial" w:eastAsia="Times New Roman" w:hAnsi="Arial" w:cs="Arial"/>
+          <w:color w:val="7B7B7B"/>
+          <w:sz w:val="23"/>
+          <w:szCs w:val="23"/>
+          <w:lang w:eastAsia="pt-BR"/>
+        </w:rPr>
+      </w:pPr>
+    </w:p>
+    <w:p>
+      <w:pPr>
+        <w:shd w:val="clear" w:color="auto" w:fill="FFFFFF"/>
+        <w:spacing w:before="225" w:after="150" w:line="240" w:lineRule="auto"/>
+        <w:jc w:val="both"/>
+        <w:outlineLvl w:val="1"/>
+        <w:rPr>
+          <w:rFonts w:ascii="Arial" w:eastAsia="Times New Roman" w:hAnsi="Arial" w:cs="Arial"/>
+          <w:b/>
+          <w:bCs/>
+          <w:color w:val="4F4F4F"/>
+          <w:sz w:val="45"/>
+          <w:szCs w:val="45"/>
+          <w:lang w:eastAsia="pt-BR"/>
+        </w:rPr>
+      </w:pPr>
+      <w:r>
+        <w:rPr>
+          <w:rFonts w:ascii="Arial" w:eastAsia="Times New Roman" w:hAnsi="Arial" w:cs="Arial"/>
+          <w:b/>
+          <w:bCs/>
+          <w:color w:val="4F4F4F"/>
+          <w:sz w:val="45"/>
+          <w:szCs w:val="45"/>
+          <w:lang w:eastAsia="pt-BR"/>
+        </w:rPr>
         <w:t>Re</w:t>
       </w:r>
       <w:r>
@@ -7160,7 +7349,27 @@
           <w:szCs w:val="23"/>
           <w:lang w:eastAsia="pt-BR"/>
         </w:rPr>
-        <w:t>O defensor não pode recuar para uma área controlada por outro jogador mesmo que ela não possua unidades e também não pode recuar para áreas que ninguém possui o controle.</w:t>
+        <w:t>O defensor não pode recuar para uma área controlada por outro jogador mesmo que ela não possua unidades e também não pode recuar para áreas que ninguém possui o controle</w:t>
+      </w:r>
+      <w:r>
+        <w:rPr>
+          <w:rFonts w:ascii="Arial" w:eastAsia="Times New Roman" w:hAnsi="Arial" w:cs="Arial"/>
+          <w:color w:val="7B7B7B"/>
+          <w:sz w:val="23"/>
+          <w:szCs w:val="23"/>
+          <w:lang w:eastAsia="pt-BR"/>
+        </w:rPr>
+        <w:t xml:space="preserve"> (defensores também exaustam ao recuar)</w:t>
+      </w:r>
+      <w:r>
+        <w:rPr>
+          <w:rFonts w:ascii="Arial" w:eastAsia="Times New Roman" w:hAnsi="Arial" w:cs="Arial"/>
+          <w:color w:val="7B7B7B"/>
+          <w:sz w:val="23"/>
+          <w:szCs w:val="23"/>
+          <w:lang w:eastAsia="pt-BR"/>
+        </w:rPr>
+        <w:t>.</w:t>
       </w:r>
     </w:p>
     <w:p>

--- a/DOC/Rules/Regras de combate BR.docx
+++ b/DOC/Rules/Regras de combate BR.docx
@@ -1242,8 +1242,6 @@
         </w:rPr>
         <w:t>.</w:t>
       </w:r>
-      <w:bookmarkStart w:id="0" w:name="_GoBack"/>
-      <w:bookmarkEnd w:id="0"/>
     </w:p>
     <w:p>
       <w:pPr>
@@ -5733,7 +5731,29 @@
           <w:szCs w:val="23"/>
           <w:lang w:eastAsia="pt-BR"/>
         </w:rPr>
-        <w:t>morto vai para a pilha de descartes do país origem</w:t>
+        <w:t xml:space="preserve">morto vai para a pilha de </w:t>
+      </w:r>
+      <w:r>
+        <w:rPr>
+          <w:rFonts w:ascii="Arial" w:eastAsia="Times New Roman" w:hAnsi="Arial" w:cs="Arial"/>
+          <w:color w:val="7B7B7B"/>
+          <w:sz w:val="23"/>
+          <w:szCs w:val="23"/>
+          <w:lang w:eastAsia="pt-BR"/>
+        </w:rPr>
+        <w:t>suprimentos</w:t>
+      </w:r>
+      <w:bookmarkStart w:id="0" w:name="_GoBack"/>
+      <w:bookmarkEnd w:id="0"/>
+      <w:r>
+        <w:rPr>
+          <w:rFonts w:ascii="Arial" w:eastAsia="Times New Roman" w:hAnsi="Arial" w:cs="Arial"/>
+          <w:color w:val="7B7B7B"/>
+          <w:sz w:val="23"/>
+          <w:szCs w:val="23"/>
+          <w:lang w:eastAsia="pt-BR"/>
+        </w:rPr>
+        <w:t xml:space="preserve"> do país origem</w:t>
       </w:r>
       <w:r>
         <w:rPr>
@@ -6746,7 +6766,27 @@
           <w:szCs w:val="23"/>
           <w:lang w:eastAsia="pt-BR"/>
         </w:rPr>
-        <w:t xml:space="preserve"> na fase de atualização ao custo de duas moedas ou que seja utilizada alguma habilidade que faça esse efeito. Quando o marcador de derrota é removido o status atual do </w:t>
+        <w:t xml:space="preserve"> na fase de atualização </w:t>
+      </w:r>
+      <w:r>
+        <w:rPr>
+          <w:rFonts w:ascii="Arial" w:eastAsia="Times New Roman" w:hAnsi="Arial" w:cs="Arial"/>
+          <w:color w:val="FF0000"/>
+          <w:sz w:val="23"/>
+          <w:szCs w:val="23"/>
+          <w:lang w:eastAsia="pt-BR"/>
+        </w:rPr>
+        <w:t xml:space="preserve">sem nenhum custo </w:t>
+      </w:r>
+      <w:r>
+        <w:rPr>
+          <w:rFonts w:ascii="Arial" w:eastAsia="Times New Roman" w:hAnsi="Arial" w:cs="Arial"/>
+          <w:color w:val="7B7B7B"/>
+          <w:sz w:val="23"/>
+          <w:szCs w:val="23"/>
+          <w:lang w:eastAsia="pt-BR"/>
+        </w:rPr>
+        <w:t xml:space="preserve">ou que seja utilizada alguma habilidade que faça esse efeito. Quando o marcador de derrota é removido o status atual do </w:t>
       </w:r>
       <w:r>
         <w:rPr>
